--- a/Sem3/ADS2/Midterm/midterm.docx
+++ b/Sem3/ADS2/Midterm/midterm.docx
@@ -1,9 +1,10 @@
 
 <file path=word/document.xml><?xml version="1.0" encoding="utf-8"?>
-<w:document xmlns:wpc="http://schemas.microsoft.com/office/word/2010/wordprocessingCanvas" xmlns:cx="http://schemas.microsoft.com/office/drawing/2014/chartex" xmlns:cx1="http://schemas.microsoft.com/office/drawing/2015/9/8/chartex" xmlns:cx2="http://schemas.microsoft.com/office/drawing/2015/10/21/chartex" xmlns:cx3="http://schemas.microsoft.com/office/drawing/2016/5/9/chartex" xmlns:cx4="http://schemas.microsoft.com/office/drawing/2016/5/10/chartex" xmlns:cx5="http://schemas.microsoft.com/office/drawing/2016/5/11/chartex" xmlns:cx6="http://schemas.microsoft.com/office/drawing/2016/5/12/chartex" xmlns:cx7="http://schemas.microsoft.com/office/drawing/2016/5/13/chartex" xmlns:cx8="http://schemas.microsoft.com/office/drawing/2016/5/14/chartex" xmlns:mc="http://schemas.openxmlformats.org/markup-compatibility/2006" xmlns:aink="http://schemas.microsoft.com/office/drawing/2016/ink" xmlns:am3d="http://schemas.microsoft.com/office/drawing/2017/model3d" xmlns:o="urn:schemas-microsoft-com:office:office" xmlns:r="http://schemas.openxmlformats.org/officeDocument/2006/relationships" xmlns:m="http://schemas.openxmlformats.org/officeDocument/2006/math" xmlns:v="urn:schemas-microsoft-com:vml" xmlns:wp14="http://schemas.microsoft.com/office/word/2010/wordprocessingDrawing" xmlns:wp="http://schemas.openxmlformats.org/drawingml/2006/wordprocessingDrawing" xmlns:w10="urn:schemas-microsoft-com:office:word" xmlns:w="http://schemas.openxmlformats.org/wordprocessingml/2006/main" xmlns:w14="http://schemas.microsoft.com/office/word/2010/wordml" xmlns:w15="http://schemas.microsoft.com/office/word/2012/wordml" xmlns:w16cex="http://schemas.microsoft.com/office/word/2018/wordml/cex" xmlns:w16cid="http://schemas.microsoft.com/office/word/2016/wordml/cid" xmlns:w16="http://schemas.microsoft.com/office/word/2018/wordml" xmlns:w16sdtdh="http://schemas.microsoft.com/office/word/2020/wordml/sdtdatahash" xmlns:w16se="http://schemas.microsoft.com/office/word/2015/wordml/symex" xmlns:wpg="http://schemas.microsoft.com/office/word/2010/wordprocessingGroup" xmlns:wpi="http://schemas.microsoft.com/office/word/2010/wordprocessingInk" xmlns:wne="http://schemas.microsoft.com/office/word/2006/wordml" xmlns:wps="http://schemas.microsoft.com/office/word/2010/wordprocessingShape" mc:Ignorable="w14 w15 w16se w16cid w16 w16cex w16sdtdh wp14">
+<w:document xmlns:o="urn:schemas-microsoft-com:office:office" xmlns:r="http://schemas.openxmlformats.org/officeDocument/2006/relationships" xmlns:v="urn:schemas-microsoft-com:vml" xmlns:w="http://schemas.openxmlformats.org/wordprocessingml/2006/main" xmlns:w10="urn:schemas-microsoft-com:office:word" xmlns:wp="http://schemas.openxmlformats.org/drawingml/2006/wordprocessingDrawing" xmlns:wps="http://schemas.microsoft.com/office/word/2010/wordprocessingShape" xmlns:wpg="http://schemas.microsoft.com/office/word/2010/wordprocessingGroup" xmlns:mc="http://schemas.openxmlformats.org/markup-compatibility/2006" xmlns:wp14="http://schemas.microsoft.com/office/word/2010/wordprocessingDrawing" xmlns:w14="http://schemas.microsoft.com/office/word/2010/wordml" mc:Ignorable="w14 wp14">
   <w:body>
     <w:p>
       <w:pPr>
+        <w:pStyle w:val="Normal"/>
         <w:rPr>
           <w:lang w:val="en-US"/>
         </w:rPr>
@@ -17,6 +18,7 @@
     </w:p>
     <w:p>
       <w:pPr>
+        <w:pStyle w:val="Normal"/>
         <w:rPr>
           <w:lang w:val="en-US"/>
         </w:rPr>
@@ -30,108 +32,66 @@
     </w:p>
     <w:p>
       <w:pPr>
-        <w:rPr>
-          <w:lang w:val="en-US"/>
-        </w:rPr>
-      </w:pPr>
-      <w:r>
-        <w:rPr>
-          <w:lang w:val="en-US"/>
-        </w:rPr>
-        <w:t>function Find(</w:t>
-      </w:r>
-      <w:proofErr w:type="spellStart"/>
-      <w:r>
-        <w:rPr>
-          <w:lang w:val="en-US"/>
-        </w:rPr>
-        <w:t>key,B,M,j</w:t>
-      </w:r>
-      <w:proofErr w:type="spellEnd"/>
-      <w:r>
-        <w:rPr>
-          <w:lang w:val="en-US"/>
-        </w:rPr>
-        <w:t>)</w:t>
-      </w:r>
-    </w:p>
-    <w:p>
-      <w:pPr>
-        <w:rPr>
-          <w:lang w:val="en-US"/>
-        </w:rPr>
-      </w:pPr>
-      <w:r>
-        <w:rPr>
-          <w:lang w:val="en-US"/>
-        </w:rPr>
-        <w:t xml:space="preserve">for 0 &lt;= </w:t>
-      </w:r>
-      <w:proofErr w:type="spellStart"/>
-      <w:r>
-        <w:rPr>
-          <w:lang w:val="en-US"/>
-        </w:rPr>
-        <w:t>i</w:t>
-      </w:r>
-      <w:proofErr w:type="spellEnd"/>
-      <w:r>
-        <w:rPr>
-          <w:lang w:val="en-US"/>
-        </w:rPr>
-        <w:t xml:space="preserve"> &lt; M</w:t>
-      </w:r>
-    </w:p>
-    <w:p>
-      <w:pPr>
-        <w:rPr>
-          <w:lang w:val="en-US"/>
-        </w:rPr>
-      </w:pPr>
-      <w:r>
-        <w:rPr>
-          <w:lang w:val="en-US"/>
-        </w:rPr>
-        <w:t>if(B[</w:t>
-      </w:r>
-      <w:proofErr w:type="spellStart"/>
-      <w:r>
-        <w:rPr>
-          <w:lang w:val="en-US"/>
-        </w:rPr>
-        <w:t>i</w:t>
-      </w:r>
-      <w:proofErr w:type="spellEnd"/>
-      <w:r>
-        <w:rPr>
-          <w:lang w:val="en-US"/>
-        </w:rPr>
-        <w:t>] == key):</w:t>
-      </w:r>
-    </w:p>
-    <w:p>
-      <w:pPr>
-        <w:rPr>
-          <w:lang w:val="en-US"/>
-        </w:rPr>
-      </w:pPr>
-      <w:r>
-        <w:rPr>
-          <w:lang w:val="en-US"/>
-        </w:rPr>
-        <w:t>return j + 2*</w:t>
-      </w:r>
-      <w:proofErr w:type="spellStart"/>
-      <w:r>
-        <w:rPr>
-          <w:lang w:val="en-US"/>
-        </w:rPr>
-        <w:t>i</w:t>
-      </w:r>
-      <w:proofErr w:type="spellEnd"/>
-    </w:p>
-    <w:p>
-      <w:pPr>
+        <w:pStyle w:val="Normal"/>
+        <w:rPr>
+          <w:lang w:val="en-US"/>
+        </w:rPr>
+      </w:pPr>
+      <w:r>
+        <w:rPr>
+          <w:lang w:val="en-US"/>
+        </w:rPr>
+        <w:t>function Find(key,B,M,j)</w:t>
+      </w:r>
+    </w:p>
+    <w:p>
+      <w:pPr>
+        <w:pStyle w:val="Normal"/>
+        <w:rPr>
+          <w:lang w:val="en-US"/>
+        </w:rPr>
+      </w:pPr>
+      <w:r>
+        <w:rPr>
+          <w:lang w:val="en-US"/>
+        </w:rPr>
+        <w:t>for 0 &lt;= i &lt; M</w:t>
+      </w:r>
+    </w:p>
+    <w:p>
+      <w:pPr>
+        <w:pStyle w:val="Normal"/>
+        <w:rPr>
+          <w:lang w:val="en-US"/>
+        </w:rPr>
+      </w:pPr>
+      <w:r>
+        <w:rPr>
+          <w:lang w:val="en-US"/>
+        </w:rPr>
+        <w:tab/>
+        <w:t>if(B[i] == key):</w:t>
+      </w:r>
+    </w:p>
+    <w:p>
+      <w:pPr>
+        <w:pStyle w:val="Normal"/>
+        <w:rPr>
+          <w:lang w:val="en-US"/>
+        </w:rPr>
+      </w:pPr>
+      <w:r>
+        <w:rPr>
+          <w:lang w:val="en-US"/>
+        </w:rPr>
+        <w:tab/>
+        <w:tab/>
+        <w:t>return j + 2*i</w:t>
+      </w:r>
+    </w:p>
+    <w:p>
+      <w:pPr>
+        <w:pStyle w:val="Normal"/>
         <w:rPr>
           <w:lang w:val="en-US"/>
         </w:rPr>
@@ -145,14 +105,20 @@
     </w:p>
     <w:p>
       <w:pPr>
-        <w:rPr>
-          <w:lang w:val="en-US"/>
-        </w:rPr>
-      </w:pPr>
-    </w:p>
-    <w:p>
-      <w:pPr>
-        <w:pStyle w:val="a3"/>
+        <w:pStyle w:val="Normal"/>
+        <w:rPr>
+          <w:lang w:val="en-US"/>
+        </w:rPr>
+      </w:pPr>
+      <w:r>
+        <w:rPr>
+          <w:lang w:val="en-US"/>
+        </w:rPr>
+      </w:r>
+    </w:p>
+    <w:p>
+      <w:pPr>
+        <w:pStyle w:val="ListParagraph"/>
         <w:numPr>
           <w:ilvl w:val="0"/>
           <w:numId w:val="1"/>
@@ -165,79 +131,52 @@
         <w:rPr>
           <w:lang w:val="en-US"/>
         </w:rPr>
-        <w:t>This function takes an array B, its length M, a non-negative integer key, and a non</w:t>
-      </w:r>
-      <w:r>
-        <w:rPr>
-          <w:lang w:val="en-US"/>
-        </w:rPr>
-        <w:t>-</w:t>
-      </w:r>
-      <w:r>
-        <w:rPr>
-          <w:lang w:val="en-US"/>
-        </w:rPr>
-        <w:t>negative integer j as inputs, and returns an integer. Briefly explain why if the input array B is one of the arrays (A1 or A2) created as above, this function will return the index where the value key is located in the original array A. In your explanation refer to the input j, and to what it corresponds in array A. [5 marks]</w:t>
-      </w:r>
-    </w:p>
-    <w:p>
-      <w:pPr>
-        <w:rPr>
-          <w:lang w:val="en-US"/>
-        </w:rPr>
-      </w:pPr>
-    </w:p>
-    <w:p>
-      <w:pPr>
-        <w:rPr>
-          <w:lang w:val="en-US"/>
-        </w:rPr>
-      </w:pPr>
-      <w:r>
-        <w:rPr>
-          <w:lang w:val="en-US"/>
-        </w:rPr>
-        <w:t>This algorithm cycles through array B and searches for the value that is equal to the key value. It returns the index of this value in A (j + 2*</w:t>
-      </w:r>
-      <w:proofErr w:type="spellStart"/>
-      <w:r>
-        <w:rPr>
-          <w:lang w:val="en-US"/>
-        </w:rPr>
-        <w:t>i</w:t>
-      </w:r>
-      <w:proofErr w:type="spellEnd"/>
-      <w:r>
-        <w:rPr>
-          <w:lang w:val="en-US"/>
-        </w:rPr>
-        <w:t>), based on the position inside B (</w:t>
-      </w:r>
-      <w:proofErr w:type="spellStart"/>
-      <w:r>
-        <w:rPr>
-          <w:lang w:val="en-US"/>
-        </w:rPr>
-        <w:t>i</w:t>
-      </w:r>
-      <w:proofErr w:type="spellEnd"/>
-      <w:r>
-        <w:rPr>
-          <w:lang w:val="en-US"/>
-        </w:rPr>
-        <w:t>), or returns “-1” if there is no match. We can name input j – “the index of the sub-array”, and because the original array has been separated into two sub-arrays based on the modulo of 2 (even or odd), the input j refers to (the index of the value in A) mod 2 (i.e., for the sub-array A1 j = 0, and for the A2 j = 1).</w:t>
-      </w:r>
-    </w:p>
-    <w:p>
-      <w:pPr>
-        <w:rPr>
-          <w:lang w:val="en-US"/>
-        </w:rPr>
-      </w:pPr>
-    </w:p>
-    <w:p>
-      <w:pPr>
-        <w:pStyle w:val="a3"/>
+        <w:t>This function takes an array B, its length M, a non-negative integer key, and a non-negative integer j as inputs, and returns an integer. Briefly explain why if the input array B is one of the arrays (A1 or A2) created as above, this function will return the index where the value key is located in the original array A. In your explanation refer to the input j, and to what it corresponds in array A. [5 marks]</w:t>
+      </w:r>
+    </w:p>
+    <w:p>
+      <w:pPr>
+        <w:pStyle w:val="Normal"/>
+        <w:rPr>
+          <w:lang w:val="en-US"/>
+        </w:rPr>
+      </w:pPr>
+      <w:r>
+        <w:rPr>
+          <w:lang w:val="en-US"/>
+        </w:rPr>
+      </w:r>
+    </w:p>
+    <w:p>
+      <w:pPr>
+        <w:pStyle w:val="Normal"/>
+        <w:rPr>
+          <w:lang w:val="en-US"/>
+        </w:rPr>
+      </w:pPr>
+      <w:r>
+        <w:rPr>
+          <w:lang w:val="en-US"/>
+        </w:rPr>
+        <w:t>This algorithm cycles through array B and searches for the value that is equal to the key value. It returns the index of this value in A (j + 2*i), based on the position inside B (i), or returns “-1” if there is no match. We can name input j – “the index of the sub-array”, and because the original array has been separated into two sub-arrays based on the modulo of 2 (even or odd), the input j refers to (the index of the value in A) mod 2 (i.e., for the sub-array A1 j = 0, and for the A2 j = 1).</w:t>
+      </w:r>
+    </w:p>
+    <w:p>
+      <w:pPr>
+        <w:pStyle w:val="Normal"/>
+        <w:rPr>
+          <w:lang w:val="en-US"/>
+        </w:rPr>
+      </w:pPr>
+      <w:r>
+        <w:rPr>
+          <w:lang w:val="en-US"/>
+        </w:rPr>
+      </w:r>
+    </w:p>
+    <w:p>
+      <w:pPr>
+        <w:pStyle w:val="ListParagraph"/>
         <w:numPr>
           <w:ilvl w:val="0"/>
           <w:numId w:val="1"/>
@@ -250,92 +189,26 @@
         <w:rPr>
           <w:lang w:val="en-US"/>
         </w:rPr>
-        <w:t xml:space="preserve">Write a pseudocode function called </w:t>
-      </w:r>
-      <w:proofErr w:type="spellStart"/>
-      <w:r>
-        <w:rPr>
-          <w:lang w:val="en-US"/>
-        </w:rPr>
-        <w:t>RecursiveFind</w:t>
-      </w:r>
-      <w:proofErr w:type="spellEnd"/>
-      <w:r>
-        <w:rPr>
-          <w:lang w:val="en-US"/>
-        </w:rPr>
-        <w:t xml:space="preserve">, which is a recursive implementation of the function Find: it should take the same inputs as Find in addition to another integer </w:t>
-      </w:r>
-      <w:proofErr w:type="spellStart"/>
-      <w:r>
-        <w:rPr>
-          <w:lang w:val="en-US"/>
-        </w:rPr>
-        <w:t>i</w:t>
-      </w:r>
-      <w:proofErr w:type="spellEnd"/>
-      <w:r>
-        <w:rPr>
-          <w:lang w:val="en-US"/>
-        </w:rPr>
-        <w:t xml:space="preserve">, and return the same integer as Find. HINT: the integer argument </w:t>
-      </w:r>
-      <w:r>
-        <w:rPr>
-          <w:lang w:val="en-US"/>
-        </w:rPr>
-        <w:t xml:space="preserve">I </w:t>
-      </w:r>
-      <w:r>
-        <w:rPr>
-          <w:lang w:val="en-US"/>
-        </w:rPr>
-        <w:t>should vary in the recursive function calls. [10 marks]</w:t>
-      </w:r>
-    </w:p>
-    <w:p>
-      <w:pPr>
-        <w:rPr>
-          <w:lang w:val="en-US"/>
-        </w:rPr>
-      </w:pPr>
-      <w:r>
-        <w:rPr>
-          <w:lang w:val="en-US"/>
-        </w:rPr>
-        <w:t>Function (</w:t>
-      </w:r>
-      <w:proofErr w:type="spellStart"/>
-      <w:r>
-        <w:rPr>
-          <w:lang w:val="en-US"/>
-        </w:rPr>
-        <w:t>RecursiveFind</w:t>
-      </w:r>
-      <w:proofErr w:type="spellEnd"/>
-      <w:r>
-        <w:rPr>
-          <w:lang w:val="en-US"/>
-        </w:rPr>
-        <w:t xml:space="preserve">(key, B, M, j, </w:t>
-      </w:r>
-      <w:proofErr w:type="spellStart"/>
-      <w:r>
-        <w:rPr>
-          <w:lang w:val="en-US"/>
-        </w:rPr>
-        <w:t>i</w:t>
-      </w:r>
-      <w:proofErr w:type="spellEnd"/>
-      <w:r>
-        <w:rPr>
-          <w:lang w:val="en-US"/>
-        </w:rPr>
-        <w:t>)</w:t>
-      </w:r>
-    </w:p>
-    <w:p>
-      <w:pPr>
+        <w:t>Write a pseudocode function called RecursiveFind, which is a recursive implementation of the function Find: it should take the same inputs as Find in addition to another integer i, and return the same integer as Find. HINT: the integer argument I should vary in the recursive function calls. [10 marks]</w:t>
+      </w:r>
+    </w:p>
+    <w:p>
+      <w:pPr>
+        <w:pStyle w:val="Normal"/>
+        <w:rPr>
+          <w:lang w:val="en-US"/>
+        </w:rPr>
+      </w:pPr>
+      <w:r>
+        <w:rPr>
+          <w:lang w:val="en-US"/>
+        </w:rPr>
+        <w:t>Function (RecursiveFind(key, B, M, j, i)</w:t>
+      </w:r>
+    </w:p>
+    <w:p>
+      <w:pPr>
+        <w:pStyle w:val="Normal"/>
         <w:rPr>
           <w:lang w:val="en-US"/>
         </w:rPr>
@@ -345,35 +218,12 @@
           <w:lang w:val="en-US"/>
         </w:rPr>
         <w:tab/>
-        <w:t>If(</w:t>
-      </w:r>
-      <w:r>
-        <w:rPr>
-          <w:lang w:val="en-US"/>
-        </w:rPr>
-        <w:t xml:space="preserve">I </w:t>
-      </w:r>
-      <w:r>
-        <w:rPr>
-          <w:lang w:val="en-US"/>
-        </w:rPr>
-        <w:t>&gt;</w:t>
-      </w:r>
-      <w:r>
-        <w:rPr>
-          <w:lang w:val="en-US"/>
-        </w:rPr>
-        <w:t>=</w:t>
-      </w:r>
-      <w:r>
-        <w:rPr>
-          <w:lang w:val="en-US"/>
-        </w:rPr>
-        <w:t xml:space="preserve"> M):</w:t>
-      </w:r>
-    </w:p>
-    <w:p>
-      <w:pPr>
+        <w:t>If(I &gt;= M):</w:t>
+      </w:r>
+    </w:p>
+    <w:p>
+      <w:pPr>
+        <w:pStyle w:val="Normal"/>
         <w:rPr>
           <w:lang w:val="en-US"/>
         </w:rPr>
@@ -383,17 +233,13 @@
           <w:lang w:val="en-US"/>
         </w:rPr>
         <w:tab/>
-      </w:r>
-      <w:r>
-        <w:rPr>
-          <w:lang w:val="en-US"/>
-        </w:rPr>
         <w:tab/>
         <w:t>return -1</w:t>
       </w:r>
     </w:p>
     <w:p>
       <w:pPr>
+        <w:pStyle w:val="Normal"/>
         <w:rPr>
           <w:lang w:val="en-US"/>
         </w:rPr>
@@ -403,25 +249,12 @@
           <w:lang w:val="en-US"/>
         </w:rPr>
         <w:tab/>
-        <w:t>if(B[</w:t>
-      </w:r>
-      <w:proofErr w:type="spellStart"/>
-      <w:r>
-        <w:rPr>
-          <w:lang w:val="en-US"/>
-        </w:rPr>
-        <w:t>i</w:t>
-      </w:r>
-      <w:proofErr w:type="spellEnd"/>
-      <w:r>
-        <w:rPr>
-          <w:lang w:val="en-US"/>
-        </w:rPr>
-        <w:t>] == key):</w:t>
-      </w:r>
-    </w:p>
-    <w:p>
-      <w:pPr>
+        <w:t>if(B[i] == key):</w:t>
+      </w:r>
+    </w:p>
+    <w:p>
+      <w:pPr>
+        <w:pStyle w:val="Normal"/>
         <w:rPr>
           <w:lang w:val="en-US"/>
         </w:rPr>
@@ -431,25 +264,13 @@
           <w:lang w:val="en-US"/>
         </w:rPr>
         <w:tab/>
-      </w:r>
-      <w:r>
-        <w:rPr>
-          <w:lang w:val="en-US"/>
-        </w:rPr>
         <w:tab/>
-        <w:t xml:space="preserve">return j + 2 * </w:t>
-      </w:r>
-      <w:proofErr w:type="spellStart"/>
-      <w:r>
-        <w:rPr>
-          <w:lang w:val="en-US"/>
-        </w:rPr>
-        <w:t>i</w:t>
-      </w:r>
-      <w:proofErr w:type="spellEnd"/>
-    </w:p>
-    <w:p>
-      <w:pPr>
+        <w:t>return j + 2 * i</w:t>
+      </w:r>
+    </w:p>
+    <w:p>
+      <w:pPr>
+        <w:pStyle w:val="Normal"/>
         <w:rPr>
           <w:lang w:val="en-US"/>
         </w:rPr>
@@ -459,53 +280,25 @@
           <w:lang w:val="en-US"/>
         </w:rPr>
         <w:tab/>
-      </w:r>
-      <w:r>
-        <w:rPr>
-          <w:lang w:val="en-US"/>
-        </w:rPr>
-        <w:t xml:space="preserve">return </w:t>
-      </w:r>
-      <w:proofErr w:type="spellStart"/>
-      <w:r>
-        <w:rPr>
-          <w:lang w:val="en-US"/>
-        </w:rPr>
-        <w:t>RecursiveFind</w:t>
-      </w:r>
-      <w:proofErr w:type="spellEnd"/>
-      <w:r>
-        <w:rPr>
-          <w:lang w:val="en-US"/>
-        </w:rPr>
-        <w:t xml:space="preserve">(key, B, M, j, </w:t>
-      </w:r>
-      <w:proofErr w:type="spellStart"/>
-      <w:r>
-        <w:rPr>
-          <w:lang w:val="en-US"/>
-        </w:rPr>
-        <w:t>i</w:t>
-      </w:r>
-      <w:proofErr w:type="spellEnd"/>
-      <w:r>
-        <w:rPr>
-          <w:lang w:val="en-US"/>
-        </w:rPr>
-        <w:t xml:space="preserve"> + 1)</w:t>
-      </w:r>
-    </w:p>
-    <w:p>
-      <w:pPr>
-        <w:pStyle w:val="a3"/>
-        <w:rPr>
-          <w:lang w:val="en-US"/>
-        </w:rPr>
-      </w:pPr>
-    </w:p>
-    <w:p>
-      <w:pPr>
-        <w:pStyle w:val="a3"/>
+        <w:t>return RecursiveFind(key, B, M, j, i + 1)</w:t>
+      </w:r>
+    </w:p>
+    <w:p>
+      <w:pPr>
+        <w:pStyle w:val="ListParagraph"/>
+        <w:rPr>
+          <w:lang w:val="en-US"/>
+        </w:rPr>
+      </w:pPr>
+      <w:r>
+        <w:rPr>
+          <w:lang w:val="en-US"/>
+        </w:rPr>
+      </w:r>
+    </w:p>
+    <w:p>
+      <w:pPr>
+        <w:pStyle w:val="ListParagraph"/>
         <w:numPr>
           <w:ilvl w:val="0"/>
           <w:numId w:val="1"/>
@@ -518,111 +311,82 @@
         <w:rPr>
           <w:lang w:val="en-US"/>
         </w:rPr>
-        <w:t>The worst-case running time of a recursive implementation of Find for an array B of length M is T(M) = T(M-2) + c, where c is a constant. Very briefly explain why the Master Theorem is not relevant here for computing an expression of T(M) in terms of M.</w:t>
-      </w:r>
+        <w:t>The worst-case running time of a recursive implementation of Find for an array B of length M is T(M) = T(M-2) + c, where c is a constant. Very briefly explain why the Master Theorem is not relevant here for computing an expression of T(M) in terms of M. [5 marks]</w:t>
+      </w:r>
+    </w:p>
+    <w:p>
+      <w:pPr>
+        <w:pStyle w:val="ListParagraph"/>
+        <w:rPr>
+          <w:lang w:val="en-US"/>
+        </w:rPr>
+      </w:pPr>
+      <w:r>
+        <w:rPr>
+          <w:lang w:val="en-US"/>
+        </w:rPr>
+      </w:r>
+    </w:p>
+    <w:p>
+      <w:pPr>
+        <w:pStyle w:val="ListParagraph"/>
+        <w:ind w:left="0" w:hanging="0"/>
+        <w:rPr>
+          <w:lang w:val="en-US"/>
+        </w:rPr>
+      </w:pPr>
+      <w:r>
+        <w:rPr>
+          <w:lang w:val="en-US"/>
+        </w:rPr>
+        <w:t>The master theorem is used to compute the time for "divide and conquer" algorithms and based on the fact that the problem is split into smaller subproblems, these subproblems are solved recursively and, then subproblem solutions are combined to give a solution to the original problem. But the recursive find is more "decrease and conquer" algorithm: we don't split our problem and recombine solutions, but rather reduce it to a single smaller problem. Because there are no splitting/recombining solutions - we don't need the master theorem to calculate the computing time. We also can reason this out logically: RecursiveFind is a search algorithm that is based on comparisons (we don't have information about the original array being sorted), therefore if there no key value in the array (worst-case scenario), we need to look up all values inside the A.</w:t>
+      </w:r>
+    </w:p>
+    <w:p>
+      <w:pPr>
+        <w:pStyle w:val="ListParagraph"/>
+        <w:ind w:left="0" w:hanging="0"/>
+        <w:rPr>
+          <w:lang w:val="en-US"/>
+        </w:rPr>
+      </w:pPr>
+      <w:r>
+        <w:rPr>
+          <w:lang w:val="en-US"/>
+        </w:rPr>
+      </w:r>
+    </w:p>
+    <w:p>
+      <w:pPr>
+        <w:pStyle w:val="ListParagraph"/>
+        <w:rPr>
+          <w:lang w:val="en-US"/>
+        </w:rPr>
+      </w:pPr>
+      <w:r>
+        <w:rPr>
+          <w:lang w:val="en-US"/>
+        </w:rPr>
+        <w:t>Task 2: Consider the following pseudocode function that describes the R0 Search algorithm:</w:t>
+      </w:r>
+    </w:p>
+    <w:p>
+      <w:pPr>
+        <w:pStyle w:val="ListParagraph"/>
+        <w:rPr>
+          <w:lang w:val="en-US"/>
+        </w:rPr>
+      </w:pPr>
       <w:r>
         <w:rPr>
           <w:lang w:val="en-US"/>
         </w:rPr>
         <w:t xml:space="preserve"> </w:t>
       </w:r>
-      <w:r>
-        <w:rPr>
-          <w:lang w:val="en-US"/>
-        </w:rPr>
-        <w:t>[5 marks</w:t>
-      </w:r>
-      <w:r>
-        <w:rPr>
-          <w:lang w:val="en-US"/>
-        </w:rPr>
-        <w:t>]</w:t>
-      </w:r>
-    </w:p>
-    <w:p>
-      <w:pPr>
-        <w:pStyle w:val="a3"/>
-        <w:rPr>
-          <w:lang w:val="en-US"/>
-        </w:rPr>
-      </w:pPr>
-    </w:p>
-    <w:p>
-      <w:pPr>
-        <w:pStyle w:val="a3"/>
-        <w:ind w:left="0"/>
-        <w:rPr>
-          <w:lang w:val="en-US"/>
-        </w:rPr>
-      </w:pPr>
-      <w:r>
-        <w:rPr>
-          <w:lang w:val="en-US"/>
-        </w:rPr>
-        <w:t xml:space="preserve">The master theorem is used to compute the time for "divide and conquer" algorithms and based on the fact that the problem is split into smaller subproblems, these subproblems are solved recursively and, then subproblem solutions are combined to give a solution to the original problem. But the recursive find is more "decrease and conquer" algorithm: we don't split our problem and recombine solutions, but </w:t>
-      </w:r>
-      <w:r>
-        <w:rPr>
-          <w:lang w:val="en-US"/>
-        </w:rPr>
-        <w:lastRenderedPageBreak/>
-        <w:t xml:space="preserve">rather reduce it to a single smaller problem. Because there are no splitting/recombining solutions - we don't need the master theorem to calculate the computing time. We also can reason this out logically: </w:t>
-      </w:r>
-      <w:proofErr w:type="spellStart"/>
-      <w:r>
-        <w:rPr>
-          <w:lang w:val="en-US"/>
-        </w:rPr>
-        <w:t>RecursiveFind</w:t>
-      </w:r>
-      <w:proofErr w:type="spellEnd"/>
-      <w:r>
-        <w:rPr>
-          <w:lang w:val="en-US"/>
-        </w:rPr>
-        <w:t xml:space="preserve"> is a search algorithm that is based on comparisons (we don't have information about the original array being sorted), therefore if there no key value in the array (worst-case scenario), we need to look up all values inside the A.</w:t>
-      </w:r>
-    </w:p>
-    <w:p>
-      <w:pPr>
-        <w:pStyle w:val="a3"/>
-        <w:ind w:left="0"/>
-        <w:rPr>
-          <w:lang w:val="en-US"/>
-        </w:rPr>
-      </w:pPr>
-    </w:p>
-    <w:p>
-      <w:pPr>
-        <w:pStyle w:val="a3"/>
-        <w:rPr>
-          <w:lang w:val="en-US"/>
-        </w:rPr>
-      </w:pPr>
-      <w:r>
-        <w:rPr>
-          <w:lang w:val="en-US"/>
-        </w:rPr>
-        <w:t>Task 2: Consider the following pseudocode function that describes the R0 Search algorithm:</w:t>
-      </w:r>
-    </w:p>
-    <w:p>
-      <w:pPr>
-        <w:pStyle w:val="a3"/>
-        <w:rPr>
-          <w:lang w:val="en-US"/>
-        </w:rPr>
-      </w:pPr>
-      <w:r>
-        <w:rPr>
-          <w:lang w:val="en-US"/>
-        </w:rPr>
-        <w:t xml:space="preserve"> </w:t>
-      </w:r>
-    </w:p>
-    <w:p>
-      <w:pPr>
-        <w:pStyle w:val="a3"/>
+    </w:p>
+    <w:p>
+      <w:pPr>
+        <w:pStyle w:val="ListParagraph"/>
         <w:rPr>
           <w:lang w:val="en-US"/>
         </w:rPr>
@@ -636,7 +400,7 @@
     </w:p>
     <w:p>
       <w:pPr>
-        <w:pStyle w:val="a3"/>
+        <w:pStyle w:val="ListParagraph"/>
         <w:rPr>
           <w:lang w:val="en-US"/>
         </w:rPr>
@@ -650,7 +414,7 @@
     </w:p>
     <w:p>
       <w:pPr>
-        <w:pStyle w:val="a3"/>
+        <w:pStyle w:val="ListParagraph"/>
         <w:rPr>
           <w:lang w:val="en-US"/>
         </w:rPr>
@@ -664,7 +428,7 @@
     </w:p>
     <w:p>
       <w:pPr>
-        <w:pStyle w:val="a3"/>
+        <w:pStyle w:val="ListParagraph"/>
         <w:rPr>
           <w:lang w:val="en-US"/>
         </w:rPr>
@@ -678,7 +442,7 @@
     </w:p>
     <w:p>
       <w:pPr>
-        <w:pStyle w:val="a3"/>
+        <w:pStyle w:val="ListParagraph"/>
         <w:rPr>
           <w:lang w:val="en-US"/>
         </w:rPr>
@@ -692,15 +456,20 @@
     </w:p>
     <w:p>
       <w:pPr>
-        <w:pStyle w:val="a3"/>
-        <w:rPr>
-          <w:lang w:val="en-US"/>
-        </w:rPr>
-      </w:pPr>
-    </w:p>
-    <w:p>
-      <w:pPr>
-        <w:pStyle w:val="a3"/>
+        <w:pStyle w:val="ListParagraph"/>
+        <w:rPr>
+          <w:lang w:val="en-US"/>
+        </w:rPr>
+      </w:pPr>
+      <w:r>
+        <w:rPr>
+          <w:lang w:val="en-US"/>
+        </w:rPr>
+      </w:r>
+    </w:p>
+    <w:p>
+      <w:pPr>
+        <w:pStyle w:val="ListParagraph"/>
         <w:rPr>
           <w:lang w:val="en-US"/>
         </w:rPr>
@@ -714,7 +483,7 @@
     </w:p>
     <w:p>
       <w:pPr>
-        <w:pStyle w:val="a3"/>
+        <w:pStyle w:val="ListParagraph"/>
         <w:rPr>
           <w:lang w:val="en-US"/>
         </w:rPr>
@@ -728,7 +497,7 @@
     </w:p>
     <w:p>
       <w:pPr>
-        <w:pStyle w:val="a3"/>
+        <w:pStyle w:val="ListParagraph"/>
         <w:rPr>
           <w:lang w:val="en-US"/>
         </w:rPr>
@@ -742,7 +511,18 @@
     </w:p>
     <w:p>
       <w:pPr>
-        <w:pStyle w:val="a3"/>
+        <w:pStyle w:val="ListParagraph"/>
+        <w:rPr>
+          <w:lang w:val="en-US"/>
+        </w:rPr>
+      </w:pPr>
+      <w:r>
+        <w:rPr/>
+      </w:r>
+    </w:p>
+    <w:p>
+      <w:pPr>
+        <w:pStyle w:val="ListParagraph"/>
         <w:rPr>
           <w:lang w:val="en-US"/>
         </w:rPr>
@@ -756,7 +536,7 @@
     </w:p>
     <w:p>
       <w:pPr>
-        <w:pStyle w:val="a3"/>
+        <w:pStyle w:val="ListParagraph"/>
         <w:rPr>
           <w:lang w:val="en-US"/>
         </w:rPr>
@@ -770,76 +550,90 @@
     </w:p>
     <w:p>
       <w:pPr>
-        <w:pStyle w:val="a3"/>
-        <w:rPr>
-          <w:lang w:val="en-US"/>
-        </w:rPr>
-      </w:pPr>
-    </w:p>
-    <w:p>
-      <w:pPr>
-        <w:pStyle w:val="a3"/>
-      </w:pPr>
-      <w:r>
-        <w:rPr>
-          <w:lang w:val="en-US"/>
-        </w:rPr>
-        <w:t xml:space="preserve">Example of the best-case input – (key, </w:t>
-      </w:r>
-      <w:r>
-        <w:rPr>
-          <w:lang w:val="en-US"/>
-        </w:rPr>
-        <w:t>A1[key, …, … ], A2[…,</w:t>
-      </w:r>
-      <w:r>
-        <w:rPr>
-          <w:lang w:val="en-US"/>
-        </w:rPr>
-        <w:t xml:space="preserve"> </w:t>
-      </w:r>
-      <w:r>
-        <w:rPr>
-          <w:lang w:val="en-US"/>
-        </w:rPr>
-        <w:t>…,</w:t>
-      </w:r>
-      <w:r>
-        <w:rPr>
-          <w:lang w:val="en-US"/>
-        </w:rPr>
-        <w:t xml:space="preserve"> </w:t>
-      </w:r>
-      <w:r>
-        <w:rPr>
-          <w:lang w:val="en-US"/>
-        </w:rPr>
-        <w:t>…]</w:t>
-      </w:r>
-      <w:r>
-        <w:rPr>
-          <w:lang w:val="en-US"/>
-        </w:rPr>
-        <w:t xml:space="preserve">, N). The values of key and N doesn’t matter, and the only condition is that the first value of A1 array is equal to key value. </w:t>
-      </w:r>
-      <w:r>
-        <w:rPr>
-          <w:lang w:val="en-US"/>
-        </w:rPr>
-        <w:t xml:space="preserve">In this case, the </w:t>
-      </w:r>
-    </w:p>
-    <w:p>
-      <w:pPr>
-        <w:pStyle w:val="a3"/>
-        <w:rPr>
-          <w:lang w:val="en-US"/>
-        </w:rPr>
-      </w:pPr>
-    </w:p>
-    <w:p>
-      <w:pPr>
-        <w:pStyle w:val="a3"/>
+        <w:pStyle w:val="ListParagraph"/>
+        <w:rPr>
+          <w:lang w:val="en-US"/>
+        </w:rPr>
+      </w:pPr>
+      <w:r>
+        <w:rPr>
+          <w:lang w:val="en-US"/>
+        </w:rPr>
+      </w:r>
+    </w:p>
+    <w:p>
+      <w:pPr>
+        <w:pStyle w:val="ListParagraph"/>
+        <w:rPr/>
+      </w:pPr>
+      <w:r>
+        <w:rPr>
+          <w:lang w:val="en-US"/>
+        </w:rPr>
+        <w:t xml:space="preserve">Example of the best-case input – (key, A1[key, …, … ], A2[…, …, …], N). The values of key and N doesn’t matter, and the only condition is that the first value of A1 array is equal to key value. In this case, the </w:t>
+      </w:r>
+      <w:r>
+        <w:rPr>
+          <w:lang w:val="en-US"/>
+        </w:rPr>
+        <w:t>Find function will return on the first iteration of the inner loop, no matter the length of the array A1 and the function R0 will be constant time - O(1).</w:t>
+      </w:r>
+    </w:p>
+    <w:p>
+      <w:pPr>
+        <w:pStyle w:val="ListParagraph"/>
+        <w:rPr>
+          <w:lang w:val="en-US"/>
+        </w:rPr>
+      </w:pPr>
+      <w:r>
+        <w:rPr>
+          <w:lang w:val="en-US"/>
+        </w:rPr>
+        <w:t>For the worst-case input – (key, A</w:t>
+      </w:r>
+      <w:r>
+        <w:rPr>
+          <w:lang w:val="ru-RU"/>
+        </w:rPr>
+        <w:t>1</w:t>
+      </w:r>
+      <w:r>
+        <w:rPr>
+          <w:lang w:val="en-US"/>
+        </w:rPr>
+        <w:t>, A2, N) such that A1 and A2 does not include the key value, the values itself are not important.</w:t>
+      </w:r>
+    </w:p>
+    <w:p>
+      <w:pPr>
+        <w:pStyle w:val="ListParagraph"/>
+        <w:rPr>
+          <w:lang w:val="en-US"/>
+        </w:rPr>
+      </w:pPr>
+      <w:r>
+        <w:rPr>
+          <w:lang w:val="en-US"/>
+        </w:rPr>
+      </w:r>
+    </w:p>
+    <w:p>
+      <w:pPr>
+        <w:pStyle w:val="ListParagraph"/>
+        <w:rPr>
+          <w:lang w:val="en-US"/>
+        </w:rPr>
+      </w:pPr>
+      <w:r>
+        <w:rPr>
+          <w:lang w:val="en-US"/>
+        </w:rPr>
+      </w:r>
+    </w:p>
+    <w:p>
+      <w:pPr>
+        <w:pStyle w:val="ListParagraph"/>
         <w:rPr>
           <w:lang w:val="en-US"/>
         </w:rPr>
@@ -853,7 +647,7 @@
     </w:p>
     <w:p>
       <w:pPr>
-        <w:pStyle w:val="a3"/>
+        <w:pStyle w:val="ListParagraph"/>
         <w:rPr>
           <w:lang w:val="en-US"/>
         </w:rPr>
@@ -867,23 +661,33 @@
     </w:p>
     <w:p>
       <w:pPr>
-        <w:pStyle w:val="a3"/>
-        <w:rPr>
-          <w:lang w:val="en-US"/>
-        </w:rPr>
-      </w:pPr>
-    </w:p>
-    <w:p>
-      <w:pPr>
-        <w:pStyle w:val="a3"/>
-        <w:rPr>
-          <w:lang w:val="en-US"/>
-        </w:rPr>
-      </w:pPr>
-    </w:p>
-    <w:p>
-      <w:pPr>
-        <w:pStyle w:val="a3"/>
+        <w:pStyle w:val="ListParagraph"/>
+        <w:rPr>
+          <w:lang w:val="en-US"/>
+        </w:rPr>
+      </w:pPr>
+      <w:r>
+        <w:rPr>
+          <w:lang w:val="en-US"/>
+        </w:rPr>
+      </w:r>
+    </w:p>
+    <w:p>
+      <w:pPr>
+        <w:pStyle w:val="ListParagraph"/>
+        <w:rPr>
+          <w:lang w:val="en-US"/>
+        </w:rPr>
+      </w:pPr>
+      <w:r>
+        <w:rPr>
+          <w:lang w:val="en-US"/>
+        </w:rPr>
+      </w:r>
+    </w:p>
+    <w:p>
+      <w:pPr>
+        <w:pStyle w:val="ListParagraph"/>
         <w:rPr>
           <w:lang w:val="en-US"/>
         </w:rPr>
@@ -897,7 +701,7 @@
     </w:p>
     <w:p>
       <w:pPr>
-        <w:pStyle w:val="a3"/>
+        <w:pStyle w:val="ListParagraph"/>
         <w:rPr>
           <w:lang w:val="en-US"/>
         </w:rPr>
@@ -911,7 +715,7 @@
     </w:p>
     <w:p>
       <w:pPr>
-        <w:pStyle w:val="a3"/>
+        <w:pStyle w:val="ListParagraph"/>
         <w:rPr>
           <w:lang w:val="en-US"/>
         </w:rPr>
@@ -925,23 +729,33 @@
     </w:p>
     <w:p>
       <w:pPr>
-        <w:pStyle w:val="a3"/>
-        <w:rPr>
-          <w:lang w:val="en-US"/>
-        </w:rPr>
-      </w:pPr>
-    </w:p>
-    <w:p>
-      <w:pPr>
-        <w:pStyle w:val="a3"/>
-        <w:rPr>
-          <w:lang w:val="en-US"/>
-        </w:rPr>
-      </w:pPr>
-    </w:p>
-    <w:p>
-      <w:pPr>
-        <w:pStyle w:val="a3"/>
+        <w:pStyle w:val="ListParagraph"/>
+        <w:rPr>
+          <w:lang w:val="en-US"/>
+        </w:rPr>
+      </w:pPr>
+      <w:r>
+        <w:rPr>
+          <w:lang w:val="en-US"/>
+        </w:rPr>
+      </w:r>
+    </w:p>
+    <w:p>
+      <w:pPr>
+        <w:pStyle w:val="ListParagraph"/>
+        <w:rPr>
+          <w:lang w:val="en-US"/>
+        </w:rPr>
+      </w:pPr>
+      <w:r>
+        <w:rPr>
+          <w:lang w:val="en-US"/>
+        </w:rPr>
+      </w:r>
+    </w:p>
+    <w:p>
+      <w:pPr>
+        <w:pStyle w:val="ListParagraph"/>
         <w:rPr>
           <w:lang w:val="en-US"/>
         </w:rPr>
@@ -955,8 +769,10 @@
     </w:p>
     <w:p>
       <w:pPr>
-        <w:pStyle w:val="a3"/>
-        <w:ind w:left="0"/>
+        <w:pStyle w:val="ListParagraph"/>
+        <w:spacing w:before="0" w:after="160"/>
+        <w:ind w:left="0" w:hanging="0"/>
+        <w:contextualSpacing/>
         <w:rPr>
           <w:lang w:val="en-US"/>
         </w:rPr>
@@ -969,118 +785,264 @@
       </w:r>
     </w:p>
     <w:sectPr>
+      <w:type w:val="nextPage"/>
       <w:pgSz w:w="11906" w:h="16838"/>
-      <w:pgMar w:top="1134" w:right="850" w:bottom="1134" w:left="1701" w:header="708" w:footer="708" w:gutter="0"/>
-      <w:cols w:space="708"/>
-      <w:docGrid w:linePitch="360"/>
+      <w:pgMar w:left="1701" w:right="850" w:header="0" w:top="1134" w:footer="0" w:bottom="1134" w:gutter="0"/>
+      <w:pgNumType w:fmt="decimal"/>
+      <w:formProt w:val="false"/>
+      <w:textDirection w:val="lrTb"/>
+      <w:docGrid w:type="default" w:linePitch="360" w:charSpace="4096"/>
     </w:sectPr>
   </w:body>
 </w:document>
 </file>
 
 <file path=word/numbering.xml><?xml version="1.0" encoding="utf-8"?>
-<w:numbering xmlns:wpc="http://schemas.microsoft.com/office/word/2010/wordprocessingCanvas" xmlns:cx="http://schemas.microsoft.com/office/drawing/2014/chartex" xmlns:cx1="http://schemas.microsoft.com/office/drawing/2015/9/8/chartex" xmlns:cx2="http://schemas.microsoft.com/office/drawing/2015/10/21/chartex" xmlns:cx3="http://schemas.microsoft.com/office/drawing/2016/5/9/chartex" xmlns:cx4="http://schemas.microsoft.com/office/drawing/2016/5/10/chartex" xmlns:cx5="http://schemas.microsoft.com/office/drawing/2016/5/11/chartex" xmlns:cx6="http://schemas.microsoft.com/office/drawing/2016/5/12/chartex" xmlns:cx7="http://schemas.microsoft.com/office/drawing/2016/5/13/chartex" xmlns:cx8="http://schemas.microsoft.com/office/drawing/2016/5/14/chartex" xmlns:mc="http://schemas.openxmlformats.org/markup-compatibility/2006" xmlns:aink="http://schemas.microsoft.com/office/drawing/2016/ink" xmlns:am3d="http://schemas.microsoft.com/office/drawing/2017/model3d" xmlns:o="urn:schemas-microsoft-com:office:office" xmlns:r="http://schemas.openxmlformats.org/officeDocument/2006/relationships" xmlns:m="http://schemas.openxmlformats.org/officeDocument/2006/math" xmlns:v="urn:schemas-microsoft-com:vml" xmlns:wp14="http://schemas.microsoft.com/office/word/2010/wordprocessingDrawing" xmlns:wp="http://schemas.openxmlformats.org/drawingml/2006/wordprocessingDrawing" xmlns:w10="urn:schemas-microsoft-com:office:word" xmlns:w="http://schemas.openxmlformats.org/wordprocessingml/2006/main" xmlns:w14="http://schemas.microsoft.com/office/word/2010/wordml" xmlns:w15="http://schemas.microsoft.com/office/word/2012/wordml" xmlns:w16cex="http://schemas.microsoft.com/office/word/2018/wordml/cex" xmlns:w16cid="http://schemas.microsoft.com/office/word/2016/wordml/cid" xmlns:w16="http://schemas.microsoft.com/office/word/2018/wordml" xmlns:w16sdtdh="http://schemas.microsoft.com/office/word/2020/wordml/sdtdatahash" xmlns:w16se="http://schemas.microsoft.com/office/word/2015/wordml/symex" xmlns:wpg="http://schemas.microsoft.com/office/word/2010/wordprocessingGroup" xmlns:wpi="http://schemas.microsoft.com/office/word/2010/wordprocessingInk" xmlns:wne="http://schemas.microsoft.com/office/word/2006/wordml" xmlns:wps="http://schemas.microsoft.com/office/word/2010/wordprocessingShape" mc:Ignorable="w14 w15 w16se w16cid w16 w16cex w16sdtdh wp14">
-  <w:abstractNum w:abstractNumId="0" w15:restartNumberingAfterBreak="0">
-    <w:nsid w:val="44FC47D2"/>
-    <w:multiLevelType w:val="hybridMultilevel"/>
-    <w:tmpl w:val="2E76EC8E"/>
-    <w:lvl w:ilvl="0" w:tplc="0419000F">
+<w:numbering xmlns:w="http://schemas.openxmlformats.org/wordprocessingml/2006/main" xmlns:o="urn:schemas-microsoft-com:office:office" xmlns:r="http://schemas.openxmlformats.org/officeDocument/2006/relationships" xmlns:v="urn:schemas-microsoft-com:vml" xmlns:mc="http://schemas.openxmlformats.org/markup-compatibility/2006" xmlns:w14="http://schemas.microsoft.com/office/word/2010/wordml" mc:Ignorable="w14">
+  <w:abstractNum w:abstractNumId="1">
+    <w:lvl w:ilvl="0">
       <w:start w:val="1"/>
       <w:numFmt w:val="decimal"/>
       <w:lvlText w:val="%1."/>
       <w:lvlJc w:val="left"/>
       <w:pPr>
+        <w:tabs>
+          <w:tab w:val="num" w:pos="0"/>
+        </w:tabs>
         <w:ind w:left="720" w:hanging="360"/>
       </w:pPr>
-      <w:rPr>
-        <w:rFonts w:hint="default"/>
-      </w:rPr>
     </w:lvl>
-    <w:lvl w:ilvl="1" w:tplc="04190019" w:tentative="1">
+    <w:lvl w:ilvl="1">
       <w:start w:val="1"/>
       <w:numFmt w:val="lowerLetter"/>
       <w:lvlText w:val="%2."/>
       <w:lvlJc w:val="left"/>
       <w:pPr>
+        <w:tabs>
+          <w:tab w:val="num" w:pos="0"/>
+        </w:tabs>
         <w:ind w:left="1440" w:hanging="360"/>
       </w:pPr>
     </w:lvl>
-    <w:lvl w:ilvl="2" w:tplc="0419001B" w:tentative="1">
+    <w:lvl w:ilvl="2">
       <w:start w:val="1"/>
       <w:numFmt w:val="lowerRoman"/>
       <w:lvlText w:val="%3."/>
       <w:lvlJc w:val="right"/>
       <w:pPr>
+        <w:tabs>
+          <w:tab w:val="num" w:pos="0"/>
+        </w:tabs>
         <w:ind w:left="2160" w:hanging="180"/>
       </w:pPr>
     </w:lvl>
-    <w:lvl w:ilvl="3" w:tplc="0419000F" w:tentative="1">
+    <w:lvl w:ilvl="3">
       <w:start w:val="1"/>
       <w:numFmt w:val="decimal"/>
       <w:lvlText w:val="%4."/>
       <w:lvlJc w:val="left"/>
       <w:pPr>
+        <w:tabs>
+          <w:tab w:val="num" w:pos="0"/>
+        </w:tabs>
         <w:ind w:left="2880" w:hanging="360"/>
       </w:pPr>
     </w:lvl>
-    <w:lvl w:ilvl="4" w:tplc="04190019" w:tentative="1">
+    <w:lvl w:ilvl="4">
       <w:start w:val="1"/>
       <w:numFmt w:val="lowerLetter"/>
       <w:lvlText w:val="%5."/>
       <w:lvlJc w:val="left"/>
       <w:pPr>
+        <w:tabs>
+          <w:tab w:val="num" w:pos="0"/>
+        </w:tabs>
         <w:ind w:left="3600" w:hanging="360"/>
       </w:pPr>
     </w:lvl>
-    <w:lvl w:ilvl="5" w:tplc="0419001B" w:tentative="1">
+    <w:lvl w:ilvl="5">
       <w:start w:val="1"/>
       <w:numFmt w:val="lowerRoman"/>
       <w:lvlText w:val="%6."/>
       <w:lvlJc w:val="right"/>
       <w:pPr>
+        <w:tabs>
+          <w:tab w:val="num" w:pos="0"/>
+        </w:tabs>
         <w:ind w:left="4320" w:hanging="180"/>
       </w:pPr>
     </w:lvl>
-    <w:lvl w:ilvl="6" w:tplc="0419000F" w:tentative="1">
+    <w:lvl w:ilvl="6">
       <w:start w:val="1"/>
       <w:numFmt w:val="decimal"/>
       <w:lvlText w:val="%7."/>
       <w:lvlJc w:val="left"/>
       <w:pPr>
+        <w:tabs>
+          <w:tab w:val="num" w:pos="0"/>
+        </w:tabs>
         <w:ind w:left="5040" w:hanging="360"/>
       </w:pPr>
     </w:lvl>
-    <w:lvl w:ilvl="7" w:tplc="04190019" w:tentative="1">
+    <w:lvl w:ilvl="7">
       <w:start w:val="1"/>
       <w:numFmt w:val="lowerLetter"/>
       <w:lvlText w:val="%8."/>
       <w:lvlJc w:val="left"/>
       <w:pPr>
+        <w:tabs>
+          <w:tab w:val="num" w:pos="0"/>
+        </w:tabs>
         <w:ind w:left="5760" w:hanging="360"/>
       </w:pPr>
     </w:lvl>
-    <w:lvl w:ilvl="8" w:tplc="0419001B" w:tentative="1">
+    <w:lvl w:ilvl="8">
       <w:start w:val="1"/>
       <w:numFmt w:val="lowerRoman"/>
       <w:lvlText w:val="%9."/>
       <w:lvlJc w:val="right"/>
       <w:pPr>
+        <w:tabs>
+          <w:tab w:val="num" w:pos="0"/>
+        </w:tabs>
         <w:ind w:left="6480" w:hanging="180"/>
+      </w:pPr>
+    </w:lvl>
+  </w:abstractNum>
+  <w:abstractNum w:abstractNumId="2">
+    <w:lvl w:ilvl="0">
+      <w:start w:val="1"/>
+      <w:numFmt w:val="none"/>
+      <w:suff w:val="nothing"/>
+      <w:lvlText w:val=""/>
+      <w:lvlJc w:val="left"/>
+      <w:pPr>
+        <w:tabs>
+          <w:tab w:val="num" w:pos="0"/>
+        </w:tabs>
+        <w:ind w:left="0" w:hanging="0"/>
+      </w:pPr>
+    </w:lvl>
+    <w:lvl w:ilvl="1">
+      <w:start w:val="1"/>
+      <w:numFmt w:val="none"/>
+      <w:suff w:val="nothing"/>
+      <w:lvlText w:val=""/>
+      <w:lvlJc w:val="left"/>
+      <w:pPr>
+        <w:tabs>
+          <w:tab w:val="num" w:pos="0"/>
+        </w:tabs>
+        <w:ind w:left="0" w:hanging="0"/>
+      </w:pPr>
+    </w:lvl>
+    <w:lvl w:ilvl="2">
+      <w:start w:val="1"/>
+      <w:numFmt w:val="none"/>
+      <w:suff w:val="nothing"/>
+      <w:lvlText w:val=""/>
+      <w:lvlJc w:val="left"/>
+      <w:pPr>
+        <w:tabs>
+          <w:tab w:val="num" w:pos="0"/>
+        </w:tabs>
+        <w:ind w:left="0" w:hanging="0"/>
+      </w:pPr>
+    </w:lvl>
+    <w:lvl w:ilvl="3">
+      <w:start w:val="1"/>
+      <w:numFmt w:val="none"/>
+      <w:suff w:val="nothing"/>
+      <w:lvlText w:val=""/>
+      <w:lvlJc w:val="left"/>
+      <w:pPr>
+        <w:tabs>
+          <w:tab w:val="num" w:pos="0"/>
+        </w:tabs>
+        <w:ind w:left="0" w:hanging="0"/>
+      </w:pPr>
+    </w:lvl>
+    <w:lvl w:ilvl="4">
+      <w:start w:val="1"/>
+      <w:numFmt w:val="none"/>
+      <w:suff w:val="nothing"/>
+      <w:lvlText w:val=""/>
+      <w:lvlJc w:val="left"/>
+      <w:pPr>
+        <w:tabs>
+          <w:tab w:val="num" w:pos="0"/>
+        </w:tabs>
+        <w:ind w:left="0" w:hanging="0"/>
+      </w:pPr>
+    </w:lvl>
+    <w:lvl w:ilvl="5">
+      <w:start w:val="1"/>
+      <w:numFmt w:val="none"/>
+      <w:suff w:val="nothing"/>
+      <w:lvlText w:val=""/>
+      <w:lvlJc w:val="left"/>
+      <w:pPr>
+        <w:tabs>
+          <w:tab w:val="num" w:pos="0"/>
+        </w:tabs>
+        <w:ind w:left="0" w:hanging="0"/>
+      </w:pPr>
+    </w:lvl>
+    <w:lvl w:ilvl="6">
+      <w:start w:val="1"/>
+      <w:numFmt w:val="none"/>
+      <w:suff w:val="nothing"/>
+      <w:lvlText w:val=""/>
+      <w:lvlJc w:val="left"/>
+      <w:pPr>
+        <w:tabs>
+          <w:tab w:val="num" w:pos="0"/>
+        </w:tabs>
+        <w:ind w:left="0" w:hanging="0"/>
+      </w:pPr>
+    </w:lvl>
+    <w:lvl w:ilvl="7">
+      <w:start w:val="1"/>
+      <w:numFmt w:val="none"/>
+      <w:suff w:val="nothing"/>
+      <w:lvlText w:val=""/>
+      <w:lvlJc w:val="left"/>
+      <w:pPr>
+        <w:tabs>
+          <w:tab w:val="num" w:pos="0"/>
+        </w:tabs>
+        <w:ind w:left="0" w:hanging="0"/>
+      </w:pPr>
+    </w:lvl>
+    <w:lvl w:ilvl="8">
+      <w:start w:val="1"/>
+      <w:numFmt w:val="none"/>
+      <w:suff w:val="nothing"/>
+      <w:lvlText w:val=""/>
+      <w:lvlJc w:val="left"/>
+      <w:pPr>
+        <w:tabs>
+          <w:tab w:val="num" w:pos="0"/>
+        </w:tabs>
+        <w:ind w:left="0" w:hanging="0"/>
       </w:pPr>
     </w:lvl>
   </w:abstractNum>
   <w:num w:numId="1">
-    <w:abstractNumId w:val="0"/>
+    <w:abstractNumId w:val="1"/>
+  </w:num>
+  <w:num w:numId="2">
+    <w:abstractNumId w:val="2"/>
   </w:num>
 </w:numbering>
 </file>
 
 <file path=word/styles.xml><?xml version="1.0" encoding="utf-8"?>
-<w:styles xmlns:mc="http://schemas.openxmlformats.org/markup-compatibility/2006" xmlns:r="http://schemas.openxmlformats.org/officeDocument/2006/relationships" xmlns:w="http://schemas.openxmlformats.org/wordprocessingml/2006/main" xmlns:w14="http://schemas.microsoft.com/office/word/2010/wordml" xmlns:w15="http://schemas.microsoft.com/office/word/2012/wordml" xmlns:w16cex="http://schemas.microsoft.com/office/word/2018/wordml/cex" xmlns:w16cid="http://schemas.microsoft.com/office/word/2016/wordml/cid" xmlns:w16="http://schemas.microsoft.com/office/word/2018/wordml" xmlns:w16sdtdh="http://schemas.microsoft.com/office/word/2020/wordml/sdtdatahash" xmlns:w16se="http://schemas.microsoft.com/office/word/2015/wordml/symex" mc:Ignorable="w14 w15 w16se w16cid w16 w16cex w16sdtdh">
+<w:styles xmlns:w="http://schemas.openxmlformats.org/wordprocessingml/2006/main" xmlns:w14="http://schemas.microsoft.com/office/word/2010/wordml" xmlns:mc="http://schemas.openxmlformats.org/markup-compatibility/2006" mc:Ignorable="w14">
   <w:docDefaults>
     <w:rPrDefault>
       <w:rPr>
-        <w:rFonts w:asciiTheme="minorHAnsi" w:eastAsiaTheme="minorHAnsi" w:hAnsiTheme="minorHAnsi" w:cstheme="minorBidi"/>
+        <w:rFonts w:ascii="Calibri" w:hAnsi="Calibri" w:eastAsia="Calibri" w:cs="Arial" w:asciiTheme="minorHAnsi" w:cstheme="minorBidi" w:eastAsiaTheme="minorHAnsi" w:hAnsiTheme="minorHAnsi"/>
         <w:sz w:val="22"/>
         <w:szCs w:val="22"/>
         <w:lang w:val="ru-RU" w:eastAsia="en-US" w:bidi="ar-SA"/>
@@ -1088,21 +1050,21 @@
     </w:rPrDefault>
     <w:pPrDefault>
       <w:pPr>
-        <w:spacing w:after="160" w:line="259" w:lineRule="auto"/>
+        <w:suppressAutoHyphens w:val="true"/>
       </w:pPr>
     </w:pPrDefault>
   </w:docDefaults>
   <w:latentStyles w:defLockedState="0" w:defUIPriority="99" w:defSemiHidden="0" w:defUnhideWhenUsed="0" w:defQFormat="0" w:count="376">
     <w:lsdException w:name="Normal" w:uiPriority="0" w:qFormat="1"/>
     <w:lsdException w:name="heading 1" w:uiPriority="9" w:qFormat="1"/>
-    <w:lsdException w:name="heading 2" w:semiHidden="1" w:uiPriority="9" w:unhideWhenUsed="1" w:qFormat="1"/>
-    <w:lsdException w:name="heading 3" w:semiHidden="1" w:uiPriority="9" w:unhideWhenUsed="1" w:qFormat="1"/>
-    <w:lsdException w:name="heading 4" w:semiHidden="1" w:uiPriority="9" w:unhideWhenUsed="1" w:qFormat="1"/>
-    <w:lsdException w:name="heading 5" w:semiHidden="1" w:uiPriority="9" w:unhideWhenUsed="1" w:qFormat="1"/>
-    <w:lsdException w:name="heading 6" w:semiHidden="1" w:uiPriority="9" w:unhideWhenUsed="1" w:qFormat="1"/>
-    <w:lsdException w:name="heading 7" w:semiHidden="1" w:uiPriority="9" w:unhideWhenUsed="1" w:qFormat="1"/>
-    <w:lsdException w:name="heading 8" w:semiHidden="1" w:uiPriority="9" w:unhideWhenUsed="1" w:qFormat="1"/>
-    <w:lsdException w:name="heading 9" w:semiHidden="1" w:uiPriority="9" w:unhideWhenUsed="1" w:qFormat="1"/>
+    <w:lsdException w:name="heading 2" w:uiPriority="9" w:semiHidden="1" w:unhideWhenUsed="1" w:qFormat="1"/>
+    <w:lsdException w:name="heading 3" w:uiPriority="9" w:semiHidden="1" w:unhideWhenUsed="1" w:qFormat="1"/>
+    <w:lsdException w:name="heading 4" w:uiPriority="9" w:semiHidden="1" w:unhideWhenUsed="1" w:qFormat="1"/>
+    <w:lsdException w:name="heading 5" w:uiPriority="9" w:semiHidden="1" w:unhideWhenUsed="1" w:qFormat="1"/>
+    <w:lsdException w:name="heading 6" w:uiPriority="9" w:semiHidden="1" w:unhideWhenUsed="1" w:qFormat="1"/>
+    <w:lsdException w:name="heading 7" w:uiPriority="9" w:semiHidden="1" w:unhideWhenUsed="1" w:qFormat="1"/>
+    <w:lsdException w:name="heading 8" w:uiPriority="9" w:semiHidden="1" w:unhideWhenUsed="1" w:qFormat="1"/>
+    <w:lsdException w:name="heading 9" w:uiPriority="9" w:semiHidden="1" w:unhideWhenUsed="1" w:qFormat="1"/>
     <w:lsdException w:name="index 1" w:semiHidden="1" w:unhideWhenUsed="1"/>
     <w:lsdException w:name="index 2" w:semiHidden="1" w:unhideWhenUsed="1"/>
     <w:lsdException w:name="index 3" w:semiHidden="1" w:unhideWhenUsed="1"/>
@@ -1112,22 +1074,22 @@
     <w:lsdException w:name="index 7" w:semiHidden="1" w:unhideWhenUsed="1"/>
     <w:lsdException w:name="index 8" w:semiHidden="1" w:unhideWhenUsed="1"/>
     <w:lsdException w:name="index 9" w:semiHidden="1" w:unhideWhenUsed="1"/>
-    <w:lsdException w:name="toc 1" w:semiHidden="1" w:uiPriority="39" w:unhideWhenUsed="1"/>
-    <w:lsdException w:name="toc 2" w:semiHidden="1" w:uiPriority="39" w:unhideWhenUsed="1"/>
-    <w:lsdException w:name="toc 3" w:semiHidden="1" w:uiPriority="39" w:unhideWhenUsed="1"/>
-    <w:lsdException w:name="toc 4" w:semiHidden="1" w:uiPriority="39" w:unhideWhenUsed="1"/>
-    <w:lsdException w:name="toc 5" w:semiHidden="1" w:uiPriority="39" w:unhideWhenUsed="1"/>
-    <w:lsdException w:name="toc 6" w:semiHidden="1" w:uiPriority="39" w:unhideWhenUsed="1"/>
-    <w:lsdException w:name="toc 7" w:semiHidden="1" w:uiPriority="39" w:unhideWhenUsed="1"/>
-    <w:lsdException w:name="toc 8" w:semiHidden="1" w:uiPriority="39" w:unhideWhenUsed="1"/>
-    <w:lsdException w:name="toc 9" w:semiHidden="1" w:uiPriority="39" w:unhideWhenUsed="1"/>
+    <w:lsdException w:name="toc 1" w:uiPriority="39" w:semiHidden="1" w:unhideWhenUsed="1"/>
+    <w:lsdException w:name="toc 2" w:uiPriority="39" w:semiHidden="1" w:unhideWhenUsed="1"/>
+    <w:lsdException w:name="toc 3" w:uiPriority="39" w:semiHidden="1" w:unhideWhenUsed="1"/>
+    <w:lsdException w:name="toc 4" w:uiPriority="39" w:semiHidden="1" w:unhideWhenUsed="1"/>
+    <w:lsdException w:name="toc 5" w:uiPriority="39" w:semiHidden="1" w:unhideWhenUsed="1"/>
+    <w:lsdException w:name="toc 6" w:uiPriority="39" w:semiHidden="1" w:unhideWhenUsed="1"/>
+    <w:lsdException w:name="toc 7" w:uiPriority="39" w:semiHidden="1" w:unhideWhenUsed="1"/>
+    <w:lsdException w:name="toc 8" w:uiPriority="39" w:semiHidden="1" w:unhideWhenUsed="1"/>
+    <w:lsdException w:name="toc 9" w:uiPriority="39" w:semiHidden="1" w:unhideWhenUsed="1"/>
     <w:lsdException w:name="Normal Indent" w:semiHidden="1" w:unhideWhenUsed="1"/>
     <w:lsdException w:name="footnote text" w:semiHidden="1" w:unhideWhenUsed="1"/>
     <w:lsdException w:name="annotation text" w:semiHidden="1" w:unhideWhenUsed="1"/>
     <w:lsdException w:name="header" w:semiHidden="1" w:unhideWhenUsed="1"/>
     <w:lsdException w:name="footer" w:semiHidden="1" w:unhideWhenUsed="1"/>
     <w:lsdException w:name="index heading" w:semiHidden="1" w:unhideWhenUsed="1"/>
-    <w:lsdException w:name="caption" w:semiHidden="1" w:uiPriority="35" w:unhideWhenUsed="1" w:qFormat="1"/>
+    <w:lsdException w:name="caption" w:uiPriority="35" w:semiHidden="1" w:unhideWhenUsed="1" w:qFormat="1"/>
     <w:lsdException w:name="table of figures" w:semiHidden="1" w:unhideWhenUsed="1"/>
     <w:lsdException w:name="envelope address" w:semiHidden="1" w:unhideWhenUsed="1"/>
     <w:lsdException w:name="envelope return" w:semiHidden="1" w:unhideWhenUsed="1"/>
@@ -1158,7 +1120,7 @@
     <w:lsdException w:name="Title" w:uiPriority="10" w:qFormat="1"/>
     <w:lsdException w:name="Closing" w:semiHidden="1" w:unhideWhenUsed="1"/>
     <w:lsdException w:name="Signature" w:semiHidden="1" w:unhideWhenUsed="1"/>
-    <w:lsdException w:name="Default Paragraph Font" w:semiHidden="1" w:uiPriority="1" w:unhideWhenUsed="1"/>
+    <w:lsdException w:name="Default Paragraph Font" w:uiPriority="1" w:semiHidden="1" w:unhideWhenUsed="1"/>
     <w:lsdException w:name="Body Text" w:semiHidden="1" w:unhideWhenUsed="1"/>
     <w:lsdException w:name="Body Text Indent" w:semiHidden="1" w:unhideWhenUsed="1"/>
     <w:lsdException w:name="List Continue" w:semiHidden="1" w:unhideWhenUsed="1"/>
@@ -1358,8 +1320,8 @@
     <w:lsdException w:name="Subtle Reference" w:uiPriority="31" w:qFormat="1"/>
     <w:lsdException w:name="Intense Reference" w:uiPriority="32" w:qFormat="1"/>
     <w:lsdException w:name="Book Title" w:uiPriority="33" w:qFormat="1"/>
-    <w:lsdException w:name="Bibliography" w:semiHidden="1" w:uiPriority="37" w:unhideWhenUsed="1"/>
-    <w:lsdException w:name="TOC Heading" w:semiHidden="1" w:uiPriority="39" w:unhideWhenUsed="1" w:qFormat="1"/>
+    <w:lsdException w:name="Bibliography" w:uiPriority="37" w:semiHidden="1" w:unhideWhenUsed="1"/>
+    <w:lsdException w:name="TOC Heading" w:uiPriority="39" w:semiHidden="1" w:unhideWhenUsed="1" w:qFormat="1"/>
     <w:lsdException w:name="Plain Table 1" w:uiPriority="41"/>
     <w:lsdException w:name="Plain Table 2" w:uiPriority="42"/>
     <w:lsdException w:name="Plain Table 3" w:uiPriority="43"/>
@@ -1470,15 +1432,121 @@
     <w:lsdException w:name="Unresolved Mention" w:semiHidden="1" w:unhideWhenUsed="1"/>
     <w:lsdException w:name="Smart Link" w:semiHidden="1" w:unhideWhenUsed="1"/>
   </w:latentStyles>
-  <w:style w:type="paragraph" w:default="1" w:styleId="a">
+  <w:style w:type="paragraph" w:styleId="Normal" w:default="1">
     <w:name w:val="Normal"/>
     <w:qFormat/>
+    <w:pPr>
+      <w:widowControl/>
+      <w:bidi w:val="0"/>
+      <w:spacing w:lineRule="auto" w:line="259" w:before="0" w:after="160"/>
+      <w:jc w:val="left"/>
+    </w:pPr>
+    <w:rPr>
+      <w:rFonts w:ascii="Calibri" w:hAnsi="Calibri" w:eastAsia="Calibri" w:cs="Arial" w:asciiTheme="minorHAnsi" w:cstheme="minorBidi" w:eastAsiaTheme="minorHAnsi" w:hAnsiTheme="minorHAnsi"/>
+      <w:color w:val="auto"/>
+      <w:kern w:val="0"/>
+      <w:sz w:val="22"/>
+      <w:szCs w:val="22"/>
+      <w:lang w:val="ru-RU" w:eastAsia="en-US" w:bidi="ar-SA"/>
+    </w:rPr>
   </w:style>
-  <w:style w:type="character" w:default="1" w:styleId="a0">
+  <w:style w:type="character" w:styleId="DefaultParagraphFont" w:default="1">
     <w:name w:val="Default Paragraph Font"/>
     <w:uiPriority w:val="1"/>
     <w:semiHidden/>
     <w:unhideWhenUsed/>
+    <w:qFormat/>
+    <w:rPr/>
+  </w:style>
+  <w:style w:type="character" w:styleId="InternetLink">
+    <w:name w:val="Hyperlink"/>
+    <w:basedOn w:val="DefaultParagraphFont"/>
+    <w:uiPriority w:val="99"/>
+    <w:semiHidden/>
+    <w:unhideWhenUsed/>
+    <w:rsid w:val="00ed6158"/>
+    <w:rPr>
+      <w:color w:val="0000FF"/>
+      <w:u w:val="single"/>
+    </w:rPr>
+  </w:style>
+  <w:style w:type="paragraph" w:styleId="Heading">
+    <w:name w:val="Heading"/>
+    <w:basedOn w:val="Normal"/>
+    <w:next w:val="TextBody"/>
+    <w:qFormat/>
+    <w:pPr>
+      <w:keepNext w:val="true"/>
+      <w:spacing w:before="240" w:after="120"/>
+    </w:pPr>
+    <w:rPr>
+      <w:rFonts w:ascii="Liberation Sans" w:hAnsi="Liberation Sans" w:eastAsia="Microsoft YaHei" w:cs="Arial"/>
+      <w:sz w:val="28"/>
+      <w:szCs w:val="28"/>
+    </w:rPr>
+  </w:style>
+  <w:style w:type="paragraph" w:styleId="TextBody">
+    <w:name w:val="Body Text"/>
+    <w:basedOn w:val="Normal"/>
+    <w:pPr>
+      <w:spacing w:lineRule="auto" w:line="276" w:before="0" w:after="140"/>
+    </w:pPr>
+    <w:rPr/>
+  </w:style>
+  <w:style w:type="paragraph" w:styleId="List">
+    <w:name w:val="List"/>
+    <w:basedOn w:val="TextBody"/>
+    <w:pPr/>
+    <w:rPr>
+      <w:rFonts w:cs="Arial"/>
+    </w:rPr>
+  </w:style>
+  <w:style w:type="paragraph" w:styleId="Caption">
+    <w:name w:val="Caption"/>
+    <w:basedOn w:val="Normal"/>
+    <w:qFormat/>
+    <w:pPr>
+      <w:suppressLineNumbers/>
+      <w:spacing w:before="120" w:after="120"/>
+    </w:pPr>
+    <w:rPr>
+      <w:rFonts w:cs="Arial"/>
+      <w:i/>
+      <w:iCs/>
+      <w:sz w:val="24"/>
+      <w:szCs w:val="24"/>
+    </w:rPr>
+  </w:style>
+  <w:style w:type="paragraph" w:styleId="Index">
+    <w:name w:val="Index"/>
+    <w:basedOn w:val="Normal"/>
+    <w:qFormat/>
+    <w:pPr>
+      <w:suppressLineNumbers/>
+    </w:pPr>
+    <w:rPr>
+      <w:rFonts w:cs="Arial"/>
+    </w:rPr>
+  </w:style>
+  <w:style w:type="paragraph" w:styleId="ListParagraph">
+    <w:name w:val="List Paragraph"/>
+    <w:basedOn w:val="Normal"/>
+    <w:uiPriority w:val="34"/>
+    <w:qFormat/>
+    <w:rsid w:val="00ab2108"/>
+    <w:pPr>
+      <w:spacing w:before="0" w:after="160"/>
+      <w:ind w:left="720" w:hanging="0"/>
+      <w:contextualSpacing/>
+    </w:pPr>
+    <w:rPr/>
+  </w:style>
+  <w:style w:type="numbering" w:styleId="NoList" w:default="1">
+    <w:name w:val="No List"/>
+    <w:uiPriority w:val="99"/>
+    <w:semiHidden/>
+    <w:unhideWhenUsed/>
+    <w:qFormat/>
   </w:style>
   <w:style w:type="table" w:default="1" w:styleId="a1">
     <w:name w:val="Normal Table"/>
@@ -1486,7 +1554,6 @@
     <w:semiHidden/>
     <w:unhideWhenUsed/>
     <w:tblPr>
-      <w:tblInd w:w="0" w:type="dxa"/>
       <w:tblCellMar>
         <w:top w:w="0" w:type="dxa"/>
         <w:left w:w="108" w:type="dxa"/>
@@ -1494,35 +1561,6 @@
         <w:right w:w="108" w:type="dxa"/>
       </w:tblCellMar>
     </w:tblPr>
-  </w:style>
-  <w:style w:type="numbering" w:default="1" w:styleId="a2">
-    <w:name w:val="No List"/>
-    <w:uiPriority w:val="99"/>
-    <w:semiHidden/>
-    <w:unhideWhenUsed/>
-  </w:style>
-  <w:style w:type="paragraph" w:styleId="a3">
-    <w:name w:val="List Paragraph"/>
-    <w:basedOn w:val="a"/>
-    <w:uiPriority w:val="34"/>
-    <w:qFormat/>
-    <w:rsid w:val="00AB2108"/>
-    <w:pPr>
-      <w:ind w:left="720"/>
-      <w:contextualSpacing/>
-    </w:pPr>
-  </w:style>
-  <w:style w:type="character" w:styleId="a4">
-    <w:name w:val="Hyperlink"/>
-    <w:basedOn w:val="a0"/>
-    <w:uiPriority w:val="99"/>
-    <w:semiHidden/>
-    <w:unhideWhenUsed/>
-    <w:rsid w:val="00ED6158"/>
-    <w:rPr>
-      <w:color w:val="0000FF"/>
-      <w:u w:val="single"/>
-    </w:rPr>
   </w:style>
 </w:styles>
 </file>

--- a/Sem3/ADS2/Midterm/midterm.docx
+++ b/Sem3/ADS2/Midterm/midterm.docx
@@ -359,6 +359,7 @@
     <w:p>
       <w:pPr>
         <w:pStyle w:val="ListParagraph"/>
+        <w:ind w:hanging="0"/>
         <w:rPr>
           <w:lang w:val="en-US"/>
         </w:rPr>
@@ -470,6 +471,7 @@
     <w:p>
       <w:pPr>
         <w:pStyle w:val="ListParagraph"/>
+        <w:ind w:hanging="0"/>
         <w:rPr>
           <w:lang w:val="en-US"/>
         </w:rPr>
@@ -484,6 +486,7 @@
     <w:p>
       <w:pPr>
         <w:pStyle w:val="ListParagraph"/>
+        <w:ind w:hanging="0"/>
         <w:rPr>
           <w:lang w:val="en-US"/>
         </w:rPr>
@@ -498,6 +501,7 @@
     <w:p>
       <w:pPr>
         <w:pStyle w:val="ListParagraph"/>
+        <w:ind w:hanging="0"/>
         <w:rPr>
           <w:lang w:val="en-US"/>
         </w:rPr>
@@ -517,7 +521,9 @@
         </w:rPr>
       </w:pPr>
       <w:r>
-        <w:rPr/>
+        <w:rPr>
+          <w:lang w:val="en-US"/>
+        </w:rPr>
       </w:r>
     </w:p>
     <w:p>
@@ -559,24 +565,21 @@
         <w:rPr>
           <w:lang w:val="en-US"/>
         </w:rPr>
+        <w:t xml:space="preserve">2. An expression for both the worst-case and best-case running times (or execution time) </w:t>
       </w:r>
     </w:p>
     <w:p>
       <w:pPr>
         <w:pStyle w:val="ListParagraph"/>
-        <w:rPr/>
-      </w:pPr>
-      <w:r>
-        <w:rPr>
-          <w:lang w:val="en-US"/>
-        </w:rPr>
-        <w:t xml:space="preserve">Example of the best-case input – (key, A1[key, …, … ], A2[…, …, …], N). The values of key and N doesn’t matter, and the only condition is that the first value of A1 array is equal to key value. In this case, the </w:t>
-      </w:r>
-      <w:r>
-        <w:rPr>
-          <w:lang w:val="en-US"/>
-        </w:rPr>
-        <w:t>Find function will return on the first iteration of the inner loop, no matter the length of the array A1 and the function R0 will be constant time - O(1).</w:t>
+        <w:rPr>
+          <w:lang w:val="en-US"/>
+        </w:rPr>
+      </w:pPr>
+      <w:r>
+        <w:rPr>
+          <w:lang w:val="en-US"/>
+        </w:rPr>
+        <w:t>T(N), and describe the method by which you arrive at this expression. [8 marks]</w:t>
       </w:r>
     </w:p>
     <w:p>
@@ -590,19 +593,7 @@
         <w:rPr>
           <w:lang w:val="en-US"/>
         </w:rPr>
-        <w:t>For the worst-case input – (key, A</w:t>
-      </w:r>
-      <w:r>
-        <w:rPr>
-          <w:lang w:val="ru-RU"/>
-        </w:rPr>
-        <w:t>1</w:t>
-      </w:r>
-      <w:r>
-        <w:rPr>
-          <w:lang w:val="en-US"/>
-        </w:rPr>
-        <w:t>, A2, N) such that A1 and A2 does not include the key value, the values itself are not important.</w:t>
+        <w:t>3. The growth function of the worst-case and best-case running times T(N), i.e. a function</w:t>
       </w:r>
     </w:p>
     <w:p>
@@ -616,6 +607,7 @@
         <w:rPr>
           <w:lang w:val="en-US"/>
         </w:rPr>
+        <w:t xml:space="preserve">that does not include constants or low-order terms, e.g. if f(N) = 5N+2, then the growth </w:t>
       </w:r>
     </w:p>
     <w:p>
@@ -629,6 +621,7 @@
         <w:rPr>
           <w:lang w:val="en-US"/>
         </w:rPr>
+        <w:t>function is N. [5 marks]</w:t>
       </w:r>
     </w:p>
     <w:p>
@@ -642,7 +635,7 @@
         <w:rPr>
           <w:lang w:val="en-US"/>
         </w:rPr>
-        <w:t xml:space="preserve">2. An expression for both the worst-case and best-case running times (or execution time) </w:t>
+        <w:t xml:space="preserve">4. The Theta notation for the worst-case and best-case running times T(N). In particular, </w:t>
       </w:r>
     </w:p>
     <w:p>
@@ -656,7 +649,7 @@
         <w:rPr>
           <w:lang w:val="en-US"/>
         </w:rPr>
-        <w:t>T(N), and describe the method by which you arrive at this expression. [8 marks]</w:t>
+        <w:t>find a set of constants c1, c2 and m0 for which T(N) is ϴ(g(N)). [6 marks</w:t>
       </w:r>
     </w:p>
     <w:p>
@@ -672,116 +665,2560 @@
         </w:rPr>
       </w:r>
     </w:p>
-    <w:p>
-      <w:pPr>
-        <w:pStyle w:val="ListParagraph"/>
-        <w:rPr>
-          <w:lang w:val="en-US"/>
-        </w:rPr>
-      </w:pPr>
-      <w:r>
-        <w:rPr>
-          <w:lang w:val="en-US"/>
-        </w:rPr>
-      </w:r>
-    </w:p>
-    <w:p>
-      <w:pPr>
-        <w:pStyle w:val="ListParagraph"/>
-        <w:rPr>
-          <w:lang w:val="en-US"/>
-        </w:rPr>
-      </w:pPr>
-      <w:r>
-        <w:rPr>
-          <w:lang w:val="en-US"/>
-        </w:rPr>
-        <w:t>3. The growth function of the worst-case and best-case running times T(N), i.e. a function</w:t>
-      </w:r>
-    </w:p>
-    <w:p>
-      <w:pPr>
-        <w:pStyle w:val="ListParagraph"/>
-        <w:rPr>
-          <w:lang w:val="en-US"/>
-        </w:rPr>
-      </w:pPr>
-      <w:r>
-        <w:rPr>
-          <w:lang w:val="en-US"/>
-        </w:rPr>
-        <w:t xml:space="preserve">that does not include constants or low-order terms, e.g. if f(N) = 5N+2, then the growth </w:t>
-      </w:r>
-    </w:p>
-    <w:p>
-      <w:pPr>
-        <w:pStyle w:val="ListParagraph"/>
-        <w:rPr>
-          <w:lang w:val="en-US"/>
-        </w:rPr>
-      </w:pPr>
-      <w:r>
-        <w:rPr>
-          <w:lang w:val="en-US"/>
-        </w:rPr>
-        <w:t>function is N. [5 marks]</w:t>
-      </w:r>
-    </w:p>
-    <w:p>
-      <w:pPr>
-        <w:pStyle w:val="ListParagraph"/>
-        <w:rPr>
-          <w:lang w:val="en-US"/>
-        </w:rPr>
-      </w:pPr>
-      <w:r>
-        <w:rPr>
-          <w:lang w:val="en-US"/>
-        </w:rPr>
-      </w:r>
-    </w:p>
-    <w:p>
-      <w:pPr>
-        <w:pStyle w:val="ListParagraph"/>
-        <w:rPr>
-          <w:lang w:val="en-US"/>
-        </w:rPr>
-      </w:pPr>
-      <w:r>
-        <w:rPr>
-          <w:lang w:val="en-US"/>
-        </w:rPr>
-      </w:r>
-    </w:p>
-    <w:p>
-      <w:pPr>
-        <w:pStyle w:val="ListParagraph"/>
-        <w:rPr>
-          <w:lang w:val="en-US"/>
-        </w:rPr>
-      </w:pPr>
-      <w:r>
-        <w:rPr>
-          <w:lang w:val="en-US"/>
-        </w:rPr>
-        <w:t xml:space="preserve">4. The Theta notation for the worst-case and best-case running times T(N). In particular, </w:t>
-      </w:r>
-    </w:p>
+    <w:tbl>
+      <w:tblPr>
+        <w:tblW w:w="9360" w:type="dxa"/>
+        <w:jc w:val="left"/>
+        <w:tblInd w:w="0" w:type="dxa"/>
+        <w:tblLayout w:type="fixed"/>
+        <w:tblCellMar>
+          <w:top w:w="55" w:type="dxa"/>
+          <w:left w:w="55" w:type="dxa"/>
+          <w:bottom w:w="55" w:type="dxa"/>
+          <w:right w:w="55" w:type="dxa"/>
+        </w:tblCellMar>
+      </w:tblPr>
+      <w:tblGrid>
+        <w:gridCol w:w="2430"/>
+        <w:gridCol w:w="3420"/>
+        <w:gridCol w:w="3510"/>
+      </w:tblGrid>
+      <w:tr>
+        <w:trPr/>
+        <w:tc>
+          <w:tcPr>
+            <w:tcW w:w="2430" w:type="dxa"/>
+            <w:tcBorders>
+              <w:top w:val="single" w:sz="2" w:space="0" w:color="000000"/>
+              <w:left w:val="single" w:sz="2" w:space="0" w:color="000000"/>
+              <w:bottom w:val="single" w:sz="2" w:space="0" w:color="000000"/>
+            </w:tcBorders>
+          </w:tcPr>
+          <w:p>
+            <w:pPr>
+              <w:pStyle w:val="TableContents"/>
+              <w:jc w:val="center"/>
+              <w:rPr>
+                <w:b/>
+                <w:b/>
+                <w:bCs/>
+                <w:sz w:val="36"/>
+                <w:szCs w:val="36"/>
+                <w:lang w:val="en-US"/>
+              </w:rPr>
+            </w:pPr>
+            <w:r>
+              <w:rPr>
+                <w:b/>
+                <w:bCs/>
+                <w:sz w:val="36"/>
+                <w:szCs w:val="36"/>
+                <w:lang w:val="en-US"/>
+              </w:rPr>
+            </w:r>
+          </w:p>
+          <w:p>
+            <w:pPr>
+              <w:pStyle w:val="TableContents"/>
+              <w:spacing w:before="0" w:after="160"/>
+              <w:jc w:val="center"/>
+              <w:rPr>
+                <w:b/>
+                <w:b/>
+                <w:bCs/>
+                <w:sz w:val="36"/>
+                <w:szCs w:val="36"/>
+                <w:lang w:val="en-US"/>
+              </w:rPr>
+            </w:pPr>
+            <w:r>
+              <w:rPr>
+                <w:b/>
+                <w:bCs/>
+                <w:sz w:val="36"/>
+                <w:szCs w:val="36"/>
+                <w:lang w:val="en-US"/>
+              </w:rPr>
+              <w:t xml:space="preserve">Function </w:t>
+              <w:br/>
+              <w:t>-</w:t>
+              <w:br/>
+            </w:r>
+            <w:r>
+              <w:rPr>
+                <w:b/>
+                <w:bCs/>
+                <w:sz w:val="36"/>
+                <w:szCs w:val="36"/>
+                <w:lang w:val="en-US"/>
+              </w:rPr>
+              <w:t>Line of code</w:t>
+            </w:r>
+          </w:p>
+        </w:tc>
+        <w:tc>
+          <w:tcPr>
+            <w:tcW w:w="3420" w:type="dxa"/>
+            <w:tcBorders>
+              <w:top w:val="single" w:sz="2" w:space="0" w:color="000000"/>
+              <w:left w:val="single" w:sz="2" w:space="0" w:color="000000"/>
+              <w:bottom w:val="single" w:sz="2" w:space="0" w:color="000000"/>
+            </w:tcBorders>
+          </w:tcPr>
+          <w:p>
+            <w:pPr>
+              <w:pStyle w:val="TableContents"/>
+              <w:jc w:val="center"/>
+              <w:rPr>
+                <w:b/>
+                <w:b/>
+                <w:bCs/>
+                <w:sz w:val="28"/>
+                <w:szCs w:val="28"/>
+                <w:lang w:val="en-US"/>
+              </w:rPr>
+            </w:pPr>
+            <w:r>
+              <w:rPr>
+                <w:b/>
+                <w:bCs/>
+                <w:sz w:val="28"/>
+                <w:szCs w:val="28"/>
+                <w:lang w:val="en-US"/>
+              </w:rPr>
+              <w:t>Best-case input</w:t>
+            </w:r>
+          </w:p>
+          <w:p>
+            <w:pPr>
+              <w:pStyle w:val="TableContents"/>
+              <w:jc w:val="center"/>
+              <w:rPr>
+                <w:b/>
+                <w:b/>
+                <w:bCs/>
+                <w:sz w:val="28"/>
+                <w:szCs w:val="28"/>
+                <w:lang w:val="en-US"/>
+              </w:rPr>
+            </w:pPr>
+            <w:r>
+              <w:rPr>
+                <w:b/>
+                <w:bCs/>
+                <w:sz w:val="28"/>
+                <w:szCs w:val="28"/>
+                <w:lang w:val="en-US"/>
+              </w:rPr>
+              <w:t>(key, A1[key...], A2, N)</w:t>
+            </w:r>
+          </w:p>
+          <w:p>
+            <w:pPr>
+              <w:pStyle w:val="TableContents"/>
+              <w:spacing w:before="0" w:after="160"/>
+              <w:rPr>
+                <w:lang w:val="en-US"/>
+              </w:rPr>
+            </w:pPr>
+            <w:r>
+              <w:rPr>
+                <w:lang w:val="en-US"/>
+              </w:rPr>
+              <w:t xml:space="preserve">For the best-case input, we assume that the first value of the A1 is equal to the key value, </w:t>
+            </w:r>
+            <w:r>
+              <w:rPr>
+                <w:lang w:val="en-US"/>
+              </w:rPr>
+              <w:t>but the</w:t>
+            </w:r>
+            <w:r>
+              <w:rPr>
+                <w:lang w:val="en-US"/>
+              </w:rPr>
+              <w:t xml:space="preserve"> </w:t>
+            </w:r>
+            <w:r>
+              <w:rPr>
+                <w:lang w:val="en-US"/>
+              </w:rPr>
+              <w:t>values themselves don’t matter</w:t>
+            </w:r>
+          </w:p>
+        </w:tc>
+        <w:tc>
+          <w:tcPr>
+            <w:tcW w:w="3510" w:type="dxa"/>
+            <w:tcBorders>
+              <w:top w:val="single" w:sz="2" w:space="0" w:color="000000"/>
+              <w:left w:val="single" w:sz="2" w:space="0" w:color="000000"/>
+              <w:bottom w:val="single" w:sz="2" w:space="0" w:color="000000"/>
+              <w:right w:val="single" w:sz="2" w:space="0" w:color="000000"/>
+            </w:tcBorders>
+          </w:tcPr>
+          <w:p>
+            <w:pPr>
+              <w:pStyle w:val="TableContents"/>
+              <w:jc w:val="center"/>
+              <w:rPr>
+                <w:b/>
+                <w:b/>
+                <w:bCs/>
+                <w:sz w:val="28"/>
+                <w:szCs w:val="28"/>
+                <w:lang w:val="en-US"/>
+              </w:rPr>
+            </w:pPr>
+            <w:r>
+              <w:rPr>
+                <w:rFonts w:eastAsia="Calibri" w:cs="Arial" w:cstheme="minorBidi" w:eastAsiaTheme="minorHAnsi"/>
+                <w:b/>
+                <w:bCs/>
+                <w:color w:val="auto"/>
+                <w:kern w:val="0"/>
+                <w:sz w:val="28"/>
+                <w:szCs w:val="28"/>
+                <w:lang w:val="en-US" w:eastAsia="en-US" w:bidi="ar-SA"/>
+              </w:rPr>
+              <w:t>Worst</w:t>
+            </w:r>
+            <w:r>
+              <w:rPr>
+                <w:b/>
+                <w:bCs/>
+                <w:sz w:val="28"/>
+                <w:szCs w:val="28"/>
+                <w:lang w:val="en-US"/>
+              </w:rPr>
+              <w:t>-case input</w:t>
+            </w:r>
+          </w:p>
+          <w:p>
+            <w:pPr>
+              <w:pStyle w:val="TableContents"/>
+              <w:jc w:val="center"/>
+              <w:rPr>
+                <w:b/>
+                <w:b/>
+                <w:bCs/>
+                <w:sz w:val="28"/>
+                <w:szCs w:val="28"/>
+                <w:lang w:val="en-US"/>
+              </w:rPr>
+            </w:pPr>
+            <w:r>
+              <w:rPr>
+                <w:b/>
+                <w:bCs/>
+                <w:sz w:val="28"/>
+                <w:szCs w:val="28"/>
+                <w:lang w:val="en-US"/>
+              </w:rPr>
+              <w:t>(key, A1[no key], A2[no key], N)</w:t>
+            </w:r>
+          </w:p>
+          <w:p>
+            <w:pPr>
+              <w:pStyle w:val="TableContents"/>
+              <w:spacing w:before="0" w:after="160"/>
+              <w:rPr>
+                <w:lang w:val="en-US"/>
+              </w:rPr>
+            </w:pPr>
+            <w:r>
+              <w:rPr>
+                <w:lang w:val="en-US"/>
+              </w:rPr>
+              <w:t xml:space="preserve">For the worst-case input, we assume that there is no key </w:t>
+            </w:r>
+            <w:r>
+              <w:rPr>
+                <w:lang w:val="en-US"/>
+              </w:rPr>
+              <w:t xml:space="preserve">value </w:t>
+            </w:r>
+            <w:r>
+              <w:rPr>
+                <w:lang w:val="en-US"/>
+              </w:rPr>
+              <w:t>either in A1 nor in A2.</w:t>
+            </w:r>
+          </w:p>
+        </w:tc>
+      </w:tr>
+      <w:tr>
+        <w:trPr/>
+        <w:tc>
+          <w:tcPr>
+            <w:tcW w:w="2430" w:type="dxa"/>
+            <w:tcBorders>
+              <w:left w:val="single" w:sz="2" w:space="0" w:color="000000"/>
+              <w:bottom w:val="single" w:sz="2" w:space="0" w:color="000000"/>
+            </w:tcBorders>
+          </w:tcPr>
+          <w:p>
+            <w:pPr>
+              <w:pStyle w:val="TableContents"/>
+              <w:spacing w:before="0" w:after="160"/>
+              <w:rPr>
+                <w:lang w:val="en-US"/>
+              </w:rPr>
+            </w:pPr>
+            <w:r>
+              <w:rPr>
+                <w:lang w:val="en-US"/>
+              </w:rPr>
+              <w:t xml:space="preserve">R0 – Line 1 </w:t>
+            </w:r>
+            <w:r>
+              <w:rPr>
+                <w:lang w:val="en-US"/>
+              </w:rPr>
+              <w:t>(beside function calls)</w:t>
+            </w:r>
+          </w:p>
+        </w:tc>
+        <w:tc>
+          <w:tcPr>
+            <w:tcW w:w="3420" w:type="dxa"/>
+            <w:tcBorders>
+              <w:left w:val="single" w:sz="2" w:space="0" w:color="000000"/>
+              <w:bottom w:val="single" w:sz="2" w:space="0" w:color="000000"/>
+            </w:tcBorders>
+          </w:tcPr>
+          <w:p>
+            <w:pPr>
+              <w:pStyle w:val="TableContents"/>
+              <w:spacing w:before="0" w:after="160"/>
+              <w:rPr>
+                <w:lang w:val="en-US"/>
+              </w:rPr>
+            </w:pPr>
+            <w:r>
+              <w:rPr>
+                <w:lang w:val="en-US"/>
+              </w:rPr>
+              <w:t xml:space="preserve">Constant run time: </w:t>
+            </w:r>
+            <w:r>
+              <w:rPr>
+                <w:lang w:val="en-US"/>
+              </w:rPr>
+              <w:t>C0</w:t>
+            </w:r>
+          </w:p>
+        </w:tc>
+        <w:tc>
+          <w:tcPr>
+            <w:tcW w:w="3510" w:type="dxa"/>
+            <w:tcBorders>
+              <w:left w:val="single" w:sz="2" w:space="0" w:color="000000"/>
+              <w:bottom w:val="single" w:sz="2" w:space="0" w:color="000000"/>
+              <w:right w:val="single" w:sz="2" w:space="0" w:color="000000"/>
+            </w:tcBorders>
+          </w:tcPr>
+          <w:p>
+            <w:pPr>
+              <w:pStyle w:val="TableContents"/>
+              <w:spacing w:before="0" w:after="160"/>
+              <w:rPr>
+                <w:lang w:val="en-US"/>
+              </w:rPr>
+            </w:pPr>
+            <w:r>
+              <w:rPr>
+                <w:lang w:val="en-US"/>
+              </w:rPr>
+              <w:t xml:space="preserve">Constant run time: </w:t>
+            </w:r>
+            <w:r>
+              <w:rPr>
+                <w:lang w:val="en-US"/>
+              </w:rPr>
+              <w:t>C0</w:t>
+            </w:r>
+          </w:p>
+        </w:tc>
+      </w:tr>
+      <w:tr>
+        <w:trPr/>
+        <w:tc>
+          <w:tcPr>
+            <w:tcW w:w="2430" w:type="dxa"/>
+            <w:tcBorders>
+              <w:left w:val="single" w:sz="2" w:space="0" w:color="000000"/>
+              <w:bottom w:val="single" w:sz="2" w:space="0" w:color="000000"/>
+            </w:tcBorders>
+          </w:tcPr>
+          <w:p>
+            <w:pPr>
+              <w:pStyle w:val="TableContents"/>
+              <w:spacing w:before="0" w:after="160"/>
+              <w:rPr>
+                <w:lang w:val="en-US"/>
+              </w:rPr>
+            </w:pPr>
+            <w:r>
+              <w:rPr>
+                <w:rFonts w:eastAsia="Calibri" w:cs="Arial" w:cstheme="minorBidi" w:eastAsiaTheme="minorHAnsi"/>
+                <w:color w:val="auto"/>
+                <w:kern w:val="0"/>
+                <w:sz w:val="22"/>
+                <w:szCs w:val="22"/>
+                <w:lang w:val="en-US" w:eastAsia="en-US" w:bidi="ar-SA"/>
+              </w:rPr>
+              <w:t>C</w:t>
+            </w:r>
+            <w:r>
+              <w:rPr>
+                <w:lang w:val="en-US"/>
+              </w:rPr>
+              <w:t xml:space="preserve">eiling </w:t>
+            </w:r>
+            <w:r>
+              <w:rPr>
+                <w:lang w:val="en-US"/>
+              </w:rPr>
+              <w:t xml:space="preserve">(assume constant runtime </w:t>
+            </w:r>
+            <w:r>
+              <w:rPr>
+                <w:lang w:val="en-US"/>
+              </w:rPr>
+              <w:t>that doesn’t depend o</w:t>
+            </w:r>
+            <w:r>
+              <w:rPr>
+                <w:rFonts w:eastAsia="Calibri" w:cs="Arial" w:cstheme="minorBidi" w:eastAsiaTheme="minorHAnsi"/>
+                <w:color w:val="auto"/>
+                <w:kern w:val="0"/>
+                <w:sz w:val="22"/>
+                <w:szCs w:val="22"/>
+                <w:lang w:val="en-US" w:eastAsia="en-US" w:bidi="ar-SA"/>
+              </w:rPr>
+              <w:t>n</w:t>
+            </w:r>
+            <w:r>
+              <w:rPr>
+                <w:rFonts w:eastAsia="Calibri" w:cs="Arial" w:cstheme="minorBidi" w:eastAsiaTheme="minorHAnsi"/>
+                <w:color w:val="auto"/>
+                <w:kern w:val="0"/>
+                <w:sz w:val="22"/>
+                <w:szCs w:val="22"/>
+                <w:lang w:val="en-US" w:eastAsia="en-US" w:bidi="ar-SA"/>
+              </w:rPr>
+              <w:t xml:space="preserve"> argument</w:t>
+            </w:r>
+            <w:r>
+              <w:rPr>
+                <w:lang w:val="en-US"/>
+              </w:rPr>
+              <w:t>)</w:t>
+            </w:r>
+          </w:p>
+        </w:tc>
+        <w:tc>
+          <w:tcPr>
+            <w:tcW w:w="3420" w:type="dxa"/>
+            <w:tcBorders>
+              <w:left w:val="single" w:sz="2" w:space="0" w:color="000000"/>
+              <w:bottom w:val="single" w:sz="2" w:space="0" w:color="000000"/>
+            </w:tcBorders>
+          </w:tcPr>
+          <w:p>
+            <w:pPr>
+              <w:pStyle w:val="TableContents"/>
+              <w:spacing w:before="0" w:after="160"/>
+              <w:rPr>
+                <w:lang w:val="en-US"/>
+              </w:rPr>
+            </w:pPr>
+            <w:r>
+              <w:rPr>
+                <w:lang w:val="en-US"/>
+              </w:rPr>
+              <w:t xml:space="preserve">Constant run time: </w:t>
+            </w:r>
+            <w:r>
+              <w:rPr>
+                <w:lang w:val="en-US"/>
+              </w:rPr>
+              <w:t xml:space="preserve">C1 </w:t>
+            </w:r>
+          </w:p>
+        </w:tc>
+        <w:tc>
+          <w:tcPr>
+            <w:tcW w:w="3510" w:type="dxa"/>
+            <w:tcBorders>
+              <w:left w:val="single" w:sz="2" w:space="0" w:color="000000"/>
+              <w:bottom w:val="single" w:sz="2" w:space="0" w:color="000000"/>
+              <w:right w:val="single" w:sz="2" w:space="0" w:color="000000"/>
+            </w:tcBorders>
+          </w:tcPr>
+          <w:p>
+            <w:pPr>
+              <w:pStyle w:val="TableContents"/>
+              <w:spacing w:before="0" w:after="160"/>
+              <w:rPr>
+                <w:lang w:val="en-US"/>
+              </w:rPr>
+            </w:pPr>
+            <w:r>
+              <w:rPr>
+                <w:lang w:val="en-US"/>
+              </w:rPr>
+              <w:t xml:space="preserve">Constant run time: </w:t>
+            </w:r>
+            <w:r>
+              <w:rPr>
+                <w:lang w:val="en-US"/>
+              </w:rPr>
+              <w:t>C1</w:t>
+            </w:r>
+          </w:p>
+        </w:tc>
+      </w:tr>
+      <w:tr>
+        <w:trPr/>
+        <w:tc>
+          <w:tcPr>
+            <w:tcW w:w="2430" w:type="dxa"/>
+            <w:tcBorders>
+              <w:left w:val="single" w:sz="2" w:space="0" w:color="000000"/>
+              <w:bottom w:val="single" w:sz="2" w:space="0" w:color="000000"/>
+            </w:tcBorders>
+          </w:tcPr>
+          <w:p>
+            <w:pPr>
+              <w:pStyle w:val="TableContents"/>
+              <w:rPr>
+                <w:lang w:val="en-US"/>
+              </w:rPr>
+            </w:pPr>
+            <w:r>
+              <w:rPr>
+                <w:lang w:val="en-US"/>
+              </w:rPr>
+              <w:t>Find – Line 1</w:t>
+            </w:r>
+          </w:p>
+          <w:p>
+            <w:pPr>
+              <w:pStyle w:val="TableContents"/>
+              <w:rPr>
+                <w:lang w:val="en-US"/>
+              </w:rPr>
+            </w:pPr>
+            <w:r>
+              <w:rPr>
+                <w:lang w:val="en-US"/>
+              </w:rPr>
+              <w:t>Find – Line 2</w:t>
+            </w:r>
+          </w:p>
+          <w:p>
+            <w:pPr>
+              <w:pStyle w:val="TableContents"/>
+              <w:rPr>
+                <w:lang w:val="en-US"/>
+              </w:rPr>
+            </w:pPr>
+            <w:r>
+              <w:rPr>
+                <w:lang w:val="en-US"/>
+              </w:rPr>
+              <w:t>Find – Line 3</w:t>
+            </w:r>
+          </w:p>
+          <w:p>
+            <w:pPr>
+              <w:pStyle w:val="TableContents"/>
+              <w:spacing w:before="0" w:after="160"/>
+              <w:rPr>
+                <w:lang w:val="en-US"/>
+              </w:rPr>
+            </w:pPr>
+            <w:r>
+              <w:rPr>
+                <w:lang w:val="en-US"/>
+              </w:rPr>
+              <w:t>Find – Line 4</w:t>
+            </w:r>
+          </w:p>
+        </w:tc>
+        <w:tc>
+          <w:tcPr>
+            <w:tcW w:w="3420" w:type="dxa"/>
+            <w:tcBorders>
+              <w:left w:val="single" w:sz="2" w:space="0" w:color="000000"/>
+              <w:bottom w:val="single" w:sz="2" w:space="0" w:color="000000"/>
+            </w:tcBorders>
+          </w:tcPr>
+          <w:p>
+            <w:pPr>
+              <w:pStyle w:val="TableContents"/>
+              <w:spacing w:before="0" w:after="160"/>
+              <w:rPr>
+                <w:lang w:val="en-US"/>
+              </w:rPr>
+            </w:pPr>
+            <w:r>
+              <w:rPr>
+                <w:rFonts w:eastAsia="Calibri" w:cs="Arial" w:cstheme="minorBidi" w:eastAsiaTheme="minorHAnsi"/>
+                <w:color w:val="auto"/>
+                <w:kern w:val="0"/>
+                <w:sz w:val="22"/>
+                <w:szCs w:val="22"/>
+                <w:lang w:val="en-US" w:eastAsia="en-US" w:bidi="ar-SA"/>
+              </w:rPr>
+              <w:t>Because A1[0] = key</w:t>
+            </w:r>
+            <w:r>
+              <w:rPr>
+                <w:lang w:val="en-US"/>
+              </w:rPr>
+              <w:t xml:space="preserve"> the loop will iterate only once and return 0. Lines 1-3 will all have constant run times – C2, C3, C4, so the function “Find” has run time: C5 = C2 + C3 + C4 and returns the value 0</w:t>
+            </w:r>
+          </w:p>
+        </w:tc>
+        <w:tc>
+          <w:tcPr>
+            <w:tcW w:w="3510" w:type="dxa"/>
+            <w:tcBorders>
+              <w:left w:val="single" w:sz="2" w:space="0" w:color="000000"/>
+              <w:bottom w:val="single" w:sz="2" w:space="0" w:color="000000"/>
+              <w:right w:val="single" w:sz="2" w:space="0" w:color="000000"/>
+            </w:tcBorders>
+          </w:tcPr>
+          <w:p>
+            <w:pPr>
+              <w:pStyle w:val="TableContents"/>
+              <w:spacing w:before="0" w:after="160"/>
+              <w:rPr>
+                <w:lang w:val="en-US"/>
+              </w:rPr>
+            </w:pPr>
+            <w:r>
+              <w:rPr>
+                <w:lang w:val="en-US"/>
+              </w:rPr>
+              <w:t xml:space="preserve">Because there is no key value in the array A1, then </w:t>
+            </w:r>
+            <w:r>
+              <w:rPr>
+                <w:rFonts w:eastAsia="Calibri" w:cs="Arial" w:cstheme="minorBidi" w:eastAsiaTheme="minorHAnsi"/>
+                <w:color w:val="auto"/>
+                <w:kern w:val="0"/>
+                <w:sz w:val="22"/>
+                <w:szCs w:val="22"/>
+                <w:lang w:val="en-US" w:eastAsia="en-US" w:bidi="ar-SA"/>
+              </w:rPr>
+              <w:t xml:space="preserve">line </w:t>
+            </w:r>
+            <w:r>
+              <w:rPr>
+                <w:rFonts w:eastAsia="Calibri" w:cs="Arial" w:cstheme="minorBidi" w:eastAsiaTheme="minorHAnsi"/>
+                <w:color w:val="auto"/>
+                <w:kern w:val="0"/>
+                <w:sz w:val="22"/>
+                <w:szCs w:val="22"/>
+                <w:lang w:val="ru-RU" w:eastAsia="en-US" w:bidi="ar-SA"/>
+              </w:rPr>
+              <w:t>1</w:t>
+            </w:r>
+            <w:r>
+              <w:rPr>
+                <w:rFonts w:eastAsia="Calibri" w:cs="Arial" w:cstheme="minorBidi" w:eastAsiaTheme="minorHAnsi"/>
+                <w:color w:val="auto"/>
+                <w:kern w:val="0"/>
+                <w:sz w:val="22"/>
+                <w:szCs w:val="22"/>
+                <w:lang w:val="en-US" w:eastAsia="en-US" w:bidi="ar-SA"/>
+              </w:rPr>
+              <w:t xml:space="preserve"> will run </w:t>
+            </w:r>
+            <w:r>
+              <w:rPr>
+                <w:lang w:val="en-US"/>
+              </w:rPr>
+              <w:t xml:space="preserve">Ceiling (N/2) </w:t>
+            </w:r>
+            <w:r>
+              <w:rPr>
+                <w:lang w:val="en-US"/>
+              </w:rPr>
+              <w:t>+ 1</w:t>
+            </w:r>
+            <w:r>
+              <w:rPr>
+                <w:lang w:val="en-US"/>
+              </w:rPr>
+              <w:t xml:space="preserve"> times, </w:t>
+            </w:r>
+            <w:r>
+              <w:rPr>
+                <w:lang w:val="en-US"/>
+              </w:rPr>
+              <w:t xml:space="preserve">line 2 – </w:t>
+            </w:r>
+            <w:r>
+              <w:rPr>
+                <w:lang w:val="en-US"/>
+              </w:rPr>
+              <w:t xml:space="preserve">Ceiling (N/2), </w:t>
+            </w:r>
+            <w:r>
+              <w:rPr>
+                <w:lang w:val="en-US"/>
+              </w:rPr>
+              <w:t xml:space="preserve">and line 3 will never fire up. </w:t>
+            </w:r>
+            <w:r>
+              <w:rPr>
+                <w:lang w:val="en-US"/>
+              </w:rPr>
+              <w:t>Because the value of Ceiling(N/2) depends on N in a linear fashion, we can establish that t</w:t>
+            </w:r>
+            <w:r>
+              <w:rPr>
+                <w:lang w:val="en-US"/>
+              </w:rPr>
+              <w:t>he “Find” function has runtime: T(N) = C2*N + C3 and returns -1</w:t>
+            </w:r>
+          </w:p>
+        </w:tc>
+      </w:tr>
+      <w:tr>
+        <w:trPr/>
+        <w:tc>
+          <w:tcPr>
+            <w:tcW w:w="2430" w:type="dxa"/>
+            <w:tcBorders>
+              <w:left w:val="single" w:sz="2" w:space="0" w:color="000000"/>
+              <w:bottom w:val="single" w:sz="2" w:space="0" w:color="000000"/>
+            </w:tcBorders>
+          </w:tcPr>
+          <w:p>
+            <w:pPr>
+              <w:pStyle w:val="TableContents"/>
+              <w:rPr>
+                <w:lang w:val="en-US"/>
+              </w:rPr>
+            </w:pPr>
+            <w:r>
+              <w:rPr>
+                <w:lang w:val="en-US"/>
+              </w:rPr>
+              <w:t>R0 – Line 2</w:t>
+            </w:r>
+          </w:p>
+          <w:p>
+            <w:pPr>
+              <w:pStyle w:val="TableContents"/>
+              <w:spacing w:before="0" w:after="160"/>
+              <w:rPr>
+                <w:lang w:val="en-US"/>
+              </w:rPr>
+            </w:pPr>
+            <w:r>
+              <w:rPr>
+                <w:lang w:val="en-US"/>
+              </w:rPr>
+              <w:t>R0 – Line 3 (beside function calls)</w:t>
+            </w:r>
+          </w:p>
+        </w:tc>
+        <w:tc>
+          <w:tcPr>
+            <w:tcW w:w="3420" w:type="dxa"/>
+            <w:tcBorders>
+              <w:left w:val="single" w:sz="2" w:space="0" w:color="000000"/>
+              <w:bottom w:val="single" w:sz="2" w:space="0" w:color="000000"/>
+            </w:tcBorders>
+          </w:tcPr>
+          <w:p>
+            <w:pPr>
+              <w:pStyle w:val="TableContents"/>
+              <w:spacing w:before="0" w:after="160"/>
+              <w:rPr>
+                <w:lang w:val="en-US"/>
+              </w:rPr>
+            </w:pPr>
+            <w:r>
+              <w:rPr>
+                <w:lang w:val="en-US"/>
+              </w:rPr>
+              <w:t xml:space="preserve">Condition check has constant run time: C6, and because index = 0,  line 3 will </w:t>
+            </w:r>
+            <w:r>
+              <w:rPr>
+                <w:rFonts w:eastAsia="Calibri" w:cs="Arial" w:cstheme="minorBidi" w:eastAsiaTheme="minorHAnsi"/>
+                <w:color w:val="auto"/>
+                <w:kern w:val="0"/>
+                <w:sz w:val="22"/>
+                <w:szCs w:val="22"/>
+                <w:lang w:val="en-US" w:eastAsia="en-US" w:bidi="ar-SA"/>
+              </w:rPr>
+              <w:t>be skipped.</w:t>
+            </w:r>
+          </w:p>
+        </w:tc>
+        <w:tc>
+          <w:tcPr>
+            <w:tcW w:w="3510" w:type="dxa"/>
+            <w:tcBorders>
+              <w:left w:val="single" w:sz="2" w:space="0" w:color="000000"/>
+              <w:bottom w:val="single" w:sz="2" w:space="0" w:color="000000"/>
+              <w:right w:val="single" w:sz="2" w:space="0" w:color="000000"/>
+            </w:tcBorders>
+          </w:tcPr>
+          <w:p>
+            <w:pPr>
+              <w:pStyle w:val="TableContents"/>
+              <w:spacing w:before="0" w:after="160"/>
+              <w:rPr>
+                <w:lang w:val="en-US"/>
+              </w:rPr>
+            </w:pPr>
+            <w:r>
+              <w:rPr>
+                <w:rFonts w:eastAsia="Calibri" w:cs="Arial" w:cstheme="minorBidi" w:eastAsiaTheme="minorHAnsi"/>
+                <w:color w:val="auto"/>
+                <w:kern w:val="0"/>
+                <w:sz w:val="22"/>
+                <w:szCs w:val="22"/>
+                <w:lang w:val="en-US" w:eastAsia="en-US" w:bidi="ar-SA"/>
+              </w:rPr>
+              <w:t>C</w:t>
+            </w:r>
+            <w:r>
+              <w:rPr>
+                <w:lang w:val="en-US"/>
+              </w:rPr>
+              <w:t>onstant run time: C</w:t>
+            </w:r>
+            <w:r>
+              <w:rPr>
+                <w:rFonts w:eastAsia="Calibri" w:cs="Arial" w:cstheme="minorBidi" w:eastAsiaTheme="minorHAnsi"/>
+                <w:color w:val="auto"/>
+                <w:kern w:val="0"/>
+                <w:sz w:val="22"/>
+                <w:szCs w:val="22"/>
+                <w:lang w:val="en-US" w:eastAsia="en-US" w:bidi="ar-SA"/>
+              </w:rPr>
+              <w:t>4</w:t>
+            </w:r>
+          </w:p>
+        </w:tc>
+      </w:tr>
+      <w:tr>
+        <w:trPr/>
+        <w:tc>
+          <w:tcPr>
+            <w:tcW w:w="2430" w:type="dxa"/>
+            <w:tcBorders>
+              <w:left w:val="single" w:sz="2" w:space="0" w:color="000000"/>
+              <w:bottom w:val="single" w:sz="2" w:space="0" w:color="000000"/>
+            </w:tcBorders>
+          </w:tcPr>
+          <w:p>
+            <w:pPr>
+              <w:pStyle w:val="TableContents"/>
+              <w:spacing w:before="0" w:after="160"/>
+              <w:rPr>
+                <w:lang w:val="en-US"/>
+              </w:rPr>
+            </w:pPr>
+            <w:r>
+              <w:rPr>
+                <w:lang w:val="en-US"/>
+              </w:rPr>
+              <w:t xml:space="preserve">Floor </w:t>
+            </w:r>
+            <w:r>
+              <w:rPr>
+                <w:lang w:val="en-US"/>
+              </w:rPr>
+              <w:t>(</w:t>
+            </w:r>
+            <w:r>
+              <w:rPr>
+                <w:rFonts w:eastAsia="Calibri" w:cs="Arial" w:cstheme="minorBidi" w:eastAsiaTheme="minorHAnsi"/>
+                <w:color w:val="auto"/>
+                <w:kern w:val="0"/>
+                <w:sz w:val="22"/>
+                <w:szCs w:val="22"/>
+                <w:lang w:val="en-US" w:eastAsia="en-US" w:bidi="ar-SA"/>
+              </w:rPr>
+              <w:t>same as Ceiling</w:t>
+            </w:r>
+            <w:r>
+              <w:rPr>
+                <w:lang w:val="en-US"/>
+              </w:rPr>
+              <w:t>)</w:t>
+            </w:r>
+          </w:p>
+        </w:tc>
+        <w:tc>
+          <w:tcPr>
+            <w:tcW w:w="3420" w:type="dxa"/>
+            <w:tcBorders>
+              <w:left w:val="single" w:sz="2" w:space="0" w:color="000000"/>
+              <w:bottom w:val="single" w:sz="2" w:space="0" w:color="000000"/>
+            </w:tcBorders>
+          </w:tcPr>
+          <w:p>
+            <w:pPr>
+              <w:pStyle w:val="TableContents"/>
+              <w:spacing w:before="0" w:after="160"/>
+              <w:rPr>
+                <w:lang w:val="en-US"/>
+              </w:rPr>
+            </w:pPr>
+            <w:r>
+              <w:rPr>
+                <w:lang w:val="en-US"/>
+              </w:rPr>
+              <w:t xml:space="preserve">Skipped </w:t>
+            </w:r>
+            <w:r>
+              <w:rPr>
+                <w:lang w:val="en-US"/>
+              </w:rPr>
+              <w:t>(line 2 of R0 – false)</w:t>
+            </w:r>
+          </w:p>
+        </w:tc>
+        <w:tc>
+          <w:tcPr>
+            <w:tcW w:w="3510" w:type="dxa"/>
+            <w:tcBorders>
+              <w:left w:val="single" w:sz="2" w:space="0" w:color="000000"/>
+              <w:bottom w:val="single" w:sz="2" w:space="0" w:color="000000"/>
+              <w:right w:val="single" w:sz="2" w:space="0" w:color="000000"/>
+            </w:tcBorders>
+          </w:tcPr>
+          <w:p>
+            <w:pPr>
+              <w:pStyle w:val="TableContents"/>
+              <w:spacing w:before="0" w:after="160"/>
+              <w:rPr>
+                <w:lang w:val="en-US"/>
+              </w:rPr>
+            </w:pPr>
+            <w:r>
+              <w:rPr>
+                <w:lang w:val="en-US"/>
+              </w:rPr>
+              <w:t xml:space="preserve">Constant run time: </w:t>
+            </w:r>
+            <w:r>
+              <w:rPr>
+                <w:lang w:val="en-US"/>
+              </w:rPr>
+              <w:t>C5</w:t>
+            </w:r>
+          </w:p>
+        </w:tc>
+      </w:tr>
+      <w:tr>
+        <w:trPr/>
+        <w:tc>
+          <w:tcPr>
+            <w:tcW w:w="2430" w:type="dxa"/>
+            <w:tcBorders>
+              <w:left w:val="single" w:sz="2" w:space="0" w:color="000000"/>
+              <w:bottom w:val="single" w:sz="2" w:space="0" w:color="000000"/>
+            </w:tcBorders>
+          </w:tcPr>
+          <w:p>
+            <w:pPr>
+              <w:pStyle w:val="TableContents"/>
+              <w:rPr>
+                <w:lang w:val="en-US"/>
+              </w:rPr>
+            </w:pPr>
+            <w:r>
+              <w:rPr>
+                <w:lang w:val="en-US"/>
+              </w:rPr>
+              <w:t>Find – Line 1</w:t>
+            </w:r>
+          </w:p>
+          <w:p>
+            <w:pPr>
+              <w:pStyle w:val="TableContents"/>
+              <w:rPr>
+                <w:lang w:val="en-US"/>
+              </w:rPr>
+            </w:pPr>
+            <w:r>
+              <w:rPr>
+                <w:lang w:val="en-US"/>
+              </w:rPr>
+              <w:t>Find – Line 2</w:t>
+            </w:r>
+          </w:p>
+          <w:p>
+            <w:pPr>
+              <w:pStyle w:val="TableContents"/>
+              <w:rPr>
+                <w:lang w:val="en-US"/>
+              </w:rPr>
+            </w:pPr>
+            <w:r>
+              <w:rPr>
+                <w:lang w:val="en-US"/>
+              </w:rPr>
+              <w:t>Find – Line 3</w:t>
+            </w:r>
+          </w:p>
+          <w:p>
+            <w:pPr>
+              <w:pStyle w:val="TableContents"/>
+              <w:spacing w:before="0" w:after="160"/>
+              <w:rPr>
+                <w:lang w:val="en-US"/>
+              </w:rPr>
+            </w:pPr>
+            <w:r>
+              <w:rPr>
+                <w:lang w:val="en-US"/>
+              </w:rPr>
+              <w:t>Find – Line 4</w:t>
+            </w:r>
+          </w:p>
+        </w:tc>
+        <w:tc>
+          <w:tcPr>
+            <w:tcW w:w="3420" w:type="dxa"/>
+            <w:tcBorders>
+              <w:left w:val="single" w:sz="2" w:space="0" w:color="000000"/>
+              <w:bottom w:val="single" w:sz="2" w:space="0" w:color="000000"/>
+            </w:tcBorders>
+          </w:tcPr>
+          <w:p>
+            <w:pPr>
+              <w:pStyle w:val="TableContents"/>
+              <w:spacing w:before="0" w:after="160"/>
+              <w:rPr>
+                <w:lang w:val="en-US"/>
+              </w:rPr>
+            </w:pPr>
+            <w:r>
+              <w:rPr>
+                <w:lang w:val="en-US"/>
+              </w:rPr>
+              <w:t xml:space="preserve">Skipped </w:t>
+            </w:r>
+            <w:r>
+              <w:rPr>
+                <w:lang w:val="en-US"/>
+              </w:rPr>
+              <w:t>(line 2 of R0 – false)</w:t>
+            </w:r>
+          </w:p>
+        </w:tc>
+        <w:tc>
+          <w:tcPr>
+            <w:tcW w:w="3510" w:type="dxa"/>
+            <w:tcBorders>
+              <w:left w:val="single" w:sz="2" w:space="0" w:color="000000"/>
+              <w:bottom w:val="single" w:sz="2" w:space="0" w:color="000000"/>
+              <w:right w:val="single" w:sz="2" w:space="0" w:color="000000"/>
+            </w:tcBorders>
+          </w:tcPr>
+          <w:p>
+            <w:pPr>
+              <w:pStyle w:val="TableContents"/>
+              <w:spacing w:before="0" w:after="160"/>
+              <w:rPr>
+                <w:lang w:val="en-US"/>
+              </w:rPr>
+            </w:pPr>
+            <w:r>
+              <w:rPr>
+                <w:lang w:val="en-US"/>
+              </w:rPr>
+              <w:t xml:space="preserve">The </w:t>
+            </w:r>
+            <w:r>
+              <w:rPr>
+                <w:rFonts w:eastAsia="Calibri" w:cs="Arial" w:cstheme="minorBidi" w:eastAsiaTheme="minorHAnsi"/>
+                <w:color w:val="auto"/>
+                <w:kern w:val="0"/>
+                <w:sz w:val="22"/>
+                <w:szCs w:val="22"/>
+                <w:lang w:val="en-US" w:eastAsia="en-US" w:bidi="ar-SA"/>
+              </w:rPr>
+              <w:t>s</w:t>
+            </w:r>
+            <w:r>
+              <w:rPr>
+                <w:lang w:val="en-US"/>
+              </w:rPr>
+              <w:t xml:space="preserve">ame principle as </w:t>
+            </w:r>
+            <w:r>
+              <w:rPr>
+                <w:lang w:val="en-US"/>
+              </w:rPr>
+              <w:t xml:space="preserve">the </w:t>
+            </w:r>
+            <w:r>
+              <w:rPr>
+                <w:lang w:val="en-US"/>
+              </w:rPr>
+              <w:t>previous “Find” call, runtime T(N) = C6*N + C7 and returns -1</w:t>
+            </w:r>
+          </w:p>
+        </w:tc>
+      </w:tr>
+      <w:tr>
+        <w:trPr/>
+        <w:tc>
+          <w:tcPr>
+            <w:tcW w:w="2430" w:type="dxa"/>
+            <w:tcBorders>
+              <w:left w:val="single" w:sz="2" w:space="0" w:color="000000"/>
+              <w:bottom w:val="single" w:sz="2" w:space="0" w:color="000000"/>
+            </w:tcBorders>
+          </w:tcPr>
+          <w:p>
+            <w:pPr>
+              <w:pStyle w:val="TableContents"/>
+              <w:spacing w:before="0" w:after="160"/>
+              <w:rPr>
+                <w:lang w:val="en-US"/>
+              </w:rPr>
+            </w:pPr>
+            <w:r>
+              <w:rPr>
+                <w:lang w:val="en-US"/>
+              </w:rPr>
+              <w:t>R0 – Line 4</w:t>
+            </w:r>
+          </w:p>
+        </w:tc>
+        <w:tc>
+          <w:tcPr>
+            <w:tcW w:w="3420" w:type="dxa"/>
+            <w:tcBorders>
+              <w:left w:val="single" w:sz="2" w:space="0" w:color="000000"/>
+              <w:bottom w:val="single" w:sz="2" w:space="0" w:color="000000"/>
+            </w:tcBorders>
+          </w:tcPr>
+          <w:p>
+            <w:pPr>
+              <w:pStyle w:val="TableContents"/>
+              <w:spacing w:before="0" w:after="160"/>
+              <w:rPr>
+                <w:lang w:val="en-US"/>
+              </w:rPr>
+            </w:pPr>
+            <w:r>
+              <w:rPr>
+                <w:lang w:val="en-US"/>
+              </w:rPr>
+              <w:t>Constant run time: C7</w:t>
+            </w:r>
+          </w:p>
+        </w:tc>
+        <w:tc>
+          <w:tcPr>
+            <w:tcW w:w="3510" w:type="dxa"/>
+            <w:tcBorders>
+              <w:left w:val="single" w:sz="2" w:space="0" w:color="000000"/>
+              <w:bottom w:val="single" w:sz="2" w:space="0" w:color="000000"/>
+              <w:right w:val="single" w:sz="2" w:space="0" w:color="000000"/>
+            </w:tcBorders>
+          </w:tcPr>
+          <w:p>
+            <w:pPr>
+              <w:pStyle w:val="TableContents"/>
+              <w:spacing w:before="0" w:after="160"/>
+              <w:rPr>
+                <w:lang w:val="en-US"/>
+              </w:rPr>
+            </w:pPr>
+            <w:r>
+              <w:rPr>
+                <w:lang w:val="en-US"/>
+              </w:rPr>
+              <w:t xml:space="preserve">Skipped </w:t>
+            </w:r>
+            <w:r>
+              <w:rPr>
+                <w:lang w:val="en-US"/>
+              </w:rPr>
+              <w:t>(line 3 of R0)</w:t>
+            </w:r>
+          </w:p>
+        </w:tc>
+      </w:tr>
+      <w:tr>
+        <w:trPr/>
+        <w:tc>
+          <w:tcPr>
+            <w:tcW w:w="2430" w:type="dxa"/>
+            <w:tcBorders>
+              <w:left w:val="single" w:sz="2" w:space="0" w:color="000000"/>
+              <w:bottom w:val="single" w:sz="2" w:space="0" w:color="000000"/>
+            </w:tcBorders>
+          </w:tcPr>
+          <w:p>
+            <w:pPr>
+              <w:pStyle w:val="TableContents"/>
+              <w:spacing w:before="0" w:after="160"/>
+              <w:rPr>
+                <w:lang w:val="en-US"/>
+              </w:rPr>
+            </w:pPr>
+            <w:r>
+              <w:rPr>
+                <w:lang w:val="en-US"/>
+              </w:rPr>
+              <w:t>TOTAL RUN TIME</w:t>
+            </w:r>
+          </w:p>
+        </w:tc>
+        <w:tc>
+          <w:tcPr>
+            <w:tcW w:w="3420" w:type="dxa"/>
+            <w:tcBorders>
+              <w:left w:val="single" w:sz="2" w:space="0" w:color="000000"/>
+              <w:bottom w:val="single" w:sz="2" w:space="0" w:color="000000"/>
+            </w:tcBorders>
+          </w:tcPr>
+          <w:p>
+            <w:pPr>
+              <w:pStyle w:val="TableContents"/>
+              <w:spacing w:before="0" w:after="160"/>
+              <w:rPr>
+                <w:lang w:val="en-US"/>
+              </w:rPr>
+            </w:pPr>
+            <w:r>
+              <w:rPr>
+                <w:rFonts w:eastAsia="Calibri" w:cs="Arial" w:cstheme="minorBidi" w:eastAsiaTheme="minorHAnsi"/>
+                <w:color w:val="auto"/>
+                <w:kern w:val="0"/>
+                <w:sz w:val="22"/>
+                <w:szCs w:val="22"/>
+                <w:lang w:val="en-US" w:eastAsia="en-US" w:bidi="ar-SA"/>
+              </w:rPr>
+              <w:t>Best-case input has r</w:t>
+            </w:r>
+            <w:r>
+              <w:rPr>
+                <w:lang w:val="en-US"/>
+              </w:rPr>
+              <w:t xml:space="preserve">un time: </w:t>
+              <w:br/>
+            </w:r>
+            <w:r>
+              <w:rPr>
+                <w:lang w:val="en-US"/>
+              </w:rPr>
+              <w:t xml:space="preserve">T(N) </w:t>
+            </w:r>
+            <w:r>
+              <w:rPr>
+                <w:rFonts w:eastAsia="Calibri" w:cs="Arial" w:cstheme="minorBidi" w:eastAsiaTheme="minorHAnsi"/>
+                <w:color w:val="auto"/>
+                <w:kern w:val="0"/>
+                <w:sz w:val="22"/>
+                <w:szCs w:val="22"/>
+                <w:lang w:val="en-US" w:eastAsia="en-US" w:bidi="ar-SA"/>
+              </w:rPr>
+              <w:t xml:space="preserve">= </w:t>
+            </w:r>
+            <w:r>
+              <w:rPr>
+                <w:lang w:val="en-US"/>
+              </w:rPr>
+              <w:t xml:space="preserve">C0 + C1 + C5 + C6 + C7 </w:t>
+            </w:r>
+            <w:r>
+              <w:rPr>
+                <w:lang w:val="en-US"/>
+              </w:rPr>
+              <w:t>= C8.</w:t>
+            </w:r>
+          </w:p>
+        </w:tc>
+        <w:tc>
+          <w:tcPr>
+            <w:tcW w:w="3510" w:type="dxa"/>
+            <w:tcBorders>
+              <w:left w:val="single" w:sz="2" w:space="0" w:color="000000"/>
+              <w:bottom w:val="single" w:sz="2" w:space="0" w:color="000000"/>
+              <w:right w:val="single" w:sz="2" w:space="0" w:color="000000"/>
+            </w:tcBorders>
+          </w:tcPr>
+          <w:p>
+            <w:pPr>
+              <w:pStyle w:val="TableContents"/>
+              <w:rPr>
+                <w:lang w:val="en-US"/>
+              </w:rPr>
+            </w:pPr>
+            <w:r>
+              <w:rPr>
+                <w:rFonts w:eastAsia="Calibri" w:cs="Arial" w:cstheme="minorBidi" w:eastAsiaTheme="minorHAnsi"/>
+                <w:color w:val="auto"/>
+                <w:kern w:val="0"/>
+                <w:sz w:val="22"/>
+                <w:szCs w:val="22"/>
+                <w:lang w:val="en-US" w:eastAsia="en-US" w:bidi="ar-SA"/>
+              </w:rPr>
+              <w:t xml:space="preserve">The worst-case input </w:t>
+            </w:r>
+            <w:r>
+              <w:rPr>
+                <w:rFonts w:eastAsia="Calibri" w:cs="Arial" w:cstheme="minorBidi" w:eastAsiaTheme="minorHAnsi"/>
+                <w:color w:val="auto"/>
+                <w:kern w:val="0"/>
+                <w:sz w:val="22"/>
+                <w:szCs w:val="22"/>
+                <w:lang w:val="en-US" w:eastAsia="en-US" w:bidi="ar-SA"/>
+              </w:rPr>
+              <w:t>r</w:t>
+            </w:r>
+            <w:r>
+              <w:rPr>
+                <w:lang w:val="en-US"/>
+              </w:rPr>
+              <w:t xml:space="preserve">un </w:t>
+            </w:r>
+            <w:r>
+              <w:rPr>
+                <w:lang w:val="en-US"/>
+              </w:rPr>
+              <w:t>t</w:t>
+            </w:r>
+            <w:r>
+              <w:rPr>
+                <w:lang w:val="en-US"/>
+              </w:rPr>
+              <w:t xml:space="preserve">ime: </w:t>
+              <w:br/>
+              <w:t>T(N) = C0 + C1 + C2*N + C3 + C4 + C5 + C6*N + C7 = (C2 + C6)*N + (C0+C1+C3+C4+C5+C7) = C8*N + C9.</w:t>
+            </w:r>
+          </w:p>
+          <w:p>
+            <w:pPr>
+              <w:pStyle w:val="TableContents"/>
+              <w:spacing w:before="0" w:after="160"/>
+              <w:rPr>
+                <w:lang w:val="en-US"/>
+              </w:rPr>
+            </w:pPr>
+            <w:r>
+              <w:rPr>
+                <w:lang w:val="en-US"/>
+              </w:rPr>
+            </w:r>
+          </w:p>
+        </w:tc>
+      </w:tr>
+      <w:tr>
+        <w:trPr/>
+        <w:tc>
+          <w:tcPr>
+            <w:tcW w:w="2430" w:type="dxa"/>
+            <w:tcBorders>
+              <w:left w:val="single" w:sz="2" w:space="0" w:color="000000"/>
+              <w:bottom w:val="single" w:sz="2" w:space="0" w:color="000000"/>
+            </w:tcBorders>
+          </w:tcPr>
+          <w:p>
+            <w:pPr>
+              <w:pStyle w:val="TableContents"/>
+              <w:spacing w:before="0" w:after="160"/>
+              <w:rPr>
+                <w:lang w:val="en-US"/>
+              </w:rPr>
+            </w:pPr>
+            <w:r>
+              <w:rPr>
+                <w:lang w:val="en-US"/>
+              </w:rPr>
+              <w:t>The growth function</w:t>
+            </w:r>
+          </w:p>
+        </w:tc>
+        <w:tc>
+          <w:tcPr>
+            <w:tcW w:w="3420" w:type="dxa"/>
+            <w:tcBorders>
+              <w:left w:val="single" w:sz="2" w:space="0" w:color="000000"/>
+              <w:bottom w:val="single" w:sz="2" w:space="0" w:color="000000"/>
+            </w:tcBorders>
+          </w:tcPr>
+          <w:p>
+            <w:pPr>
+              <w:pStyle w:val="TableContents"/>
+              <w:spacing w:before="0" w:after="160"/>
+              <w:rPr>
+                <w:lang w:val="en-US"/>
+              </w:rPr>
+            </w:pPr>
+            <w:r>
+              <w:rPr>
+                <w:lang w:val="en-US"/>
+              </w:rPr>
+              <w:t xml:space="preserve">1 </w:t>
+            </w:r>
+            <w:r>
+              <w:rPr>
+                <w:lang w:val="ru-RU"/>
+              </w:rPr>
+              <w:t>(</w:t>
+            </w:r>
+            <w:r>
+              <w:rPr>
+                <w:lang w:val="en-US"/>
+              </w:rPr>
+              <w:t>Because run-</w:t>
+            </w:r>
+            <w:r>
+              <w:rPr>
+                <w:rFonts w:eastAsia="Calibri" w:cs="Arial" w:cstheme="minorBidi" w:eastAsiaTheme="minorHAnsi"/>
+                <w:color w:val="auto"/>
+                <w:kern w:val="0"/>
+                <w:sz w:val="22"/>
+                <w:szCs w:val="22"/>
+                <w:lang w:val="en-US" w:eastAsia="en-US" w:bidi="ar-SA"/>
+              </w:rPr>
+              <w:t>t</w:t>
+            </w:r>
+            <w:r>
+              <w:rPr>
+                <w:lang w:val="en-US"/>
+              </w:rPr>
+              <w:t>ime is constant)</w:t>
+            </w:r>
+          </w:p>
+        </w:tc>
+        <w:tc>
+          <w:tcPr>
+            <w:tcW w:w="3510" w:type="dxa"/>
+            <w:tcBorders>
+              <w:left w:val="single" w:sz="2" w:space="0" w:color="000000"/>
+              <w:bottom w:val="single" w:sz="2" w:space="0" w:color="000000"/>
+              <w:right w:val="single" w:sz="2" w:space="0" w:color="000000"/>
+            </w:tcBorders>
+          </w:tcPr>
+          <w:p>
+            <w:pPr>
+              <w:pStyle w:val="TableContents"/>
+              <w:spacing w:before="0" w:after="160"/>
+              <w:rPr>
+                <w:lang w:val="en-US"/>
+              </w:rPr>
+            </w:pPr>
+            <w:r>
+              <w:rPr>
+                <w:lang w:val="en-US"/>
+              </w:rPr>
+              <w:t>N</w:t>
+            </w:r>
+          </w:p>
+        </w:tc>
+      </w:tr>
+      <w:tr>
+        <w:trPr/>
+        <w:tc>
+          <w:tcPr>
+            <w:tcW w:w="2430" w:type="dxa"/>
+            <w:tcBorders>
+              <w:left w:val="single" w:sz="2" w:space="0" w:color="000000"/>
+              <w:bottom w:val="single" w:sz="2" w:space="0" w:color="000000"/>
+            </w:tcBorders>
+          </w:tcPr>
+          <w:p>
+            <w:pPr>
+              <w:pStyle w:val="TableContents"/>
+              <w:spacing w:before="0" w:after="160"/>
+              <w:rPr>
+                <w:lang w:val="en-US"/>
+              </w:rPr>
+            </w:pPr>
+            <w:r>
+              <w:rPr>
+                <w:lang w:val="en-US"/>
+              </w:rPr>
+              <w:t>The Theta notation</w:t>
+            </w:r>
+          </w:p>
+        </w:tc>
+        <w:tc>
+          <w:tcPr>
+            <w:tcW w:w="3420" w:type="dxa"/>
+            <w:tcBorders>
+              <w:left w:val="single" w:sz="2" w:space="0" w:color="000000"/>
+              <w:bottom w:val="single" w:sz="2" w:space="0" w:color="000000"/>
+            </w:tcBorders>
+          </w:tcPr>
+          <w:p>
+            <w:pPr>
+              <w:pStyle w:val="TableContents"/>
+              <w:rPr>
+                <w:lang w:val="en-US"/>
+              </w:rPr>
+            </w:pPr>
+            <w:r>
+              <w:rPr>
+                <w:lang w:val="en-US"/>
+              </w:rPr>
+              <w:t>T(N) =</w:t>
+            </w:r>
+            <w:r>
+              <w:rPr>
+                <w:lang w:val="ru-RU"/>
+              </w:rPr>
+              <w:t xml:space="preserve"> </w:t>
+            </w:r>
+            <w:r>
+              <w:rPr>
+                <w:lang w:val="ru-RU"/>
+              </w:rPr>
+              <w:t>С8 =</w:t>
+            </w:r>
+            <w:r>
+              <w:rPr>
+                <w:lang w:val="ru-RU"/>
+              </w:rPr>
+              <w:t xml:space="preserve"> </w:t>
+            </w:r>
+            <w:r>
+              <w:rPr>
+                <w:rFonts w:eastAsia="Calibri" w:cs="Arial" w:ascii="Calibri" w:hAnsi="Calibri"/>
+                <w:lang w:val="en-US"/>
+              </w:rPr>
+              <w:t>Θ</w:t>
+            </w:r>
+            <w:r>
+              <w:rPr>
+                <w:lang w:val="en-US"/>
+              </w:rPr>
+              <w:t>(</w:t>
+            </w:r>
+            <w:r>
+              <w:rPr>
+                <w:rFonts w:eastAsia="Calibri" w:cs="Arial" w:cstheme="minorBidi" w:eastAsiaTheme="minorHAnsi"/>
+                <w:color w:val="auto"/>
+                <w:kern w:val="0"/>
+                <w:sz w:val="22"/>
+                <w:szCs w:val="22"/>
+                <w:lang w:val="en-US" w:eastAsia="en-US" w:bidi="ar-SA"/>
+              </w:rPr>
+              <w:t>N</w:t>
+            </w:r>
+            <w:r>
+              <w:rPr>
+                <w:lang w:val="en-US"/>
+              </w:rPr>
+              <w:t xml:space="preserve">^0) </w:t>
+            </w:r>
+            <w:r>
+              <w:rPr>
+                <w:lang w:val="en-US"/>
+              </w:rPr>
+              <w:t xml:space="preserve">= </w:t>
+            </w:r>
+            <w:r>
+              <w:rPr>
+                <w:rFonts w:eastAsia="Calibri" w:cs="Arial" w:ascii="Calibri" w:hAnsi="Calibri"/>
+                <w:lang w:val="en-US"/>
+              </w:rPr>
+              <w:t>Θ</w:t>
+            </w:r>
+            <w:r>
+              <w:rPr>
+                <w:lang w:val="en-US"/>
+              </w:rPr>
+              <w:t>(</w:t>
+            </w:r>
+            <w:r>
+              <w:rPr>
+                <w:rFonts w:eastAsia="Calibri" w:cs="Arial" w:cstheme="minorBidi" w:eastAsiaTheme="minorHAnsi"/>
+                <w:color w:val="auto"/>
+                <w:kern w:val="0"/>
+                <w:sz w:val="22"/>
+                <w:szCs w:val="22"/>
+                <w:lang w:val="en-US" w:eastAsia="en-US" w:bidi="ar-SA"/>
+              </w:rPr>
+              <w:t>1</w:t>
+            </w:r>
+            <w:r>
+              <w:rPr>
+                <w:lang w:val="en-US"/>
+              </w:rPr>
+              <w:t>)</w:t>
+            </w:r>
+          </w:p>
+          <w:p>
+            <w:pPr>
+              <w:pStyle w:val="TableContents"/>
+              <w:rPr/>
+            </w:pPr>
+            <w:r>
+              <w:rPr>
+                <w:lang w:val="en-US"/>
+              </w:rPr>
+              <w:t xml:space="preserve">c1 </w:t>
+            </w:r>
+            <w:r>
+              <w:rPr>
+                <w:lang w:val="en-US"/>
+              </w:rPr>
+              <w:t>= {x</w:t>
+            </w:r>
+            <w:r>
+              <w:rPr>
+                <w:caps w:val="false"/>
+                <w:smallCaps w:val="false"/>
+                <w:color w:val="333333"/>
+                <w:spacing w:val="0"/>
+              </w:rPr>
+              <w:t>∈</w:t>
+            </w:r>
+            <w:r>
+              <w:rPr/>
+              <w:t xml:space="preserve"> </w:t>
+            </w:r>
+            <w:r>
+              <w:rPr>
+                <w:lang w:val="en-US"/>
+              </w:rPr>
+              <w:t>R</w:t>
+            </w:r>
+            <w:r>
+              <w:rPr>
+                <w:lang w:val="ru-RU"/>
+              </w:rPr>
+              <w:t>+</w:t>
+            </w:r>
+            <w:r>
+              <w:rPr>
+                <w:lang w:val="en-US"/>
+              </w:rPr>
+              <w:t>|x</w:t>
+            </w:r>
+            <w:r>
+              <w:rPr>
+                <w:caps w:val="false"/>
+                <w:smallCaps w:val="false"/>
+                <w:color w:val="333333"/>
+                <w:spacing w:val="0"/>
+                <w:lang w:val="en-US"/>
+              </w:rPr>
+              <w:t>∈</w:t>
+            </w:r>
+            <w:r>
+              <w:rPr>
+                <w:lang w:val="en-US"/>
+              </w:rPr>
+              <w:t xml:space="preserve"> (0;C8]}</w:t>
+            </w:r>
+          </w:p>
+          <w:p>
+            <w:pPr>
+              <w:pStyle w:val="TableContents"/>
+              <w:rPr/>
+            </w:pPr>
+            <w:r>
+              <w:rPr>
+                <w:lang w:val="en-US"/>
+              </w:rPr>
+              <w:t>c</w:t>
+            </w:r>
+            <w:r>
+              <w:rPr>
+                <w:rFonts w:eastAsia="Calibri" w:cs="Arial" w:cstheme="minorBidi" w:eastAsiaTheme="minorHAnsi"/>
+                <w:color w:val="auto"/>
+                <w:kern w:val="0"/>
+                <w:sz w:val="22"/>
+                <w:szCs w:val="22"/>
+                <w:lang w:val="ru-RU" w:eastAsia="en-US" w:bidi="ar-SA"/>
+              </w:rPr>
+              <w:t>2</w:t>
+            </w:r>
+            <w:r>
+              <w:rPr>
+                <w:lang w:val="en-US"/>
+              </w:rPr>
+              <w:t xml:space="preserve"> </w:t>
+            </w:r>
+            <w:r>
+              <w:rPr>
+                <w:lang w:val="en-US"/>
+              </w:rPr>
+              <w:t>= {</w:t>
+            </w:r>
+            <w:r>
+              <w:rPr>
+                <w:rFonts w:eastAsia="Calibri" w:cs="Arial" w:cstheme="minorBidi" w:eastAsiaTheme="minorHAnsi"/>
+                <w:color w:val="auto"/>
+                <w:kern w:val="0"/>
+                <w:sz w:val="22"/>
+                <w:szCs w:val="22"/>
+                <w:lang w:val="en-US" w:eastAsia="en-US" w:bidi="ar-SA"/>
+              </w:rPr>
+              <w:t>y</w:t>
+            </w:r>
+            <w:r>
+              <w:rPr>
+                <w:caps w:val="false"/>
+                <w:smallCaps w:val="false"/>
+                <w:color w:val="333333"/>
+                <w:spacing w:val="0"/>
+                <w:lang w:val="en-US"/>
+              </w:rPr>
+              <w:t>∈</w:t>
+            </w:r>
+            <w:r>
+              <w:rPr>
+                <w:lang w:val="en-US"/>
+              </w:rPr>
+              <w:t xml:space="preserve"> R</w:t>
+            </w:r>
+            <w:r>
+              <w:rPr>
+                <w:lang w:val="ru-RU"/>
+              </w:rPr>
+              <w:t>+</w:t>
+            </w:r>
+            <w:r>
+              <w:rPr>
+                <w:lang w:val="en-US"/>
+              </w:rPr>
+              <w:t>|</w:t>
+            </w:r>
+            <w:r>
+              <w:rPr>
+                <w:rFonts w:eastAsia="Calibri" w:cs="Arial" w:cstheme="minorBidi" w:eastAsiaTheme="minorHAnsi"/>
+                <w:color w:val="auto"/>
+                <w:kern w:val="0"/>
+                <w:sz w:val="22"/>
+                <w:szCs w:val="22"/>
+                <w:lang w:val="en-US" w:eastAsia="en-US" w:bidi="ar-SA"/>
+              </w:rPr>
+              <w:t>y</w:t>
+            </w:r>
+            <w:r>
+              <w:rPr>
+                <w:caps w:val="false"/>
+                <w:smallCaps w:val="false"/>
+                <w:color w:val="333333"/>
+                <w:spacing w:val="0"/>
+                <w:lang w:val="en-US"/>
+              </w:rPr>
+              <w:t>∈</w:t>
+            </w:r>
+            <w:r>
+              <w:rPr>
+                <w:lang w:val="en-US"/>
+              </w:rPr>
+              <w:t xml:space="preserve"> [</w:t>
+            </w:r>
+            <w:r>
+              <w:rPr>
+                <w:rFonts w:eastAsia="Calibri" w:cs="Arial" w:cstheme="minorBidi" w:eastAsiaTheme="minorHAnsi"/>
+                <w:color w:val="auto"/>
+                <w:kern w:val="0"/>
+                <w:sz w:val="22"/>
+                <w:szCs w:val="22"/>
+                <w:lang w:val="ru-RU" w:eastAsia="en-US" w:bidi="ar-SA"/>
+              </w:rPr>
+              <w:t>С8</w:t>
+            </w:r>
+            <w:r>
+              <w:rPr>
+                <w:lang w:val="en-US"/>
+              </w:rPr>
+              <w:t>;</w:t>
+            </w:r>
+            <w:r>
+              <w:rPr>
+                <w:rFonts w:eastAsia="Calibri" w:cs="Arial" w:cstheme="minorBidi" w:eastAsiaTheme="minorHAnsi"/>
+                <w:color w:val="auto"/>
+                <w:kern w:val="0"/>
+                <w:sz w:val="22"/>
+                <w:szCs w:val="22"/>
+                <w:lang w:val="en-US" w:eastAsia="en-US" w:bidi="ar-SA"/>
+              </w:rPr>
+              <w:t>+</w:t>
+            </w:r>
+            <w:r>
+              <w:rPr>
+                <w:rFonts w:eastAsia="Liberation Serif" w:cs="Liberation Serif" w:ascii="Liberation Serif" w:hAnsi="Liberation Serif"/>
+                <w:color w:val="auto"/>
+                <w:kern w:val="0"/>
+                <w:sz w:val="22"/>
+                <w:szCs w:val="22"/>
+                <w:lang w:val="en-US" w:eastAsia="en-US" w:bidi="ar-SA"/>
+              </w:rPr>
+              <w:t>∞</w:t>
+            </w:r>
+            <w:r>
+              <w:rPr>
+                <w:rFonts w:eastAsia="Calibri" w:cs="Arial" w:cstheme="minorBidi" w:eastAsiaTheme="minorHAnsi"/>
+                <w:color w:val="auto"/>
+                <w:kern w:val="0"/>
+                <w:sz w:val="22"/>
+                <w:szCs w:val="22"/>
+                <w:lang w:val="ru-RU" w:eastAsia="en-US" w:bidi="ar-SA"/>
+              </w:rPr>
+              <w:t>)</w:t>
+            </w:r>
+            <w:r>
+              <w:rPr>
+                <w:lang w:val="en-US"/>
+              </w:rPr>
+              <w:t>}</w:t>
+            </w:r>
+          </w:p>
+          <w:p>
+            <w:pPr>
+              <w:pStyle w:val="TableContents"/>
+              <w:rPr/>
+            </w:pPr>
+            <w:r>
+              <w:rPr>
+                <w:lang w:val="en-US"/>
+              </w:rPr>
+              <w:t xml:space="preserve">m0 </w:t>
+            </w:r>
+            <w:r>
+              <w:rPr>
+                <w:caps w:val="false"/>
+                <w:smallCaps w:val="false"/>
+                <w:color w:val="333333"/>
+                <w:spacing w:val="0"/>
+                <w:lang w:val="en-US"/>
+              </w:rPr>
+              <w:t>∈</w:t>
+            </w:r>
+            <w:r>
+              <w:rPr>
+                <w:lang w:val="en-US"/>
+              </w:rPr>
+              <w:t xml:space="preserve"> R</w:t>
+            </w:r>
+            <w:r>
+              <w:rPr>
+                <w:lang w:val="ru-RU"/>
+              </w:rPr>
+              <w:t>+</w:t>
+            </w:r>
+          </w:p>
+          <w:p>
+            <w:pPr>
+              <w:pStyle w:val="TableContents"/>
+              <w:spacing w:before="0" w:after="160"/>
+              <w:rPr/>
+            </w:pPr>
+            <w:r>
+              <w:rPr>
+                <w:rFonts w:eastAsia="Calibri" w:cs="Arial" w:cstheme="minorBidi" w:eastAsiaTheme="minorHAnsi"/>
+                <w:color w:val="auto"/>
+                <w:kern w:val="0"/>
+                <w:sz w:val="22"/>
+                <w:szCs w:val="22"/>
+                <w:lang w:val="en-US" w:eastAsia="en-US" w:bidi="ar-SA"/>
+              </w:rPr>
+              <w:t xml:space="preserve">(0; C8] </w:t>
+            </w:r>
+            <w:r>
+              <w:rPr>
+                <w:rFonts w:eastAsia="Liberation Serif" w:cs="Liberation Serif" w:ascii="Liberation Serif" w:hAnsi="Liberation Serif"/>
+                <w:lang w:val="ru-RU"/>
+              </w:rPr>
+              <w:t xml:space="preserve">≤С8≤ </w:t>
+            </w:r>
+            <w:r>
+              <w:rPr>
+                <w:rFonts w:eastAsia="Liberation Serif" w:cs="Liberation Serif" w:ascii="Liberation Serif" w:hAnsi="Liberation Serif"/>
+                <w:color w:val="auto"/>
+                <w:kern w:val="0"/>
+                <w:sz w:val="22"/>
+                <w:szCs w:val="22"/>
+                <w:lang w:val="en-US" w:eastAsia="en-US" w:bidi="ar-SA"/>
+              </w:rPr>
+              <w:t>[C8;</w:t>
+            </w:r>
+            <w:r>
+              <w:rPr>
+                <w:rFonts w:eastAsia="Calibri" w:cs="Arial" w:cstheme="minorBidi" w:eastAsiaTheme="minorHAnsi"/>
+                <w:color w:val="auto"/>
+                <w:kern w:val="0"/>
+                <w:sz w:val="22"/>
+                <w:szCs w:val="22"/>
+                <w:lang w:val="en-US" w:eastAsia="en-US" w:bidi="ar-SA"/>
+              </w:rPr>
+              <w:t>+</w:t>
+            </w:r>
+            <w:r>
+              <w:rPr>
+                <w:rFonts w:eastAsia="Liberation Serif" w:cs="Liberation Serif" w:ascii="Liberation Serif" w:hAnsi="Liberation Serif"/>
+                <w:color w:val="auto"/>
+                <w:kern w:val="0"/>
+                <w:sz w:val="22"/>
+                <w:szCs w:val="22"/>
+                <w:lang w:val="en-US" w:eastAsia="en-US" w:bidi="ar-SA"/>
+              </w:rPr>
+              <w:t>∞</w:t>
+            </w:r>
+            <w:r>
+              <w:rPr>
+                <w:rFonts w:eastAsia="Liberation Serif" w:cs="Liberation Serif" w:ascii="Liberation Serif" w:hAnsi="Liberation Serif"/>
+                <w:color w:val="auto"/>
+                <w:kern w:val="0"/>
+                <w:sz w:val="22"/>
+                <w:szCs w:val="22"/>
+                <w:lang w:val="en-US" w:eastAsia="en-US" w:bidi="ar-SA"/>
+              </w:rPr>
+              <w:t>)</w:t>
+            </w:r>
+            <w:r>
+              <w:rPr>
+                <w:rFonts w:eastAsia="Liberation Serif" w:cs="Liberation Serif" w:ascii="Liberation Serif" w:hAnsi="Liberation Serif"/>
+                <w:lang w:val="ru-RU"/>
+              </w:rPr>
+              <w:t xml:space="preserve"> </w:t>
+            </w:r>
+            <w:r>
+              <w:rPr>
+                <w:rFonts w:eastAsia="Liberation Serif" w:cs="Liberation Serif" w:ascii="Liberation Serif" w:hAnsi="Liberation Serif"/>
+                <w:lang w:val="en-US"/>
+              </w:rPr>
+              <w:t xml:space="preserve">for all N ≥ </w:t>
+            </w:r>
+            <w:r>
+              <w:rPr>
+                <w:rFonts w:eastAsia="Liberation Serif" w:cs="Liberation Serif" w:ascii="Liberation Serif" w:hAnsi="Liberation Serif"/>
+                <w:color w:val="auto"/>
+                <w:kern w:val="0"/>
+                <w:sz w:val="22"/>
+                <w:szCs w:val="22"/>
+                <w:lang w:val="en-US" w:eastAsia="en-US" w:bidi="ar-SA"/>
+              </w:rPr>
+              <w:t>R+</w:t>
+            </w:r>
+          </w:p>
+        </w:tc>
+        <w:tc>
+          <w:tcPr>
+            <w:tcW w:w="3510" w:type="dxa"/>
+            <w:tcBorders>
+              <w:left w:val="single" w:sz="2" w:space="0" w:color="000000"/>
+              <w:bottom w:val="single" w:sz="2" w:space="0" w:color="000000"/>
+              <w:right w:val="single" w:sz="2" w:space="0" w:color="000000"/>
+            </w:tcBorders>
+          </w:tcPr>
+          <w:p>
+            <w:pPr>
+              <w:pStyle w:val="TableContents"/>
+              <w:rPr>
+                <w:lang w:val="en-US"/>
+              </w:rPr>
+            </w:pPr>
+            <w:r>
+              <w:rPr>
+                <w:lang w:val="en-US"/>
+              </w:rPr>
+              <w:t xml:space="preserve">T(N) = </w:t>
+            </w:r>
+            <w:r>
+              <w:rPr>
+                <w:lang w:val="ru-RU"/>
+              </w:rPr>
+              <w:t xml:space="preserve">С8 * </w:t>
+            </w:r>
+            <w:r>
+              <w:rPr>
+                <w:rFonts w:eastAsia="Calibri" w:cs="Arial" w:cstheme="minorBidi" w:eastAsiaTheme="minorHAnsi"/>
+                <w:color w:val="auto"/>
+                <w:kern w:val="0"/>
+                <w:sz w:val="22"/>
+                <w:szCs w:val="22"/>
+                <w:lang w:val="en-US" w:eastAsia="en-US" w:bidi="ar-SA"/>
+              </w:rPr>
+              <w:t>N</w:t>
+            </w:r>
+            <w:r>
+              <w:rPr>
+                <w:lang w:val="ru-RU"/>
+              </w:rPr>
+              <w:t xml:space="preserve"> + С9 = </w:t>
+            </w:r>
+            <w:r>
+              <w:rPr>
+                <w:rFonts w:eastAsia="Calibri" w:cs="Arial" w:ascii="Calibri" w:hAnsi="Calibri"/>
+                <w:lang w:val="en-US"/>
+              </w:rPr>
+              <w:t>Θ</w:t>
+            </w:r>
+            <w:r>
+              <w:rPr>
+                <w:lang w:val="en-US"/>
+              </w:rPr>
+              <w:t>(</w:t>
+            </w:r>
+            <w:r>
+              <w:rPr>
+                <w:rFonts w:eastAsia="Calibri" w:cs="Arial" w:cstheme="minorBidi" w:eastAsiaTheme="minorHAnsi"/>
+                <w:color w:val="auto"/>
+                <w:kern w:val="0"/>
+                <w:sz w:val="22"/>
+                <w:szCs w:val="22"/>
+                <w:lang w:val="en-US" w:eastAsia="en-US" w:bidi="ar-SA"/>
+              </w:rPr>
+              <w:t>N</w:t>
+            </w:r>
+            <w:r>
+              <w:rPr>
+                <w:lang w:val="en-US"/>
+              </w:rPr>
+              <w:t>)</w:t>
+            </w:r>
+          </w:p>
+          <w:p>
+            <w:pPr>
+              <w:pStyle w:val="TableContents"/>
+              <w:rPr/>
+            </w:pPr>
+            <w:r>
+              <w:rPr>
+                <w:lang w:val="en-US"/>
+              </w:rPr>
+              <w:t xml:space="preserve">c1 </w:t>
+            </w:r>
+            <w:r>
+              <w:rPr>
+                <w:lang w:val="en-US"/>
+              </w:rPr>
+              <w:t>= {x</w:t>
+            </w:r>
+            <w:r>
+              <w:rPr>
+                <w:caps w:val="false"/>
+                <w:smallCaps w:val="false"/>
+                <w:color w:val="333333"/>
+                <w:spacing w:val="0"/>
+              </w:rPr>
+              <w:t>∈</w:t>
+            </w:r>
+            <w:r>
+              <w:rPr/>
+              <w:t xml:space="preserve"> </w:t>
+            </w:r>
+            <w:r>
+              <w:rPr>
+                <w:lang w:val="en-US"/>
+              </w:rPr>
+              <w:t>R</w:t>
+            </w:r>
+            <w:r>
+              <w:rPr>
+                <w:lang w:val="ru-RU"/>
+              </w:rPr>
+              <w:t>+</w:t>
+            </w:r>
+            <w:r>
+              <w:rPr>
+                <w:lang w:val="en-US"/>
+              </w:rPr>
+              <w:t>|x</w:t>
+            </w:r>
+            <w:r>
+              <w:rPr>
+                <w:caps w:val="false"/>
+                <w:smallCaps w:val="false"/>
+                <w:color w:val="333333"/>
+                <w:spacing w:val="0"/>
+                <w:lang w:val="en-US"/>
+              </w:rPr>
+              <w:t>∈</w:t>
+            </w:r>
+            <w:r>
+              <w:rPr>
+                <w:lang w:val="en-US"/>
+              </w:rPr>
+              <w:t xml:space="preserve"> (0;C8]}</w:t>
+            </w:r>
+          </w:p>
+          <w:p>
+            <w:pPr>
+              <w:pStyle w:val="TableContents"/>
+              <w:rPr/>
+            </w:pPr>
+            <w:r>
+              <w:rPr>
+                <w:lang w:val="en-US"/>
+              </w:rPr>
+              <w:t>c</w:t>
+            </w:r>
+            <w:r>
+              <w:rPr>
+                <w:rFonts w:eastAsia="Calibri" w:cs="Arial" w:cstheme="minorBidi" w:eastAsiaTheme="minorHAnsi"/>
+                <w:color w:val="auto"/>
+                <w:kern w:val="0"/>
+                <w:sz w:val="22"/>
+                <w:szCs w:val="22"/>
+                <w:lang w:val="ru-RU" w:eastAsia="en-US" w:bidi="ar-SA"/>
+              </w:rPr>
+              <w:t>2</w:t>
+            </w:r>
+            <w:r>
+              <w:rPr>
+                <w:lang w:val="en-US"/>
+              </w:rPr>
+              <w:t xml:space="preserve"> </w:t>
+            </w:r>
+            <w:r>
+              <w:rPr>
+                <w:lang w:val="en-US"/>
+              </w:rPr>
+              <w:t>= {</w:t>
+            </w:r>
+            <w:r>
+              <w:rPr>
+                <w:rFonts w:eastAsia="Calibri" w:cs="Arial" w:cstheme="minorBidi" w:eastAsiaTheme="minorHAnsi"/>
+                <w:color w:val="auto"/>
+                <w:kern w:val="0"/>
+                <w:sz w:val="22"/>
+                <w:szCs w:val="22"/>
+                <w:lang w:val="en-US" w:eastAsia="en-US" w:bidi="ar-SA"/>
+              </w:rPr>
+              <w:t>y</w:t>
+            </w:r>
+            <w:r>
+              <w:rPr>
+                <w:caps w:val="false"/>
+                <w:smallCaps w:val="false"/>
+                <w:color w:val="333333"/>
+                <w:spacing w:val="0"/>
+                <w:lang w:val="en-US"/>
+              </w:rPr>
+              <w:t>∈</w:t>
+            </w:r>
+            <w:r>
+              <w:rPr>
+                <w:lang w:val="en-US"/>
+              </w:rPr>
+              <w:t xml:space="preserve"> R</w:t>
+            </w:r>
+            <w:r>
+              <w:rPr>
+                <w:lang w:val="ru-RU"/>
+              </w:rPr>
+              <w:t>+</w:t>
+            </w:r>
+            <w:r>
+              <w:rPr>
+                <w:lang w:val="en-US"/>
+              </w:rPr>
+              <w:t>|</w:t>
+            </w:r>
+            <w:r>
+              <w:rPr>
+                <w:rFonts w:eastAsia="Calibri" w:cs="Arial" w:cstheme="minorBidi" w:eastAsiaTheme="minorHAnsi"/>
+                <w:color w:val="auto"/>
+                <w:kern w:val="0"/>
+                <w:sz w:val="22"/>
+                <w:szCs w:val="22"/>
+                <w:lang w:val="en-US" w:eastAsia="en-US" w:bidi="ar-SA"/>
+              </w:rPr>
+              <w:t>y</w:t>
+            </w:r>
+            <w:r>
+              <w:rPr>
+                <w:caps w:val="false"/>
+                <w:smallCaps w:val="false"/>
+                <w:color w:val="333333"/>
+                <w:spacing w:val="0"/>
+                <w:lang w:val="en-US"/>
+              </w:rPr>
+              <w:t>∈</w:t>
+            </w:r>
+            <w:r>
+              <w:rPr>
+                <w:lang w:val="en-US"/>
+              </w:rPr>
+              <w:t xml:space="preserve"> [</w:t>
+            </w:r>
+            <w:r>
+              <w:rPr>
+                <w:rFonts w:eastAsia="Calibri" w:cs="Arial" w:cstheme="minorBidi" w:eastAsiaTheme="minorHAnsi"/>
+                <w:color w:val="auto"/>
+                <w:kern w:val="0"/>
+                <w:sz w:val="22"/>
+                <w:szCs w:val="22"/>
+                <w:lang w:val="ru-RU" w:eastAsia="en-US" w:bidi="ar-SA"/>
+              </w:rPr>
+              <w:t xml:space="preserve">С8 </w:t>
+            </w:r>
+            <w:r>
+              <w:rPr>
+                <w:rFonts w:eastAsia="Calibri" w:cs="Arial" w:cstheme="minorBidi" w:eastAsiaTheme="minorHAnsi"/>
+                <w:color w:val="auto"/>
+                <w:kern w:val="0"/>
+                <w:sz w:val="22"/>
+                <w:szCs w:val="22"/>
+                <w:lang w:val="en-US" w:eastAsia="en-US" w:bidi="ar-SA"/>
+              </w:rPr>
+              <w:t>+ C9</w:t>
+            </w:r>
+            <w:r>
+              <w:rPr>
+                <w:lang w:val="en-US"/>
+              </w:rPr>
+              <w:t>;</w:t>
+            </w:r>
+            <w:r>
+              <w:rPr>
+                <w:rFonts w:eastAsia="Calibri" w:cs="Arial" w:cstheme="minorBidi" w:eastAsiaTheme="minorHAnsi"/>
+                <w:color w:val="auto"/>
+                <w:kern w:val="0"/>
+                <w:sz w:val="22"/>
+                <w:szCs w:val="22"/>
+                <w:lang w:val="en-US" w:eastAsia="en-US" w:bidi="ar-SA"/>
+              </w:rPr>
+              <w:t>+</w:t>
+            </w:r>
+            <w:r>
+              <w:rPr>
+                <w:rFonts w:eastAsia="Liberation Serif" w:cs="Liberation Serif" w:ascii="Liberation Serif" w:hAnsi="Liberation Serif"/>
+                <w:color w:val="auto"/>
+                <w:kern w:val="0"/>
+                <w:sz w:val="22"/>
+                <w:szCs w:val="22"/>
+                <w:lang w:val="en-US" w:eastAsia="en-US" w:bidi="ar-SA"/>
+              </w:rPr>
+              <w:t>∞</w:t>
+            </w:r>
+            <w:r>
+              <w:rPr>
+                <w:rFonts w:eastAsia="Calibri" w:cs="Arial" w:cstheme="minorBidi" w:eastAsiaTheme="minorHAnsi"/>
+                <w:color w:val="auto"/>
+                <w:kern w:val="0"/>
+                <w:sz w:val="22"/>
+                <w:szCs w:val="22"/>
+                <w:lang w:val="ru-RU" w:eastAsia="en-US" w:bidi="ar-SA"/>
+              </w:rPr>
+              <w:t>)</w:t>
+            </w:r>
+            <w:r>
+              <w:rPr>
+                <w:lang w:val="en-US"/>
+              </w:rPr>
+              <w:t>}</w:t>
+            </w:r>
+          </w:p>
+          <w:p>
+            <w:pPr>
+              <w:pStyle w:val="TableContents"/>
+              <w:rPr>
+                <w:lang w:val="en-US"/>
+              </w:rPr>
+            </w:pPr>
+            <w:r>
+              <w:rPr>
+                <w:lang w:val="en-US"/>
+              </w:rPr>
+              <w:t xml:space="preserve">m0 </w:t>
+            </w:r>
+            <w:r>
+              <w:rPr>
+                <w:caps w:val="false"/>
+                <w:smallCaps w:val="false"/>
+                <w:color w:val="333333"/>
+                <w:spacing w:val="0"/>
+                <w:lang w:val="en-US"/>
+              </w:rPr>
+              <w:t>∈</w:t>
+            </w:r>
+            <w:r>
+              <w:rPr>
+                <w:lang w:val="en-US"/>
+              </w:rPr>
+              <w:t xml:space="preserve"> </w:t>
+            </w:r>
+            <w:r>
+              <w:rPr>
+                <w:lang w:val="en-US"/>
+              </w:rPr>
+              <w:t>{z</w:t>
+            </w:r>
+            <w:r>
+              <w:rPr>
+                <w:caps w:val="false"/>
+                <w:smallCaps w:val="false"/>
+                <w:color w:val="333333"/>
+                <w:spacing w:val="0"/>
+                <w:lang w:val="en-US"/>
+              </w:rPr>
+              <w:t>∈</w:t>
+            </w:r>
+            <w:r>
+              <w:rPr>
+                <w:lang w:val="en-US"/>
+              </w:rPr>
+              <w:t>R</w:t>
+            </w:r>
+            <w:r>
+              <w:rPr>
+                <w:lang w:val="ru-RU"/>
+              </w:rPr>
+              <w:t>+</w:t>
+            </w:r>
+            <w:r>
+              <w:rPr>
+                <w:lang w:val="en-US"/>
+              </w:rPr>
+              <w:t>|z</w:t>
+            </w:r>
+            <w:r>
+              <w:rPr>
+                <w:caps w:val="false"/>
+                <w:smallCaps w:val="false"/>
+                <w:color w:val="333333"/>
+                <w:spacing w:val="0"/>
+                <w:lang w:val="en-US"/>
+              </w:rPr>
+              <w:t>∈</w:t>
+            </w:r>
+            <w:r>
+              <w:rPr>
+                <w:caps w:val="false"/>
+                <w:smallCaps w:val="false"/>
+                <w:color w:val="333333"/>
+                <w:spacing w:val="0"/>
+                <w:lang w:val="en-US"/>
+              </w:rPr>
+              <w:t>[1;</w:t>
+            </w:r>
+            <w:r>
+              <w:rPr>
+                <w:rFonts w:eastAsia="Calibri" w:cs="Arial" w:cstheme="minorBidi" w:eastAsiaTheme="minorHAnsi"/>
+                <w:caps w:val="false"/>
+                <w:smallCaps w:val="false"/>
+                <w:color w:val="auto"/>
+                <w:spacing w:val="0"/>
+                <w:kern w:val="0"/>
+                <w:sz w:val="22"/>
+                <w:szCs w:val="22"/>
+                <w:lang w:val="en-US" w:eastAsia="en-US" w:bidi="ar-SA"/>
+              </w:rPr>
+              <w:t>+</w:t>
+            </w:r>
+            <w:r>
+              <w:rPr>
+                <w:rFonts w:eastAsia="Liberation Serif" w:cs="Liberation Serif" w:ascii="Liberation Serif" w:hAnsi="Liberation Serif"/>
+                <w:caps w:val="false"/>
+                <w:smallCaps w:val="false"/>
+                <w:color w:val="auto"/>
+                <w:spacing w:val="0"/>
+                <w:kern w:val="0"/>
+                <w:sz w:val="22"/>
+                <w:szCs w:val="22"/>
+                <w:lang w:val="en-US" w:eastAsia="en-US" w:bidi="ar-SA"/>
+              </w:rPr>
+              <w:t>∞</w:t>
+            </w:r>
+            <w:r>
+              <w:rPr>
+                <w:rFonts w:eastAsia="Calibri" w:cs="Arial" w:cstheme="minorBidi" w:eastAsiaTheme="minorHAnsi"/>
+                <w:caps w:val="false"/>
+                <w:smallCaps w:val="false"/>
+                <w:color w:val="auto"/>
+                <w:spacing w:val="0"/>
+                <w:kern w:val="0"/>
+                <w:sz w:val="22"/>
+                <w:szCs w:val="22"/>
+                <w:lang w:val="ru-RU" w:eastAsia="en-US" w:bidi="ar-SA"/>
+              </w:rPr>
+              <w:t>)</w:t>
+            </w:r>
+            <w:r>
+              <w:rPr>
+                <w:caps w:val="false"/>
+                <w:smallCaps w:val="false"/>
+                <w:color w:val="333333"/>
+                <w:spacing w:val="0"/>
+                <w:lang w:val="en-US"/>
+              </w:rPr>
+              <w:t>}</w:t>
+            </w:r>
+          </w:p>
+          <w:p>
+            <w:pPr>
+              <w:pStyle w:val="TableContents"/>
+              <w:spacing w:before="0" w:after="160"/>
+              <w:rPr>
+                <w:lang w:val="en-US"/>
+              </w:rPr>
+            </w:pPr>
+            <w:r>
+              <w:rPr>
+                <w:caps w:val="false"/>
+                <w:smallCaps w:val="false"/>
+                <w:color w:val="333333"/>
+                <w:spacing w:val="0"/>
+                <w:lang w:val="en-US"/>
+              </w:rPr>
+              <w:t xml:space="preserve">(0; C8*N] </w:t>
+            </w:r>
+            <w:r>
+              <w:rPr>
+                <w:rFonts w:eastAsia="Liberation Serif" w:cs="Liberation Serif" w:ascii="Liberation Serif" w:hAnsi="Liberation Serif"/>
+                <w:caps w:val="false"/>
+                <w:smallCaps w:val="false"/>
+                <w:color w:val="333333"/>
+                <w:spacing w:val="0"/>
+                <w:lang w:val="ru-RU"/>
+              </w:rPr>
+              <w:t>≤ С8*</w:t>
+            </w:r>
+            <w:r>
+              <w:rPr>
+                <w:rFonts w:eastAsia="Liberation Serif" w:cs="Liberation Serif" w:ascii="Liberation Serif" w:hAnsi="Liberation Serif"/>
+                <w:caps w:val="false"/>
+                <w:smallCaps w:val="false"/>
+                <w:color w:val="333333"/>
+                <w:spacing w:val="0"/>
+                <w:lang w:val="en-US"/>
+              </w:rPr>
+              <w:t>N + C9</w:t>
+            </w:r>
+            <w:r>
+              <w:rPr>
+                <w:rFonts w:eastAsia="Liberation Serif" w:cs="Liberation Serif" w:ascii="Liberation Serif" w:hAnsi="Liberation Serif"/>
+                <w:caps w:val="false"/>
+                <w:smallCaps w:val="false"/>
+                <w:color w:val="333333"/>
+                <w:spacing w:val="0"/>
+                <w:lang w:val="ru-RU"/>
+              </w:rPr>
+              <w:t xml:space="preserve">≤ </w:t>
+            </w:r>
+            <w:r>
+              <w:rPr>
+                <w:rFonts w:eastAsia="Liberation Serif" w:cs="Liberation Serif" w:ascii="Liberation Serif" w:hAnsi="Liberation Serif"/>
+                <w:caps w:val="false"/>
+                <w:smallCaps w:val="false"/>
+                <w:color w:val="333333"/>
+                <w:spacing w:val="0"/>
+                <w:lang w:val="en-US"/>
+              </w:rPr>
+              <w:t xml:space="preserve">[C8*N + C9*N; </w:t>
+            </w:r>
+            <w:r>
+              <w:rPr>
+                <w:rFonts w:eastAsia="Calibri" w:cs="Arial" w:cstheme="minorBidi" w:eastAsiaTheme="minorHAnsi"/>
+                <w:caps w:val="false"/>
+                <w:smallCaps w:val="false"/>
+                <w:color w:val="auto"/>
+                <w:spacing w:val="0"/>
+                <w:kern w:val="0"/>
+                <w:sz w:val="22"/>
+                <w:szCs w:val="22"/>
+                <w:lang w:val="en-US" w:eastAsia="en-US" w:bidi="ar-SA"/>
+              </w:rPr>
+              <w:t>+</w:t>
+            </w:r>
+            <w:r>
+              <w:rPr>
+                <w:rFonts w:eastAsia="Liberation Serif" w:cs="Liberation Serif" w:ascii="Liberation Serif" w:hAnsi="Liberation Serif"/>
+                <w:caps w:val="false"/>
+                <w:smallCaps w:val="false"/>
+                <w:color w:val="auto"/>
+                <w:spacing w:val="0"/>
+                <w:kern w:val="0"/>
+                <w:sz w:val="22"/>
+                <w:szCs w:val="22"/>
+                <w:lang w:val="en-US" w:eastAsia="en-US" w:bidi="ar-SA"/>
+              </w:rPr>
+              <w:t>∞</w:t>
+            </w:r>
+            <w:r>
+              <w:rPr>
+                <w:rFonts w:eastAsia="Liberation Serif" w:cs="Liberation Serif" w:ascii="Liberation Serif" w:hAnsi="Liberation Serif"/>
+                <w:caps w:val="false"/>
+                <w:smallCaps w:val="false"/>
+                <w:color w:val="auto"/>
+                <w:spacing w:val="0"/>
+                <w:kern w:val="0"/>
+                <w:sz w:val="22"/>
+                <w:szCs w:val="22"/>
+                <w:lang w:val="en-US" w:eastAsia="en-US" w:bidi="ar-SA"/>
+              </w:rPr>
+              <w:t xml:space="preserve">) </w:t>
+            </w:r>
+            <w:r>
+              <w:rPr>
+                <w:rFonts w:eastAsia="Liberation Serif" w:cs="Liberation Serif" w:ascii="Liberation Serif" w:hAnsi="Liberation Serif"/>
+                <w:caps w:val="false"/>
+                <w:smallCaps w:val="false"/>
+                <w:color w:val="auto"/>
+                <w:spacing w:val="0"/>
+                <w:kern w:val="0"/>
+                <w:sz w:val="22"/>
+                <w:szCs w:val="22"/>
+                <w:lang w:val="en-US" w:eastAsia="en-US" w:bidi="ar-SA"/>
+              </w:rPr>
+              <w:t xml:space="preserve">for all N </w:t>
+            </w:r>
+            <w:r>
+              <w:rPr>
+                <w:rFonts w:eastAsia="Liberation Serif" w:cs="Liberation Serif" w:ascii="Liberation Serif" w:hAnsi="Liberation Serif"/>
+                <w:caps w:val="false"/>
+                <w:smallCaps w:val="false"/>
+                <w:color w:val="auto"/>
+                <w:spacing w:val="0"/>
+                <w:kern w:val="0"/>
+                <w:sz w:val="22"/>
+                <w:szCs w:val="22"/>
+                <w:lang w:val="en-US" w:eastAsia="en-US" w:bidi="ar-SA"/>
+              </w:rPr>
+              <w:t xml:space="preserve">≥ </w:t>
+            </w:r>
+            <w:r>
+              <w:rPr>
+                <w:rFonts w:eastAsia="Liberation Serif" w:cs="Liberation Serif" w:ascii="Liberation Serif" w:hAnsi="Liberation Serif"/>
+                <w:caps w:val="false"/>
+                <w:smallCaps w:val="false"/>
+                <w:color w:val="auto"/>
+                <w:spacing w:val="0"/>
+                <w:kern w:val="0"/>
+                <w:sz w:val="22"/>
+                <w:szCs w:val="22"/>
+                <w:lang w:val="en-US" w:eastAsia="en-US" w:bidi="ar-SA"/>
+              </w:rPr>
+              <w:t>1</w:t>
+            </w:r>
+          </w:p>
+        </w:tc>
+      </w:tr>
+    </w:tbl>
     <w:p>
       <w:pPr>
         <w:pStyle w:val="ListParagraph"/>
         <w:spacing w:before="0" w:after="160"/>
-        <w:ind w:left="0" w:hanging="0"/>
         <w:contextualSpacing/>
         <w:rPr>
           <w:lang w:val="en-US"/>
         </w:rPr>
       </w:pPr>
       <w:r>
-        <w:rPr>
-          <w:lang w:val="en-US"/>
-        </w:rPr>
-        <w:t>find a set of constants c1, c2 and m0 for which T(N) is ϴ(g(N)). [6 marks</w:t>
+        <w:rPr/>
       </w:r>
     </w:p>
     <w:sectPr>
@@ -1437,6 +3874,7 @@
     <w:qFormat/>
     <w:pPr>
       <w:widowControl/>
+      <w:suppressAutoHyphens w:val="true"/>
       <w:bidi w:val="0"/>
       <w:spacing w:lineRule="auto" w:line="259" w:before="0" w:after="160"/>
       <w:jc w:val="left"/>
@@ -1540,6 +3978,29 @@
       <w:contextualSpacing/>
     </w:pPr>
     <w:rPr/>
+  </w:style>
+  <w:style w:type="paragraph" w:styleId="TableContents">
+    <w:name w:val="Table Contents"/>
+    <w:basedOn w:val="Normal"/>
+    <w:qFormat/>
+    <w:pPr>
+      <w:widowControl w:val="false"/>
+      <w:suppressLineNumbers/>
+    </w:pPr>
+    <w:rPr/>
+  </w:style>
+  <w:style w:type="paragraph" w:styleId="TableHeading">
+    <w:name w:val="Table Heading"/>
+    <w:basedOn w:val="TableContents"/>
+    <w:qFormat/>
+    <w:pPr>
+      <w:suppressLineNumbers/>
+      <w:jc w:val="center"/>
+    </w:pPr>
+    <w:rPr>
+      <w:b/>
+      <w:bCs/>
+    </w:rPr>
   </w:style>
   <w:style w:type="numbering" w:styleId="NoList" w:default="1">
     <w:name w:val="No List"/>

--- a/Sem3/ADS2/Midterm/midterm.docx
+++ b/Sem3/ADS2/Midterm/midterm.docx
@@ -359,7 +359,7 @@
     <w:p>
       <w:pPr>
         <w:pStyle w:val="ListParagraph"/>
-        <w:ind w:hanging="0"/>
+        <w:ind w:left="720" w:hanging="0"/>
         <w:rPr>
           <w:lang w:val="en-US"/>
         </w:rPr>
@@ -471,7 +471,7 @@
     <w:p>
       <w:pPr>
         <w:pStyle w:val="ListParagraph"/>
-        <w:ind w:hanging="0"/>
+        <w:ind w:left="720" w:hanging="0"/>
         <w:rPr>
           <w:lang w:val="en-US"/>
         </w:rPr>
@@ -486,7 +486,7 @@
     <w:p>
       <w:pPr>
         <w:pStyle w:val="ListParagraph"/>
-        <w:ind w:hanging="0"/>
+        <w:ind w:left="720" w:hanging="0"/>
         <w:rPr>
           <w:lang w:val="en-US"/>
         </w:rPr>
@@ -501,7 +501,7 @@
     <w:p>
       <w:pPr>
         <w:pStyle w:val="ListParagraph"/>
-        <w:ind w:hanging="0"/>
+        <w:ind w:left="720" w:hanging="0"/>
         <w:rPr>
           <w:lang w:val="en-US"/>
         </w:rPr>
@@ -679,15 +679,15 @@
         </w:tblCellMar>
       </w:tblPr>
       <w:tblGrid>
-        <w:gridCol w:w="2430"/>
-        <w:gridCol w:w="3420"/>
+        <w:gridCol w:w="2429"/>
+        <w:gridCol w:w="3421"/>
         <w:gridCol w:w="3510"/>
       </w:tblGrid>
       <w:tr>
         <w:trPr/>
         <w:tc>
           <w:tcPr>
-            <w:tcW w:w="2430" w:type="dxa"/>
+            <w:tcW w:w="2429" w:type="dxa"/>
             <w:tcBorders>
               <w:top w:val="single" w:sz="2" w:space="0" w:color="000000"/>
               <w:left w:val="single" w:sz="2" w:space="0" w:color="000000"/>
@@ -697,6 +697,7 @@
           <w:p>
             <w:pPr>
               <w:pStyle w:val="TableContents"/>
+              <w:widowControl w:val="false"/>
               <w:jc w:val="center"/>
               <w:rPr>
                 <w:b/>
@@ -720,6 +721,7 @@
           <w:p>
             <w:pPr>
               <w:pStyle w:val="TableContents"/>
+              <w:widowControl w:val="false"/>
               <w:spacing w:before="0" w:after="160"/>
               <w:jc w:val="center"/>
               <w:rPr>
@@ -743,22 +745,13 @@
               <w:br/>
               <w:t>-</w:t>
               <w:br/>
-            </w:r>
-            <w:r>
-              <w:rPr>
-                <w:b/>
-                <w:bCs/>
-                <w:sz w:val="36"/>
-                <w:szCs w:val="36"/>
-                <w:lang w:val="en-US"/>
-              </w:rPr>
               <w:t>Line of code</w:t>
             </w:r>
           </w:p>
         </w:tc>
         <w:tc>
           <w:tcPr>
-            <w:tcW w:w="3420" w:type="dxa"/>
+            <w:tcW w:w="3421" w:type="dxa"/>
             <w:tcBorders>
               <w:top w:val="single" w:sz="2" w:space="0" w:color="000000"/>
               <w:left w:val="single" w:sz="2" w:space="0" w:color="000000"/>
@@ -768,6 +761,7 @@
           <w:p>
             <w:pPr>
               <w:pStyle w:val="TableContents"/>
+              <w:widowControl w:val="false"/>
               <w:jc w:val="center"/>
               <w:rPr>
                 <w:b/>
@@ -792,6 +786,7 @@
           <w:p>
             <w:pPr>
               <w:pStyle w:val="TableContents"/>
+              <w:widowControl w:val="false"/>
               <w:jc w:val="center"/>
               <w:rPr>
                 <w:b/>
@@ -816,6 +811,7 @@
           <w:p>
             <w:pPr>
               <w:pStyle w:val="TableContents"/>
+              <w:widowControl w:val="false"/>
               <w:spacing w:before="0" w:after="160"/>
               <w:rPr>
                 <w:lang w:val="en-US"/>
@@ -825,25 +821,7 @@
               <w:rPr>
                 <w:lang w:val="en-US"/>
               </w:rPr>
-              <w:t xml:space="preserve">For the best-case input, we assume that the first value of the A1 is equal to the key value, </w:t>
-            </w:r>
-            <w:r>
-              <w:rPr>
-                <w:lang w:val="en-US"/>
-              </w:rPr>
-              <w:t>but the</w:t>
-            </w:r>
-            <w:r>
-              <w:rPr>
-                <w:lang w:val="en-US"/>
-              </w:rPr>
-              <w:t xml:space="preserve"> </w:t>
-            </w:r>
-            <w:r>
-              <w:rPr>
-                <w:lang w:val="en-US"/>
-              </w:rPr>
-              <w:t>values themselves don’t matter</w:t>
+              <w:t>For the best-case input, we assume that the first value of the A1 is equal to the key value, but the values themselves don’t matter</w:t>
             </w:r>
           </w:p>
         </w:tc>
@@ -860,6 +838,7 @@
           <w:p>
             <w:pPr>
               <w:pStyle w:val="TableContents"/>
+              <w:widowControl w:val="false"/>
               <w:jc w:val="center"/>
               <w:rPr>
                 <w:b/>
@@ -897,6 +876,7 @@
           <w:p>
             <w:pPr>
               <w:pStyle w:val="TableContents"/>
+              <w:widowControl w:val="false"/>
               <w:jc w:val="center"/>
               <w:rPr>
                 <w:b/>
@@ -921,6 +901,7 @@
           <w:p>
             <w:pPr>
               <w:pStyle w:val="TableContents"/>
+              <w:widowControl w:val="false"/>
               <w:spacing w:before="0" w:after="160"/>
               <w:rPr>
                 <w:lang w:val="en-US"/>
@@ -930,19 +911,7 @@
               <w:rPr>
                 <w:lang w:val="en-US"/>
               </w:rPr>
-              <w:t xml:space="preserve">For the worst-case input, we assume that there is no key </w:t>
-            </w:r>
-            <w:r>
-              <w:rPr>
-                <w:lang w:val="en-US"/>
-              </w:rPr>
-              <w:t xml:space="preserve">value </w:t>
-            </w:r>
-            <w:r>
-              <w:rPr>
-                <w:lang w:val="en-US"/>
-              </w:rPr>
-              <w:t>either in A1 nor in A2.</w:t>
+              <w:t>For the worst-case input, we assume that there is no key value either in A1 nor in A2.</w:t>
             </w:r>
           </w:p>
         </w:tc>
@@ -951,7 +920,7 @@
         <w:trPr/>
         <w:tc>
           <w:tcPr>
-            <w:tcW w:w="2430" w:type="dxa"/>
+            <w:tcW w:w="2429" w:type="dxa"/>
             <w:tcBorders>
               <w:left w:val="single" w:sz="2" w:space="0" w:color="000000"/>
               <w:bottom w:val="single" w:sz="2" w:space="0" w:color="000000"/>
@@ -960,6 +929,7 @@
           <w:p>
             <w:pPr>
               <w:pStyle w:val="TableContents"/>
+              <w:widowControl w:val="false"/>
               <w:spacing w:before="0" w:after="160"/>
               <w:rPr>
                 <w:lang w:val="en-US"/>
@@ -969,19 +939,13 @@
               <w:rPr>
                 <w:lang w:val="en-US"/>
               </w:rPr>
-              <w:t xml:space="preserve">R0 – Line 1 </w:t>
-            </w:r>
-            <w:r>
-              <w:rPr>
-                <w:lang w:val="en-US"/>
-              </w:rPr>
-              <w:t>(beside function calls)</w:t>
+              <w:t>R0 – Line 1 (beside function calls)</w:t>
             </w:r>
           </w:p>
         </w:tc>
         <w:tc>
           <w:tcPr>
-            <w:tcW w:w="3420" w:type="dxa"/>
+            <w:tcW w:w="3421" w:type="dxa"/>
             <w:tcBorders>
               <w:left w:val="single" w:sz="2" w:space="0" w:color="000000"/>
               <w:bottom w:val="single" w:sz="2" w:space="0" w:color="000000"/>
@@ -990,6 +954,7 @@
           <w:p>
             <w:pPr>
               <w:pStyle w:val="TableContents"/>
+              <w:widowControl w:val="false"/>
               <w:spacing w:before="0" w:after="160"/>
               <w:rPr>
                 <w:lang w:val="en-US"/>
@@ -999,13 +964,7 @@
               <w:rPr>
                 <w:lang w:val="en-US"/>
               </w:rPr>
-              <w:t xml:space="preserve">Constant run time: </w:t>
-            </w:r>
-            <w:r>
-              <w:rPr>
-                <w:lang w:val="en-US"/>
-              </w:rPr>
-              <w:t>C0</w:t>
+              <w:t>Constant run time: C0</w:t>
             </w:r>
           </w:p>
         </w:tc>
@@ -1021,6 +980,7 @@
           <w:p>
             <w:pPr>
               <w:pStyle w:val="TableContents"/>
+              <w:widowControl w:val="false"/>
               <w:spacing w:before="0" w:after="160"/>
               <w:rPr>
                 <w:lang w:val="en-US"/>
@@ -1030,13 +990,7 @@
               <w:rPr>
                 <w:lang w:val="en-US"/>
               </w:rPr>
-              <w:t xml:space="preserve">Constant run time: </w:t>
-            </w:r>
-            <w:r>
-              <w:rPr>
-                <w:lang w:val="en-US"/>
-              </w:rPr>
-              <w:t>C0</w:t>
+              <w:t>Constant run time: C0</w:t>
             </w:r>
           </w:p>
         </w:tc>
@@ -1045,7 +999,7 @@
         <w:trPr/>
         <w:tc>
           <w:tcPr>
-            <w:tcW w:w="2430" w:type="dxa"/>
+            <w:tcW w:w="2429" w:type="dxa"/>
             <w:tcBorders>
               <w:left w:val="single" w:sz="2" w:space="0" w:color="000000"/>
               <w:bottom w:val="single" w:sz="2" w:space="0" w:color="000000"/>
@@ -1054,6 +1008,7 @@
           <w:p>
             <w:pPr>
               <w:pStyle w:val="TableContents"/>
+              <w:widowControl w:val="false"/>
               <w:spacing w:before="0" w:after="160"/>
               <w:rPr>
                 <w:lang w:val="en-US"/>
@@ -1074,19 +1029,7 @@
               <w:rPr>
                 <w:lang w:val="en-US"/>
               </w:rPr>
-              <w:t xml:space="preserve">eiling </w:t>
-            </w:r>
-            <w:r>
-              <w:rPr>
-                <w:lang w:val="en-US"/>
-              </w:rPr>
-              <w:t xml:space="preserve">(assume constant runtime </w:t>
-            </w:r>
-            <w:r>
-              <w:rPr>
-                <w:lang w:val="en-US"/>
-              </w:rPr>
-              <w:t>that doesn’t depend o</w:t>
+              <w:t>eiling (assume constant runtime that doesn’t depend o</w:t>
             </w:r>
             <w:r>
               <w:rPr>
@@ -1097,18 +1040,7 @@
                 <w:szCs w:val="22"/>
                 <w:lang w:val="en-US" w:eastAsia="en-US" w:bidi="ar-SA"/>
               </w:rPr>
-              <w:t>n</w:t>
-            </w:r>
-            <w:r>
-              <w:rPr>
-                <w:rFonts w:eastAsia="Calibri" w:cs="Arial" w:cstheme="minorBidi" w:eastAsiaTheme="minorHAnsi"/>
-                <w:color w:val="auto"/>
-                <w:kern w:val="0"/>
-                <w:sz w:val="22"/>
-                <w:szCs w:val="22"/>
-                <w:lang w:val="en-US" w:eastAsia="en-US" w:bidi="ar-SA"/>
-              </w:rPr>
-              <w:t xml:space="preserve"> argument</w:t>
+              <w:t>n argument</w:t>
             </w:r>
             <w:r>
               <w:rPr>
@@ -1120,7 +1052,7 @@
         </w:tc>
         <w:tc>
           <w:tcPr>
-            <w:tcW w:w="3420" w:type="dxa"/>
+            <w:tcW w:w="3421" w:type="dxa"/>
             <w:tcBorders>
               <w:left w:val="single" w:sz="2" w:space="0" w:color="000000"/>
               <w:bottom w:val="single" w:sz="2" w:space="0" w:color="000000"/>
@@ -1129,6 +1061,7 @@
           <w:p>
             <w:pPr>
               <w:pStyle w:val="TableContents"/>
+              <w:widowControl w:val="false"/>
               <w:spacing w:before="0" w:after="160"/>
               <w:rPr>
                 <w:lang w:val="en-US"/>
@@ -1138,13 +1071,7 @@
               <w:rPr>
                 <w:lang w:val="en-US"/>
               </w:rPr>
-              <w:t xml:space="preserve">Constant run time: </w:t>
-            </w:r>
-            <w:r>
-              <w:rPr>
-                <w:lang w:val="en-US"/>
-              </w:rPr>
-              <w:t xml:space="preserve">C1 </w:t>
+              <w:t xml:space="preserve">Constant run time: C1 </w:t>
             </w:r>
           </w:p>
         </w:tc>
@@ -1160,6 +1087,7 @@
           <w:p>
             <w:pPr>
               <w:pStyle w:val="TableContents"/>
+              <w:widowControl w:val="false"/>
               <w:spacing w:before="0" w:after="160"/>
               <w:rPr>
                 <w:lang w:val="en-US"/>
@@ -1169,13 +1097,7 @@
               <w:rPr>
                 <w:lang w:val="en-US"/>
               </w:rPr>
-              <w:t xml:space="preserve">Constant run time: </w:t>
-            </w:r>
-            <w:r>
-              <w:rPr>
-                <w:lang w:val="en-US"/>
-              </w:rPr>
-              <w:t>C1</w:t>
+              <w:t>Constant run time: C1</w:t>
             </w:r>
           </w:p>
         </w:tc>
@@ -1184,7 +1106,7 @@
         <w:trPr/>
         <w:tc>
           <w:tcPr>
-            <w:tcW w:w="2430" w:type="dxa"/>
+            <w:tcW w:w="2429" w:type="dxa"/>
             <w:tcBorders>
               <w:left w:val="single" w:sz="2" w:space="0" w:color="000000"/>
               <w:bottom w:val="single" w:sz="2" w:space="0" w:color="000000"/>
@@ -1193,6 +1115,7 @@
           <w:p>
             <w:pPr>
               <w:pStyle w:val="TableContents"/>
+              <w:widowControl w:val="false"/>
               <w:rPr>
                 <w:lang w:val="en-US"/>
               </w:rPr>
@@ -1207,6 +1130,7 @@
           <w:p>
             <w:pPr>
               <w:pStyle w:val="TableContents"/>
+              <w:widowControl w:val="false"/>
               <w:rPr>
                 <w:lang w:val="en-US"/>
               </w:rPr>
@@ -1221,6 +1145,7 @@
           <w:p>
             <w:pPr>
               <w:pStyle w:val="TableContents"/>
+              <w:widowControl w:val="false"/>
               <w:rPr>
                 <w:lang w:val="en-US"/>
               </w:rPr>
@@ -1235,6 +1160,7 @@
           <w:p>
             <w:pPr>
               <w:pStyle w:val="TableContents"/>
+              <w:widowControl w:val="false"/>
               <w:spacing w:before="0" w:after="160"/>
               <w:rPr>
                 <w:lang w:val="en-US"/>
@@ -1250,7 +1176,7 @@
         </w:tc>
         <w:tc>
           <w:tcPr>
-            <w:tcW w:w="3420" w:type="dxa"/>
+            <w:tcW w:w="3421" w:type="dxa"/>
             <w:tcBorders>
               <w:left w:val="single" w:sz="2" w:space="0" w:color="000000"/>
               <w:bottom w:val="single" w:sz="2" w:space="0" w:color="000000"/>
@@ -1259,6 +1185,7 @@
           <w:p>
             <w:pPr>
               <w:pStyle w:val="TableContents"/>
+              <w:widowControl w:val="false"/>
               <w:spacing w:before="0" w:after="160"/>
               <w:rPr>
                 <w:lang w:val="en-US"/>
@@ -1295,6 +1222,7 @@
           <w:p>
             <w:pPr>
               <w:pStyle w:val="TableContents"/>
+              <w:widowControl w:val="false"/>
               <w:spacing w:before="0" w:after="160"/>
               <w:rPr>
                 <w:lang w:val="en-US"/>
@@ -1343,49 +1271,7 @@
               <w:rPr>
                 <w:lang w:val="en-US"/>
               </w:rPr>
-              <w:t xml:space="preserve">Ceiling (N/2) </w:t>
-            </w:r>
-            <w:r>
-              <w:rPr>
-                <w:lang w:val="en-US"/>
-              </w:rPr>
-              <w:t>+ 1</w:t>
-            </w:r>
-            <w:r>
-              <w:rPr>
-                <w:lang w:val="en-US"/>
-              </w:rPr>
-              <w:t xml:space="preserve"> times, </w:t>
-            </w:r>
-            <w:r>
-              <w:rPr>
-                <w:lang w:val="en-US"/>
-              </w:rPr>
-              <w:t xml:space="preserve">line 2 – </w:t>
-            </w:r>
-            <w:r>
-              <w:rPr>
-                <w:lang w:val="en-US"/>
-              </w:rPr>
-              <w:t xml:space="preserve">Ceiling (N/2), </w:t>
-            </w:r>
-            <w:r>
-              <w:rPr>
-                <w:lang w:val="en-US"/>
-              </w:rPr>
-              <w:t xml:space="preserve">and line 3 will never fire up. </w:t>
-            </w:r>
-            <w:r>
-              <w:rPr>
-                <w:lang w:val="en-US"/>
-              </w:rPr>
-              <w:t>Because the value of Ceiling(N/2) depends on N in a linear fashion, we can establish that t</w:t>
-            </w:r>
-            <w:r>
-              <w:rPr>
-                <w:lang w:val="en-US"/>
-              </w:rPr>
-              <w:t>he “Find” function has runtime: T(N) = C2*N + C3 and returns -1</w:t>
+              <w:t>Ceiling (N/2) + 1 times, line 2 – Ceiling (N/2), and line 3 will never fire up. Because the value of Ceiling(N/2) depends on N in a linear fashion, we can establish that the “Find” function has runtime: T(N) = C2*N + C3 and returns -1</w:t>
             </w:r>
           </w:p>
         </w:tc>
@@ -1394,7 +1280,7 @@
         <w:trPr/>
         <w:tc>
           <w:tcPr>
-            <w:tcW w:w="2430" w:type="dxa"/>
+            <w:tcW w:w="2429" w:type="dxa"/>
             <w:tcBorders>
               <w:left w:val="single" w:sz="2" w:space="0" w:color="000000"/>
               <w:bottom w:val="single" w:sz="2" w:space="0" w:color="000000"/>
@@ -1403,6 +1289,7 @@
           <w:p>
             <w:pPr>
               <w:pStyle w:val="TableContents"/>
+              <w:widowControl w:val="false"/>
               <w:rPr>
                 <w:lang w:val="en-US"/>
               </w:rPr>
@@ -1417,6 +1304,7 @@
           <w:p>
             <w:pPr>
               <w:pStyle w:val="TableContents"/>
+              <w:widowControl w:val="false"/>
               <w:spacing w:before="0" w:after="160"/>
               <w:rPr>
                 <w:lang w:val="en-US"/>
@@ -1432,7 +1320,7 @@
         </w:tc>
         <w:tc>
           <w:tcPr>
-            <w:tcW w:w="3420" w:type="dxa"/>
+            <w:tcW w:w="3421" w:type="dxa"/>
             <w:tcBorders>
               <w:left w:val="single" w:sz="2" w:space="0" w:color="000000"/>
               <w:bottom w:val="single" w:sz="2" w:space="0" w:color="000000"/>
@@ -1441,6 +1329,7 @@
           <w:p>
             <w:pPr>
               <w:pStyle w:val="TableContents"/>
+              <w:widowControl w:val="false"/>
               <w:spacing w:before="0" w:after="160"/>
               <w:rPr>
                 <w:lang w:val="en-US"/>
@@ -1477,6 +1366,7 @@
           <w:p>
             <w:pPr>
               <w:pStyle w:val="TableContents"/>
+              <w:widowControl w:val="false"/>
               <w:spacing w:before="0" w:after="160"/>
               <w:rPr>
                 <w:lang w:val="en-US"/>
@@ -1517,7 +1407,7 @@
         <w:trPr/>
         <w:tc>
           <w:tcPr>
-            <w:tcW w:w="2430" w:type="dxa"/>
+            <w:tcW w:w="2429" w:type="dxa"/>
             <w:tcBorders>
               <w:left w:val="single" w:sz="2" w:space="0" w:color="000000"/>
               <w:bottom w:val="single" w:sz="2" w:space="0" w:color="000000"/>
@@ -1526,6 +1416,7 @@
           <w:p>
             <w:pPr>
               <w:pStyle w:val="TableContents"/>
+              <w:widowControl w:val="false"/>
               <w:spacing w:before="0" w:after="160"/>
               <w:rPr>
                 <w:lang w:val="en-US"/>
@@ -1535,13 +1426,7 @@
               <w:rPr>
                 <w:lang w:val="en-US"/>
               </w:rPr>
-              <w:t xml:space="preserve">Floor </w:t>
-            </w:r>
-            <w:r>
-              <w:rPr>
-                <w:lang w:val="en-US"/>
-              </w:rPr>
-              <w:t>(</w:t>
+              <w:t>Floor (</w:t>
             </w:r>
             <w:r>
               <w:rPr>
@@ -1564,7 +1449,7 @@
         </w:tc>
         <w:tc>
           <w:tcPr>
-            <w:tcW w:w="3420" w:type="dxa"/>
+            <w:tcW w:w="3421" w:type="dxa"/>
             <w:tcBorders>
               <w:left w:val="single" w:sz="2" w:space="0" w:color="000000"/>
               <w:bottom w:val="single" w:sz="2" w:space="0" w:color="000000"/>
@@ -1573,6 +1458,7 @@
           <w:p>
             <w:pPr>
               <w:pStyle w:val="TableContents"/>
+              <w:widowControl w:val="false"/>
               <w:spacing w:before="0" w:after="160"/>
               <w:rPr>
                 <w:lang w:val="en-US"/>
@@ -1582,13 +1468,7 @@
               <w:rPr>
                 <w:lang w:val="en-US"/>
               </w:rPr>
-              <w:t xml:space="preserve">Skipped </w:t>
-            </w:r>
-            <w:r>
-              <w:rPr>
-                <w:lang w:val="en-US"/>
-              </w:rPr>
-              <w:t>(line 2 of R0 – false)</w:t>
+              <w:t>Skipped (line 2 of R0 – false)</w:t>
             </w:r>
           </w:p>
         </w:tc>
@@ -1604,6 +1484,7 @@
           <w:p>
             <w:pPr>
               <w:pStyle w:val="TableContents"/>
+              <w:widowControl w:val="false"/>
               <w:spacing w:before="0" w:after="160"/>
               <w:rPr>
                 <w:lang w:val="en-US"/>
@@ -1613,13 +1494,7 @@
               <w:rPr>
                 <w:lang w:val="en-US"/>
               </w:rPr>
-              <w:t xml:space="preserve">Constant run time: </w:t>
-            </w:r>
-            <w:r>
-              <w:rPr>
-                <w:lang w:val="en-US"/>
-              </w:rPr>
-              <w:t>C5</w:t>
+              <w:t>Constant run time: C5</w:t>
             </w:r>
           </w:p>
         </w:tc>
@@ -1628,7 +1503,7 @@
         <w:trPr/>
         <w:tc>
           <w:tcPr>
-            <w:tcW w:w="2430" w:type="dxa"/>
+            <w:tcW w:w="2429" w:type="dxa"/>
             <w:tcBorders>
               <w:left w:val="single" w:sz="2" w:space="0" w:color="000000"/>
               <w:bottom w:val="single" w:sz="2" w:space="0" w:color="000000"/>
@@ -1637,6 +1512,7 @@
           <w:p>
             <w:pPr>
               <w:pStyle w:val="TableContents"/>
+              <w:widowControl w:val="false"/>
               <w:rPr>
                 <w:lang w:val="en-US"/>
               </w:rPr>
@@ -1651,6 +1527,7 @@
           <w:p>
             <w:pPr>
               <w:pStyle w:val="TableContents"/>
+              <w:widowControl w:val="false"/>
               <w:rPr>
                 <w:lang w:val="en-US"/>
               </w:rPr>
@@ -1665,6 +1542,7 @@
           <w:p>
             <w:pPr>
               <w:pStyle w:val="TableContents"/>
+              <w:widowControl w:val="false"/>
               <w:rPr>
                 <w:lang w:val="en-US"/>
               </w:rPr>
@@ -1679,6 +1557,7 @@
           <w:p>
             <w:pPr>
               <w:pStyle w:val="TableContents"/>
+              <w:widowControl w:val="false"/>
               <w:spacing w:before="0" w:after="160"/>
               <w:rPr>
                 <w:lang w:val="en-US"/>
@@ -1694,7 +1573,7 @@
         </w:tc>
         <w:tc>
           <w:tcPr>
-            <w:tcW w:w="3420" w:type="dxa"/>
+            <w:tcW w:w="3421" w:type="dxa"/>
             <w:tcBorders>
               <w:left w:val="single" w:sz="2" w:space="0" w:color="000000"/>
               <w:bottom w:val="single" w:sz="2" w:space="0" w:color="000000"/>
@@ -1703,6 +1582,7 @@
           <w:p>
             <w:pPr>
               <w:pStyle w:val="TableContents"/>
+              <w:widowControl w:val="false"/>
               <w:spacing w:before="0" w:after="160"/>
               <w:rPr>
                 <w:lang w:val="en-US"/>
@@ -1712,13 +1592,7 @@
               <w:rPr>
                 <w:lang w:val="en-US"/>
               </w:rPr>
-              <w:t xml:space="preserve">Skipped </w:t>
-            </w:r>
-            <w:r>
-              <w:rPr>
-                <w:lang w:val="en-US"/>
-              </w:rPr>
-              <w:t>(line 2 of R0 – false)</w:t>
+              <w:t>Skipped (line 2 of R0 – false)</w:t>
             </w:r>
           </w:p>
         </w:tc>
@@ -1734,6 +1608,7 @@
           <w:p>
             <w:pPr>
               <w:pStyle w:val="TableContents"/>
+              <w:widowControl w:val="false"/>
               <w:spacing w:before="0" w:after="160"/>
               <w:rPr>
                 <w:lang w:val="en-US"/>
@@ -1760,19 +1635,7 @@
               <w:rPr>
                 <w:lang w:val="en-US"/>
               </w:rPr>
-              <w:t xml:space="preserve">ame principle as </w:t>
-            </w:r>
-            <w:r>
-              <w:rPr>
-                <w:lang w:val="en-US"/>
-              </w:rPr>
-              <w:t xml:space="preserve">the </w:t>
-            </w:r>
-            <w:r>
-              <w:rPr>
-                <w:lang w:val="en-US"/>
-              </w:rPr>
-              <w:t>previous “Find” call, runtime T(N) = C6*N + C7 and returns -1</w:t>
+              <w:t>ame principle as the previous “Find” call, runtime T(N) = C6*N + C7 and returns -1</w:t>
             </w:r>
           </w:p>
         </w:tc>
@@ -1781,7 +1644,7 @@
         <w:trPr/>
         <w:tc>
           <w:tcPr>
-            <w:tcW w:w="2430" w:type="dxa"/>
+            <w:tcW w:w="2429" w:type="dxa"/>
             <w:tcBorders>
               <w:left w:val="single" w:sz="2" w:space="0" w:color="000000"/>
               <w:bottom w:val="single" w:sz="2" w:space="0" w:color="000000"/>
@@ -1790,6 +1653,7 @@
           <w:p>
             <w:pPr>
               <w:pStyle w:val="TableContents"/>
+              <w:widowControl w:val="false"/>
               <w:spacing w:before="0" w:after="160"/>
               <w:rPr>
                 <w:lang w:val="en-US"/>
@@ -1805,7 +1669,7 @@
         </w:tc>
         <w:tc>
           <w:tcPr>
-            <w:tcW w:w="3420" w:type="dxa"/>
+            <w:tcW w:w="3421" w:type="dxa"/>
             <w:tcBorders>
               <w:left w:val="single" w:sz="2" w:space="0" w:color="000000"/>
               <w:bottom w:val="single" w:sz="2" w:space="0" w:color="000000"/>
@@ -1814,6 +1678,7 @@
           <w:p>
             <w:pPr>
               <w:pStyle w:val="TableContents"/>
+              <w:widowControl w:val="false"/>
               <w:spacing w:before="0" w:after="160"/>
               <w:rPr>
                 <w:lang w:val="en-US"/>
@@ -1839,6 +1704,7 @@
           <w:p>
             <w:pPr>
               <w:pStyle w:val="TableContents"/>
+              <w:widowControl w:val="false"/>
               <w:spacing w:before="0" w:after="160"/>
               <w:rPr>
                 <w:lang w:val="en-US"/>
@@ -1848,13 +1714,7 @@
               <w:rPr>
                 <w:lang w:val="en-US"/>
               </w:rPr>
-              <w:t xml:space="preserve">Skipped </w:t>
-            </w:r>
-            <w:r>
-              <w:rPr>
-                <w:lang w:val="en-US"/>
-              </w:rPr>
-              <w:t>(line 3 of R0)</w:t>
+              <w:t>Skipped (line 3 of R0)</w:t>
             </w:r>
           </w:p>
         </w:tc>
@@ -1863,7 +1723,7 @@
         <w:trPr/>
         <w:tc>
           <w:tcPr>
-            <w:tcW w:w="2430" w:type="dxa"/>
+            <w:tcW w:w="2429" w:type="dxa"/>
             <w:tcBorders>
               <w:left w:val="single" w:sz="2" w:space="0" w:color="000000"/>
               <w:bottom w:val="single" w:sz="2" w:space="0" w:color="000000"/>
@@ -1872,6 +1732,7 @@
           <w:p>
             <w:pPr>
               <w:pStyle w:val="TableContents"/>
+              <w:widowControl w:val="false"/>
               <w:spacing w:before="0" w:after="160"/>
               <w:rPr>
                 <w:lang w:val="en-US"/>
@@ -1887,7 +1748,7 @@
         </w:tc>
         <w:tc>
           <w:tcPr>
-            <w:tcW w:w="3420" w:type="dxa"/>
+            <w:tcW w:w="3421" w:type="dxa"/>
             <w:tcBorders>
               <w:left w:val="single" w:sz="2" w:space="0" w:color="000000"/>
               <w:bottom w:val="single" w:sz="2" w:space="0" w:color="000000"/>
@@ -1896,6 +1757,7 @@
           <w:p>
             <w:pPr>
               <w:pStyle w:val="TableContents"/>
+              <w:widowControl w:val="false"/>
               <w:spacing w:before="0" w:after="160"/>
               <w:rPr>
                 <w:lang w:val="en-US"/>
@@ -1918,11 +1780,6 @@
               </w:rPr>
               <w:t xml:space="preserve">un time: </w:t>
               <w:br/>
-            </w:r>
-            <w:r>
-              <w:rPr>
-                <w:lang w:val="en-US"/>
-              </w:rPr>
               <w:t xml:space="preserve">T(N) </w:t>
             </w:r>
             <w:r>
@@ -1940,13 +1797,7 @@
               <w:rPr>
                 <w:lang w:val="en-US"/>
               </w:rPr>
-              <w:t xml:space="preserve">C0 + C1 + C5 + C6 + C7 </w:t>
-            </w:r>
-            <w:r>
-              <w:rPr>
-                <w:lang w:val="en-US"/>
-              </w:rPr>
-              <w:t>= C8.</w:t>
+              <w:t>C0 + C1 + C5 + C6 + C7 = C8.</w:t>
             </w:r>
           </w:p>
         </w:tc>
@@ -1962,6 +1813,7 @@
           <w:p>
             <w:pPr>
               <w:pStyle w:val="TableContents"/>
+              <w:widowControl w:val="false"/>
               <w:rPr>
                 <w:lang w:val="en-US"/>
               </w:rPr>
@@ -1975,36 +1827,13 @@
                 <w:szCs w:val="22"/>
                 <w:lang w:val="en-US" w:eastAsia="en-US" w:bidi="ar-SA"/>
               </w:rPr>
-              <w:t xml:space="preserve">The worst-case input </w:t>
-            </w:r>
-            <w:r>
-              <w:rPr>
-                <w:rFonts w:eastAsia="Calibri" w:cs="Arial" w:cstheme="minorBidi" w:eastAsiaTheme="minorHAnsi"/>
-                <w:color w:val="auto"/>
-                <w:kern w:val="0"/>
-                <w:sz w:val="22"/>
-                <w:szCs w:val="22"/>
-                <w:lang w:val="en-US" w:eastAsia="en-US" w:bidi="ar-SA"/>
-              </w:rPr>
-              <w:t>r</w:t>
-            </w:r>
-            <w:r>
-              <w:rPr>
-                <w:lang w:val="en-US"/>
-              </w:rPr>
-              <w:t xml:space="preserve">un </w:t>
-            </w:r>
-            <w:r>
-              <w:rPr>
-                <w:lang w:val="en-US"/>
-              </w:rPr>
-              <w:t>t</w:t>
-            </w:r>
-            <w:r>
-              <w:rPr>
-                <w:lang w:val="en-US"/>
-              </w:rPr>
-              <w:t xml:space="preserve">ime: </w:t>
+              <w:t>The worst-case input r</w:t>
+            </w:r>
+            <w:r>
+              <w:rPr>
+                <w:lang w:val="en-US"/>
+              </w:rPr>
+              <w:t xml:space="preserve">un time: </w:t>
               <w:br/>
               <w:t>T(N) = C0 + C1 + C2*N + C3 + C4 + C5 + C6*N + C7 = (C2 + C6)*N + (C0+C1+C3+C4+C5+C7) = C8*N + C9.</w:t>
             </w:r>
@@ -2012,6 +1841,7 @@
           <w:p>
             <w:pPr>
               <w:pStyle w:val="TableContents"/>
+              <w:widowControl w:val="false"/>
               <w:spacing w:before="0" w:after="160"/>
               <w:rPr>
                 <w:lang w:val="en-US"/>
@@ -2029,7 +1859,7 @@
         <w:trPr/>
         <w:tc>
           <w:tcPr>
-            <w:tcW w:w="2430" w:type="dxa"/>
+            <w:tcW w:w="2429" w:type="dxa"/>
             <w:tcBorders>
               <w:left w:val="single" w:sz="2" w:space="0" w:color="000000"/>
               <w:bottom w:val="single" w:sz="2" w:space="0" w:color="000000"/>
@@ -2038,6 +1868,7 @@
           <w:p>
             <w:pPr>
               <w:pStyle w:val="TableContents"/>
+              <w:widowControl w:val="false"/>
               <w:spacing w:before="0" w:after="160"/>
               <w:rPr>
                 <w:lang w:val="en-US"/>
@@ -2053,7 +1884,7 @@
         </w:tc>
         <w:tc>
           <w:tcPr>
-            <w:tcW w:w="3420" w:type="dxa"/>
+            <w:tcW w:w="3421" w:type="dxa"/>
             <w:tcBorders>
               <w:left w:val="single" w:sz="2" w:space="0" w:color="000000"/>
               <w:bottom w:val="single" w:sz="2" w:space="0" w:color="000000"/>
@@ -2062,6 +1893,7 @@
           <w:p>
             <w:pPr>
               <w:pStyle w:val="TableContents"/>
+              <w:widowControl w:val="false"/>
               <w:spacing w:before="0" w:after="160"/>
               <w:rPr>
                 <w:lang w:val="en-US"/>
@@ -2116,6 +1948,7 @@
           <w:p>
             <w:pPr>
               <w:pStyle w:val="TableContents"/>
+              <w:widowControl w:val="false"/>
               <w:spacing w:before="0" w:after="160"/>
               <w:rPr>
                 <w:lang w:val="en-US"/>
@@ -2134,7 +1967,7 @@
         <w:trPr/>
         <w:tc>
           <w:tcPr>
-            <w:tcW w:w="2430" w:type="dxa"/>
+            <w:tcW w:w="2429" w:type="dxa"/>
             <w:tcBorders>
               <w:left w:val="single" w:sz="2" w:space="0" w:color="000000"/>
               <w:bottom w:val="single" w:sz="2" w:space="0" w:color="000000"/>
@@ -2143,6 +1976,7 @@
           <w:p>
             <w:pPr>
               <w:pStyle w:val="TableContents"/>
+              <w:widowControl w:val="false"/>
               <w:spacing w:before="0" w:after="160"/>
               <w:rPr>
                 <w:lang w:val="en-US"/>
@@ -2158,7 +1992,7 @@
         </w:tc>
         <w:tc>
           <w:tcPr>
-            <w:tcW w:w="3420" w:type="dxa"/>
+            <w:tcW w:w="3421" w:type="dxa"/>
             <w:tcBorders>
               <w:left w:val="single" w:sz="2" w:space="0" w:color="000000"/>
               <w:bottom w:val="single" w:sz="2" w:space="0" w:color="000000"/>
@@ -2167,6 +2001,7 @@
           <w:p>
             <w:pPr>
               <w:pStyle w:val="TableContents"/>
+              <w:widowControl w:val="false"/>
               <w:rPr>
                 <w:lang w:val="en-US"/>
               </w:rPr>
@@ -2181,23 +2016,11 @@
               <w:rPr>
                 <w:lang w:val="ru-RU"/>
               </w:rPr>
-              <w:t xml:space="preserve"> </w:t>
-            </w:r>
-            <w:r>
-              <w:rPr>
-                <w:lang w:val="ru-RU"/>
-              </w:rPr>
-              <w:t>С8 =</w:t>
-            </w:r>
-            <w:r>
-              <w:rPr>
-                <w:lang w:val="ru-RU"/>
-              </w:rPr>
-              <w:t xml:space="preserve"> </w:t>
-            </w:r>
-            <w:r>
-              <w:rPr>
-                <w:rFonts w:eastAsia="Calibri" w:cs="Arial" w:ascii="Calibri" w:hAnsi="Calibri"/>
+              <w:t xml:space="preserve"> С8 = </w:t>
+            </w:r>
+            <w:r>
+              <w:rPr>
+                <w:rFonts w:eastAsia="Calibri" w:cs="Arial"/>
                 <w:lang w:val="en-US"/>
               </w:rPr>
               <w:t>Θ</w:t>
@@ -2223,17 +2046,11 @@
               <w:rPr>
                 <w:lang w:val="en-US"/>
               </w:rPr>
-              <w:t xml:space="preserve">^0) </w:t>
-            </w:r>
-            <w:r>
-              <w:rPr>
-                <w:lang w:val="en-US"/>
-              </w:rPr>
-              <w:t xml:space="preserve">= </w:t>
-            </w:r>
-            <w:r>
-              <w:rPr>
-                <w:rFonts w:eastAsia="Calibri" w:cs="Arial" w:ascii="Calibri" w:hAnsi="Calibri"/>
+              <w:t xml:space="preserve">^0) = </w:t>
+            </w:r>
+            <w:r>
+              <w:rPr>
+                <w:rFonts w:eastAsia="Calibri" w:cs="Arial"/>
                 <w:lang w:val="en-US"/>
               </w:rPr>
               <w:t>Θ</w:t>
@@ -2265,19 +2082,14 @@
           <w:p>
             <w:pPr>
               <w:pStyle w:val="TableContents"/>
+              <w:widowControl w:val="false"/>
               <w:rPr/>
             </w:pPr>
             <w:r>
               <w:rPr>
                 <w:lang w:val="en-US"/>
               </w:rPr>
-              <w:t xml:space="preserve">c1 </w:t>
-            </w:r>
-            <w:r>
-              <w:rPr>
-                <w:lang w:val="en-US"/>
-              </w:rPr>
-              <w:t>= {x</w:t>
+              <w:t>c1 = {x</w:t>
             </w:r>
             <w:r>
               <w:rPr>
@@ -2330,6 +2142,7 @@
           <w:p>
             <w:pPr>
               <w:pStyle w:val="TableContents"/>
+              <w:widowControl w:val="false"/>
               <w:rPr/>
             </w:pPr>
             <w:r>
@@ -2353,13 +2166,7 @@
               <w:rPr>
                 <w:lang w:val="en-US"/>
               </w:rPr>
-              <w:t xml:space="preserve"> </w:t>
-            </w:r>
-            <w:r>
-              <w:rPr>
-                <w:lang w:val="en-US"/>
-              </w:rPr>
-              <w:t>= {</w:t>
+              <w:t xml:space="preserve"> = {</w:t>
             </w:r>
             <w:r>
               <w:rPr>
@@ -2487,6 +2294,7 @@
           <w:p>
             <w:pPr>
               <w:pStyle w:val="TableContents"/>
+              <w:widowControl w:val="false"/>
               <w:rPr/>
             </w:pPr>
             <w:r>
@@ -2509,7 +2317,23 @@
               <w:rPr>
                 <w:lang w:val="en-US"/>
               </w:rPr>
-              <w:t xml:space="preserve"> R</w:t>
+              <w:t xml:space="preserve"> {z</w:t>
+            </w:r>
+            <w:r>
+              <w:rPr>
+                <w:caps w:val="false"/>
+                <w:smallCaps w:val="false"/>
+                <w:color w:val="333333"/>
+                <w:spacing w:val="0"/>
+                <w:lang w:val="en-US"/>
+              </w:rPr>
+              <w:t>∈</w:t>
+            </w:r>
+            <w:r>
+              <w:rPr>
+                <w:lang w:val="en-US"/>
+              </w:rPr>
+              <w:t>R</w:t>
             </w:r>
             <w:r>
               <w:rPr>
@@ -2517,10 +2341,99 @@
               </w:rPr>
               <w:t>+</w:t>
             </w:r>
-          </w:p>
-          <w:p>
-            <w:pPr>
-              <w:pStyle w:val="TableContents"/>
+            <w:r>
+              <w:rPr>
+                <w:lang w:val="en-US"/>
+              </w:rPr>
+              <w:t>|z</w:t>
+            </w:r>
+            <w:r>
+              <w:rPr>
+                <w:caps w:val="false"/>
+                <w:smallCaps w:val="false"/>
+                <w:color w:val="333333"/>
+                <w:spacing w:val="0"/>
+                <w:lang w:val="en-US"/>
+              </w:rPr>
+              <w:t>∈</w:t>
+            </w:r>
+            <w:r>
+              <w:rPr>
+                <w:caps w:val="false"/>
+                <w:smallCaps w:val="false"/>
+                <w:color w:val="333333"/>
+                <w:spacing w:val="0"/>
+                <w:lang w:val="en-US"/>
+              </w:rPr>
+              <w:t>(0</w:t>
+            </w:r>
+            <w:r>
+              <w:rPr>
+                <w:caps w:val="false"/>
+                <w:smallCaps w:val="false"/>
+                <w:color w:val="333333"/>
+                <w:spacing w:val="0"/>
+                <w:lang w:val="en-US"/>
+              </w:rPr>
+              <w:t>;</w:t>
+            </w:r>
+            <w:r>
+              <w:rPr>
+                <w:rFonts w:eastAsia="Calibri" w:cs="Arial" w:cstheme="minorBidi" w:eastAsiaTheme="minorHAnsi"/>
+                <w:caps w:val="false"/>
+                <w:smallCaps w:val="false"/>
+                <w:color w:val="auto"/>
+                <w:spacing w:val="0"/>
+                <w:kern w:val="0"/>
+                <w:sz w:val="22"/>
+                <w:szCs w:val="22"/>
+                <w:lang w:val="en-US" w:eastAsia="en-US" w:bidi="ar-SA"/>
+              </w:rPr>
+              <w:t>+</w:t>
+            </w:r>
+            <w:r>
+              <w:rPr>
+                <w:rFonts w:eastAsia="Liberation Serif" w:cs="Liberation Serif" w:ascii="Liberation Serif" w:hAnsi="Liberation Serif"/>
+                <w:caps w:val="false"/>
+                <w:smallCaps w:val="false"/>
+                <w:color w:val="auto"/>
+                <w:spacing w:val="0"/>
+                <w:kern w:val="0"/>
+                <w:sz w:val="22"/>
+                <w:szCs w:val="22"/>
+                <w:lang w:val="en-US" w:eastAsia="en-US" w:bidi="ar-SA"/>
+              </w:rPr>
+              <w:t>∞</w:t>
+            </w:r>
+            <w:r>
+              <w:rPr>
+                <w:rFonts w:eastAsia="Calibri" w:cs="Arial" w:cstheme="minorBidi" w:eastAsiaTheme="minorHAnsi"/>
+                <w:caps w:val="false"/>
+                <w:smallCaps w:val="false"/>
+                <w:color w:val="auto"/>
+                <w:spacing w:val="0"/>
+                <w:kern w:val="0"/>
+                <w:sz w:val="22"/>
+                <w:szCs w:val="22"/>
+                <w:lang w:val="ru-RU" w:eastAsia="en-US" w:bidi="ar-SA"/>
+              </w:rPr>
+              <w:t>)</w:t>
+            </w:r>
+            <w:r>
+              <w:rPr>
+                <w:caps w:val="false"/>
+                <w:smallCaps w:val="false"/>
+                <w:color w:val="333333"/>
+                <w:spacing w:val="0"/>
+                <w:lang w:val="en-US"/>
+              </w:rPr>
+              <w:t>}</w:t>
+            </w:r>
+          </w:p>
+          <w:p>
+            <w:pPr>
+              <w:pStyle w:val="TableContents"/>
+              <w:widowControl w:val="false"/>
               <w:spacing w:before="0" w:after="160"/>
               <w:rPr/>
             </w:pPr>
@@ -2540,7 +2453,7 @@
                 <w:rFonts w:eastAsia="Liberation Serif" w:cs="Liberation Serif" w:ascii="Liberation Serif" w:hAnsi="Liberation Serif"/>
                 <w:lang w:val="ru-RU"/>
               </w:rPr>
-              <w:t xml:space="preserve">≤С8≤ </w:t>
+              <w:t xml:space="preserve">≤ С8 ≤ </w:t>
             </w:r>
             <w:r>
               <w:rPr>
@@ -2573,7 +2486,21 @@
                 <w:szCs w:val="22"/>
                 <w:lang w:val="en-US" w:eastAsia="en-US" w:bidi="ar-SA"/>
               </w:rPr>
-              <w:t>∞</w:t>
+              <w:t>∞)</w:t>
+            </w:r>
+            <w:r>
+              <w:rPr>
+                <w:rFonts w:eastAsia="Liberation Serif" w:cs="Liberation Serif" w:ascii="Liberation Serif" w:hAnsi="Liberation Serif"/>
+                <w:lang w:val="ru-RU"/>
+              </w:rPr>
+              <w:t xml:space="preserve"> </w:t>
+            </w:r>
+            <w:r>
+              <w:rPr>
+                <w:rFonts w:eastAsia="Liberation Serif" w:cs="Liberation Serif" w:ascii="Liberation Serif" w:hAnsi="Liberation Serif"/>
+                <w:lang w:val="en-US"/>
+              </w:rPr>
+              <w:t xml:space="preserve">for all N &gt; </w:t>
             </w:r>
             <w:r>
               <w:rPr>
@@ -2584,32 +2511,7 @@
                 <w:szCs w:val="22"/>
                 <w:lang w:val="en-US" w:eastAsia="en-US" w:bidi="ar-SA"/>
               </w:rPr>
-              <w:t>)</w:t>
-            </w:r>
-            <w:r>
-              <w:rPr>
-                <w:rFonts w:eastAsia="Liberation Serif" w:cs="Liberation Serif" w:ascii="Liberation Serif" w:hAnsi="Liberation Serif"/>
-                <w:lang w:val="ru-RU"/>
-              </w:rPr>
-              <w:t xml:space="preserve"> </w:t>
-            </w:r>
-            <w:r>
-              <w:rPr>
-                <w:rFonts w:eastAsia="Liberation Serif" w:cs="Liberation Serif" w:ascii="Liberation Serif" w:hAnsi="Liberation Serif"/>
-                <w:lang w:val="en-US"/>
-              </w:rPr>
-              <w:t xml:space="preserve">for all N ≥ </w:t>
-            </w:r>
-            <w:r>
-              <w:rPr>
-                <w:rFonts w:eastAsia="Liberation Serif" w:cs="Liberation Serif" w:ascii="Liberation Serif" w:hAnsi="Liberation Serif"/>
-                <w:color w:val="auto"/>
-                <w:kern w:val="0"/>
-                <w:sz w:val="22"/>
-                <w:szCs w:val="22"/>
-                <w:lang w:val="en-US" w:eastAsia="en-US" w:bidi="ar-SA"/>
-              </w:rPr>
-              <w:t>R+</w:t>
+              <w:t>0</w:t>
             </w:r>
           </w:p>
         </w:tc>
@@ -2625,6 +2527,7 @@
           <w:p>
             <w:pPr>
               <w:pStyle w:val="TableContents"/>
+              <w:widowControl w:val="false"/>
               <w:rPr>
                 <w:lang w:val="en-US"/>
               </w:rPr>
@@ -2660,7 +2563,7 @@
             </w:r>
             <w:r>
               <w:rPr>
-                <w:rFonts w:eastAsia="Calibri" w:cs="Arial" w:ascii="Calibri" w:hAnsi="Calibri"/>
+                <w:rFonts w:eastAsia="Calibri" w:cs="Arial"/>
                 <w:lang w:val="en-US"/>
               </w:rPr>
               <w:t>Θ</w:t>
@@ -2692,19 +2595,14 @@
           <w:p>
             <w:pPr>
               <w:pStyle w:val="TableContents"/>
+              <w:widowControl w:val="false"/>
               <w:rPr/>
             </w:pPr>
             <w:r>
               <w:rPr>
                 <w:lang w:val="en-US"/>
               </w:rPr>
-              <w:t xml:space="preserve">c1 </w:t>
-            </w:r>
-            <w:r>
-              <w:rPr>
-                <w:lang w:val="en-US"/>
-              </w:rPr>
-              <w:t>= {x</w:t>
+              <w:t>c1 = {x</w:t>
             </w:r>
             <w:r>
               <w:rPr>
@@ -2757,6 +2655,7 @@
           <w:p>
             <w:pPr>
               <w:pStyle w:val="TableContents"/>
+              <w:widowControl w:val="false"/>
               <w:rPr/>
             </w:pPr>
             <w:r>
@@ -2780,13 +2679,7 @@
               <w:rPr>
                 <w:lang w:val="en-US"/>
               </w:rPr>
-              <w:t xml:space="preserve"> </w:t>
-            </w:r>
-            <w:r>
-              <w:rPr>
-                <w:lang w:val="en-US"/>
-              </w:rPr>
-              <w:t>= {</w:t>
+              <w:t xml:space="preserve"> = {</w:t>
             </w:r>
             <w:r>
               <w:rPr>
@@ -2925,6 +2818,7 @@
           <w:p>
             <w:pPr>
               <w:pStyle w:val="TableContents"/>
+              <w:widowControl w:val="false"/>
               <w:rPr>
                 <w:lang w:val="en-US"/>
               </w:rPr>
@@ -2949,13 +2843,7 @@
               <w:rPr>
                 <w:lang w:val="en-US"/>
               </w:rPr>
-              <w:t xml:space="preserve"> </w:t>
-            </w:r>
-            <w:r>
-              <w:rPr>
-                <w:lang w:val="en-US"/>
-              </w:rPr>
-              <w:t>{z</w:t>
+              <w:t xml:space="preserve"> {z</w:t>
             </w:r>
             <w:r>
               <w:rPr>
@@ -2993,17 +2881,7 @@
                 <w:spacing w:val="0"/>
                 <w:lang w:val="en-US"/>
               </w:rPr>
-              <w:t>∈</w:t>
-            </w:r>
-            <w:r>
-              <w:rPr>
-                <w:caps w:val="false"/>
-                <w:smallCaps w:val="false"/>
-                <w:color w:val="333333"/>
-                <w:spacing w:val="0"/>
-                <w:lang w:val="en-US"/>
-              </w:rPr>
-              <w:t>[1;</w:t>
+              <w:t>∈[1;</w:t>
             </w:r>
             <w:r>
               <w:rPr>
@@ -3061,6 +2939,7 @@
           <w:p>
             <w:pPr>
               <w:pStyle w:val="TableContents"/>
+              <w:widowControl w:val="false"/>
               <w:spacing w:before="0" w:after="160"/>
               <w:rPr>
                 <w:lang w:val="en-US"/>
@@ -3146,63 +3025,7 @@
                 <w:szCs w:val="22"/>
                 <w:lang w:val="en-US" w:eastAsia="en-US" w:bidi="ar-SA"/>
               </w:rPr>
-              <w:t>∞</w:t>
-            </w:r>
-            <w:r>
-              <w:rPr>
-                <w:rFonts w:eastAsia="Liberation Serif" w:cs="Liberation Serif" w:ascii="Liberation Serif" w:hAnsi="Liberation Serif"/>
-                <w:caps w:val="false"/>
-                <w:smallCaps w:val="false"/>
-                <w:color w:val="auto"/>
-                <w:spacing w:val="0"/>
-                <w:kern w:val="0"/>
-                <w:sz w:val="22"/>
-                <w:szCs w:val="22"/>
-                <w:lang w:val="en-US" w:eastAsia="en-US" w:bidi="ar-SA"/>
-              </w:rPr>
-              <w:t xml:space="preserve">) </w:t>
-            </w:r>
-            <w:r>
-              <w:rPr>
-                <w:rFonts w:eastAsia="Liberation Serif" w:cs="Liberation Serif" w:ascii="Liberation Serif" w:hAnsi="Liberation Serif"/>
-                <w:caps w:val="false"/>
-                <w:smallCaps w:val="false"/>
-                <w:color w:val="auto"/>
-                <w:spacing w:val="0"/>
-                <w:kern w:val="0"/>
-                <w:sz w:val="22"/>
-                <w:szCs w:val="22"/>
-                <w:lang w:val="en-US" w:eastAsia="en-US" w:bidi="ar-SA"/>
-              </w:rPr>
-              <w:t xml:space="preserve">for all N </w:t>
-            </w:r>
-            <w:r>
-              <w:rPr>
-                <w:rFonts w:eastAsia="Liberation Serif" w:cs="Liberation Serif" w:ascii="Liberation Serif" w:hAnsi="Liberation Serif"/>
-                <w:caps w:val="false"/>
-                <w:smallCaps w:val="false"/>
-                <w:color w:val="auto"/>
-                <w:spacing w:val="0"/>
-                <w:kern w:val="0"/>
-                <w:sz w:val="22"/>
-                <w:szCs w:val="22"/>
-                <w:lang w:val="en-US" w:eastAsia="en-US" w:bidi="ar-SA"/>
-              </w:rPr>
-              <w:t xml:space="preserve">≥ </w:t>
-            </w:r>
-            <w:r>
-              <w:rPr>
-                <w:rFonts w:eastAsia="Liberation Serif" w:cs="Liberation Serif" w:ascii="Liberation Serif" w:hAnsi="Liberation Serif"/>
-                <w:caps w:val="false"/>
-                <w:smallCaps w:val="false"/>
-                <w:color w:val="auto"/>
-                <w:spacing w:val="0"/>
-                <w:kern w:val="0"/>
-                <w:sz w:val="22"/>
-                <w:szCs w:val="22"/>
-                <w:lang w:val="en-US" w:eastAsia="en-US" w:bidi="ar-SA"/>
-              </w:rPr>
-              <w:t>1</w:t>
+              <w:t>∞) for all N ≥ 1</w:t>
             </w:r>
           </w:p>
         </w:tc>
@@ -3219,6 +3042,1011 @@
       </w:pPr>
       <w:r>
         <w:rPr/>
+      </w:r>
+    </w:p>
+    <w:p>
+      <w:pPr>
+        <w:pStyle w:val="ListParagraph"/>
+        <w:spacing w:before="0" w:after="160"/>
+        <w:ind w:hanging="0"/>
+        <w:contextualSpacing/>
+        <w:rPr>
+          <w:lang w:val="en-US"/>
+        </w:rPr>
+      </w:pPr>
+      <w:r>
+        <w:rPr>
+          <w:b w:val="false"/>
+          <w:i w:val="false"/>
+          <w:caps w:val="false"/>
+          <w:smallCaps w:val="false"/>
+          <w:spacing w:val="0"/>
+        </w:rPr>
+        <w:t>Task 3:Completethe following:</w:t>
+      </w:r>
+    </w:p>
+    <w:p>
+      <w:pPr>
+        <w:pStyle w:val="ListParagraph"/>
+        <w:spacing w:before="0" w:after="160"/>
+        <w:ind w:hanging="0"/>
+        <w:contextualSpacing/>
+        <w:rPr>
+          <w:lang w:val="en-US"/>
+        </w:rPr>
+      </w:pPr>
+      <w:r>
+        <w:rPr>
+          <w:b w:val="false"/>
+          <w:i w:val="false"/>
+          <w:caps w:val="false"/>
+          <w:smallCaps w:val="false"/>
+          <w:spacing w:val="0"/>
+        </w:rPr>
+        <w:t>1.Write a pseudocode function R1(key, A, B, N)that takes a non-negative integer key, and arrays Aand Bof length Nas inputs: the function should return an index where the value keyis stored in the same location in both Aand B; it should return -1if the value cannot be found in either array; and it should return -2if there is an index jwhere A[i]is not equal to B[i].[8marks]</w:t>
+      </w:r>
+    </w:p>
+    <w:p>
+      <w:pPr>
+        <w:pStyle w:val="ListParagraph"/>
+        <w:spacing w:before="0" w:after="160"/>
+        <w:ind w:hanging="0"/>
+        <w:contextualSpacing/>
+        <w:rPr>
+          <w:lang w:val="en-US"/>
+        </w:rPr>
+      </w:pPr>
+      <w:r>
+        <w:rPr/>
+      </w:r>
+    </w:p>
+    <w:p>
+      <w:pPr>
+        <w:pStyle w:val="ListParagraph"/>
+        <w:spacing w:before="0" w:after="160"/>
+        <w:ind w:hanging="0"/>
+        <w:contextualSpacing/>
+        <w:rPr>
+          <w:lang w:val="en-US"/>
+        </w:rPr>
+      </w:pPr>
+      <w:r>
+        <w:rPr>
+          <w:lang w:val="en-US"/>
+        </w:rPr>
+        <w:t>function R1(key, A, B, N)</w:t>
+      </w:r>
+    </w:p>
+    <w:p>
+      <w:pPr>
+        <w:pStyle w:val="ListParagraph"/>
+        <w:spacing w:before="0" w:after="160"/>
+        <w:ind w:hanging="0"/>
+        <w:contextualSpacing/>
+        <w:rPr>
+          <w:lang w:val="en-US"/>
+        </w:rPr>
+      </w:pPr>
+      <w:r>
+        <w:rPr>
+          <w:lang w:val="en-US"/>
+        </w:rPr>
+        <w:t xml:space="preserve">for (0 </w:t>
+      </w:r>
+      <w:r>
+        <w:rPr>
+          <w:rFonts w:eastAsia="Liberation Serif" w:cs="Liberation Serif" w:ascii="Liberation Serif" w:hAnsi="Liberation Serif"/>
+          <w:lang w:val="ru-RU"/>
+        </w:rPr>
+        <w:t xml:space="preserve">≤ </w:t>
+      </w:r>
+      <w:r>
+        <w:rPr>
+          <w:rFonts w:eastAsia="Liberation Serif" w:cs="Liberation Serif" w:ascii="Liberation Serif" w:hAnsi="Liberation Serif"/>
+          <w:color w:val="auto"/>
+          <w:kern w:val="0"/>
+          <w:sz w:val="22"/>
+          <w:szCs w:val="22"/>
+          <w:lang w:val="en-US" w:eastAsia="en-US" w:bidi="ar-SA"/>
+        </w:rPr>
+        <w:t>i</w:t>
+      </w:r>
+      <w:r>
+        <w:rPr>
+          <w:rFonts w:eastAsia="Liberation Serif" w:cs="Liberation Serif" w:ascii="Liberation Serif" w:hAnsi="Liberation Serif"/>
+          <w:lang w:val="en-US"/>
+        </w:rPr>
+        <w:t xml:space="preserve"> </w:t>
+      </w:r>
+      <w:r>
+        <w:rPr>
+          <w:rFonts w:eastAsia="Liberation Serif" w:cs="Liberation Serif" w:ascii="Liberation Serif" w:hAnsi="Liberation Serif"/>
+          <w:lang w:val="ru-RU"/>
+        </w:rPr>
+        <w:t xml:space="preserve">≤ </w:t>
+      </w:r>
+      <w:r>
+        <w:rPr>
+          <w:rFonts w:eastAsia="Liberation Serif" w:cs="Liberation Serif" w:ascii="Liberation Serif" w:hAnsi="Liberation Serif"/>
+          <w:lang w:val="en-US"/>
+        </w:rPr>
+        <w:t>N):</w:t>
+        <w:tab/>
+        <w:tab/>
+        <w:tab/>
+        <w:t xml:space="preserve">- we cycle through all values to check for the hardware value we don’t </w:t>
+      </w:r>
+    </w:p>
+    <w:p>
+      <w:pPr>
+        <w:pStyle w:val="ListParagraph"/>
+        <w:spacing w:before="0" w:after="160"/>
+        <w:ind w:hanging="0"/>
+        <w:contextualSpacing/>
+        <w:rPr>
+          <w:lang w:val="en-US"/>
+        </w:rPr>
+      </w:pPr>
+      <w:r>
+        <w:rPr>
+          <w:rFonts w:eastAsia="Liberation Serif" w:cs="Liberation Serif" w:ascii="Liberation Serif" w:hAnsi="Liberation Serif"/>
+          <w:lang w:val="en-US"/>
+        </w:rPr>
+        <w:tab/>
+        <w:t>if(A[i] =/= B[i]):</w:t>
+        <w:tab/>
+        <w:t>search for the key value yet, because if there have been data loss after the</w:t>
+      </w:r>
+    </w:p>
+    <w:p>
+      <w:pPr>
+        <w:pStyle w:val="ListParagraph"/>
+        <w:spacing w:before="0" w:after="160"/>
+        <w:ind w:hanging="0"/>
+        <w:contextualSpacing/>
+        <w:rPr>
+          <w:lang w:val="en-US"/>
+        </w:rPr>
+      </w:pPr>
+      <w:r>
+        <w:rPr>
+          <w:rFonts w:eastAsia="Liberation Serif" w:cs="Liberation Serif" w:ascii="Liberation Serif" w:hAnsi="Liberation Serif"/>
+          <w:lang w:val="en-US"/>
+        </w:rPr>
+        <w:tab/>
+        <w:tab/>
+        <w:t>return -2</w:t>
+        <w:tab/>
+        <w:t>index that store</w:t>
+      </w:r>
+      <w:r>
+        <w:rPr>
+          <w:rFonts w:eastAsia="Liberation Serif" w:cs="Liberation Serif" w:ascii="Liberation Serif" w:hAnsi="Liberation Serif"/>
+          <w:lang w:val="en-US"/>
+        </w:rPr>
+        <w:t>s</w:t>
+      </w:r>
+      <w:r>
+        <w:rPr>
+          <w:rFonts w:eastAsia="Liberation Serif" w:cs="Liberation Serif" w:ascii="Liberation Serif" w:hAnsi="Liberation Serif"/>
+          <w:lang w:val="en-US"/>
+        </w:rPr>
+        <w:t xml:space="preserve"> </w:t>
+      </w:r>
+      <w:r>
+        <w:rPr>
+          <w:rFonts w:eastAsia="Liberation Serif" w:cs="Liberation Serif" w:ascii="Liberation Serif" w:hAnsi="Liberation Serif"/>
+          <w:lang w:val="en-US"/>
+        </w:rPr>
+        <w:t xml:space="preserve">the </w:t>
+      </w:r>
+      <w:r>
+        <w:rPr>
+          <w:rFonts w:eastAsia="Liberation Serif" w:cs="Liberation Serif" w:ascii="Liberation Serif" w:hAnsi="Liberation Serif"/>
+          <w:lang w:val="en-US"/>
+        </w:rPr>
+        <w:t>key value in both arrays, we’ll miss the malfunction.</w:t>
+      </w:r>
+    </w:p>
+    <w:p>
+      <w:pPr>
+        <w:pStyle w:val="ListParagraph"/>
+        <w:spacing w:before="0" w:after="160"/>
+        <w:ind w:hanging="0"/>
+        <w:contextualSpacing/>
+        <w:rPr>
+          <w:lang w:val="en-US"/>
+        </w:rPr>
+      </w:pPr>
+      <w:r>
+        <w:rPr>
+          <w:rFonts w:eastAsia="Liberation Serif" w:cs="Liberation Serif" w:ascii="Liberation Serif" w:hAnsi="Liberation Serif"/>
+          <w:lang w:val="en-US"/>
+        </w:rPr>
+        <w:t xml:space="preserve">for (0 </w:t>
+      </w:r>
+      <w:r>
+        <w:rPr>
+          <w:rFonts w:eastAsia="Liberation Serif" w:cs="Liberation Serif" w:ascii="Liberation Serif" w:hAnsi="Liberation Serif"/>
+          <w:lang w:val="ru-RU"/>
+        </w:rPr>
+        <w:t xml:space="preserve">≤ </w:t>
+      </w:r>
+      <w:r>
+        <w:rPr>
+          <w:rFonts w:eastAsia="Liberation Serif" w:cs="Liberation Serif" w:ascii="Liberation Serif" w:hAnsi="Liberation Serif"/>
+          <w:color w:val="auto"/>
+          <w:kern w:val="0"/>
+          <w:sz w:val="22"/>
+          <w:szCs w:val="22"/>
+          <w:lang w:val="en-US" w:eastAsia="en-US" w:bidi="ar-SA"/>
+        </w:rPr>
+        <w:t>i</w:t>
+      </w:r>
+      <w:r>
+        <w:rPr>
+          <w:rFonts w:eastAsia="Liberation Serif" w:cs="Liberation Serif" w:ascii="Liberation Serif" w:hAnsi="Liberation Serif"/>
+          <w:lang w:val="en-US"/>
+        </w:rPr>
+        <w:t xml:space="preserve"> </w:t>
+      </w:r>
+      <w:r>
+        <w:rPr>
+          <w:rFonts w:eastAsia="Liberation Serif" w:cs="Liberation Serif" w:ascii="Liberation Serif" w:hAnsi="Liberation Serif"/>
+          <w:lang w:val="ru-RU"/>
+        </w:rPr>
+        <w:t xml:space="preserve">≤ </w:t>
+      </w:r>
+      <w:r>
+        <w:rPr>
+          <w:rFonts w:eastAsia="Liberation Serif" w:cs="Liberation Serif" w:ascii="Liberation Serif" w:hAnsi="Liberation Serif"/>
+          <w:lang w:val="en-US"/>
+        </w:rPr>
+        <w:t>N):</w:t>
+        <w:tab/>
+        <w:tab/>
+        <w:tab/>
+        <w:t xml:space="preserve">- if </w:t>
+      </w:r>
+      <w:r>
+        <w:rPr>
+          <w:rFonts w:eastAsia="Liberation Serif" w:cs="Liberation Serif" w:ascii="Liberation Serif" w:hAnsi="Liberation Serif"/>
+          <w:lang w:val="en-US"/>
+        </w:rPr>
+        <w:t xml:space="preserve">data haven’t been altered, we </w:t>
+      </w:r>
+      <w:r>
+        <w:rPr>
+          <w:rFonts w:eastAsia="Liberation Serif" w:cs="Liberation Serif" w:ascii="Liberation Serif" w:hAnsi="Liberation Serif"/>
+          <w:color w:val="auto"/>
+          <w:kern w:val="0"/>
+          <w:sz w:val="22"/>
+          <w:szCs w:val="22"/>
+          <w:lang w:val="en-US" w:eastAsia="en-US" w:bidi="ar-SA"/>
+        </w:rPr>
+        <w:t>can loop again to search the key value</w:t>
+      </w:r>
+    </w:p>
+    <w:p>
+      <w:pPr>
+        <w:pStyle w:val="ListParagraph"/>
+        <w:spacing w:before="0" w:after="160"/>
+        <w:ind w:hanging="0"/>
+        <w:contextualSpacing/>
+        <w:rPr>
+          <w:lang w:val="en-US"/>
+        </w:rPr>
+      </w:pPr>
+      <w:r>
+        <w:rPr>
+          <w:rFonts w:eastAsia="Liberation Serif" w:cs="Liberation Serif" w:ascii="Liberation Serif" w:hAnsi="Liberation Serif"/>
+          <w:lang w:val="en-US"/>
+        </w:rPr>
+        <w:tab/>
+        <w:t>if(A[i] == key):</w:t>
+        <w:tab/>
+        <w:tab/>
+        <w:t xml:space="preserve">- </w:t>
+      </w:r>
+      <w:r>
+        <w:rPr>
+          <w:rFonts w:eastAsia="Liberation Serif" w:cs="Liberation Serif" w:ascii="Liberation Serif" w:hAnsi="Liberation Serif"/>
+          <w:lang w:val="en-US"/>
+        </w:rPr>
+        <w:t>we already confirmed that A[i] = B[i], so we can compare only one</w:t>
+      </w:r>
+    </w:p>
+    <w:p>
+      <w:pPr>
+        <w:pStyle w:val="ListParagraph"/>
+        <w:spacing w:before="0" w:after="160"/>
+        <w:ind w:hanging="0"/>
+        <w:contextualSpacing/>
+        <w:rPr>
+          <w:lang w:val="en-US"/>
+        </w:rPr>
+      </w:pPr>
+      <w:r>
+        <w:rPr>
+          <w:rFonts w:eastAsia="Liberation Serif" w:cs="Liberation Serif" w:ascii="Liberation Serif" w:hAnsi="Liberation Serif"/>
+          <w:lang w:val="en-US"/>
+        </w:rPr>
+        <w:tab/>
+        <w:tab/>
+        <w:t>return i</w:t>
+      </w:r>
+    </w:p>
+    <w:p>
+      <w:pPr>
+        <w:pStyle w:val="ListParagraph"/>
+        <w:spacing w:before="0" w:after="160"/>
+        <w:ind w:hanging="0"/>
+        <w:contextualSpacing/>
+        <w:rPr>
+          <w:lang w:val="en-US"/>
+        </w:rPr>
+      </w:pPr>
+      <w:r>
+        <w:rPr>
+          <w:rFonts w:eastAsia="Liberation Serif" w:cs="Liberation Serif" w:ascii="Liberation Serif" w:hAnsi="Liberation Serif"/>
+          <w:lang w:val="en-US"/>
+        </w:rPr>
+        <w:t>return -1</w:t>
+      </w:r>
+    </w:p>
+    <w:p>
+      <w:pPr>
+        <w:pStyle w:val="ListParagraph"/>
+        <w:spacing w:before="0" w:after="160"/>
+        <w:ind w:hanging="0"/>
+        <w:contextualSpacing/>
+        <w:rPr>
+          <w:lang w:val="en-US"/>
+        </w:rPr>
+      </w:pPr>
+      <w:r>
+        <w:rPr/>
+      </w:r>
+    </w:p>
+    <w:p>
+      <w:pPr>
+        <w:pStyle w:val="ListParagraph"/>
+        <w:spacing w:before="0" w:after="160"/>
+        <w:ind w:hanging="0"/>
+        <w:contextualSpacing/>
+        <w:rPr>
+          <w:lang w:val="en-US"/>
+        </w:rPr>
+      </w:pPr>
+      <w:r>
+        <w:rPr>
+          <w:lang w:val="en-US"/>
+        </w:rPr>
+      </w:r>
+    </w:p>
+    <w:p>
+      <w:pPr>
+        <w:pStyle w:val="ListParagraph"/>
+        <w:spacing w:before="0" w:after="160"/>
+        <w:ind w:hanging="0"/>
+        <w:contextualSpacing/>
+        <w:rPr>
+          <w:lang w:val="en-US"/>
+        </w:rPr>
+      </w:pPr>
+      <w:r>
+        <w:rPr/>
+      </w:r>
+    </w:p>
+    <w:p>
+      <w:pPr>
+        <w:pStyle w:val="ListParagraph"/>
+        <w:spacing w:before="0" w:after="160"/>
+        <w:ind w:hanging="0"/>
+        <w:contextualSpacing/>
+        <w:rPr>
+          <w:lang w:val="en-US"/>
+        </w:rPr>
+      </w:pPr>
+      <w:r>
+        <w:rPr/>
+      </w:r>
+    </w:p>
+    <w:p>
+      <w:pPr>
+        <w:pStyle w:val="ListParagraph"/>
+        <w:spacing w:before="0" w:after="160"/>
+        <w:ind w:hanging="0"/>
+        <w:contextualSpacing/>
+        <w:rPr>
+          <w:lang w:val="en-US"/>
+        </w:rPr>
+      </w:pPr>
+      <w:r>
+        <w:rPr>
+          <w:b w:val="false"/>
+          <w:i w:val="false"/>
+          <w:caps w:val="false"/>
+          <w:smallCaps w:val="false"/>
+          <w:spacing w:val="0"/>
+        </w:rPr>
+        <w:t>2.The Theta notationderivethe worst-caserunning time T(N)of the algorithm R1. Describe the steps taken in your reasoning about what is the worst-case input and the resulting worst-case running time.[6marks]</w:t>
+      </w:r>
+      <w:r>
+        <w:rPr/>
+        <w:t xml:space="preserve"> </w:t>
+      </w:r>
+    </w:p>
+    <w:p>
+      <w:pPr>
+        <w:pStyle w:val="ListParagraph"/>
+        <w:spacing w:before="0" w:after="160"/>
+        <w:ind w:hanging="0"/>
+        <w:contextualSpacing/>
+        <w:rPr>
+          <w:lang w:val="en-US"/>
+        </w:rPr>
+      </w:pPr>
+      <w:r>
+        <w:rPr/>
+      </w:r>
+    </w:p>
+    <w:p>
+      <w:pPr>
+        <w:pStyle w:val="ListParagraph"/>
+        <w:spacing w:before="0" w:after="160"/>
+        <w:ind w:hanging="0"/>
+        <w:contextualSpacing/>
+        <w:rPr>
+          <w:lang w:val="en-US"/>
+        </w:rPr>
+      </w:pPr>
+      <w:r>
+        <w:rPr/>
+        <w:t xml:space="preserve">As we can see from the form of the algorithm: the wors-case input is two identical arrays that don't store the "key" value. In this case, the algorithm will have to cycle through 2 loops of length N and return -1 because data is ok, but the "key" value is missing. </w:t>
+      </w:r>
+      <w:r>
+        <w:rPr>
+          <w:lang w:val="en-US"/>
+        </w:rPr>
+        <w:t xml:space="preserve">Therefore, if we </w:t>
+      </w:r>
+      <w:r>
+        <w:rPr>
+          <w:lang w:val="en-US"/>
+        </w:rPr>
+        <w:t>translate “</w:t>
+      </w:r>
+      <w:r>
+        <w:rPr>
+          <w:lang w:val="en-US"/>
+        </w:rPr>
+        <w:t xml:space="preserve">for (0 </w:t>
+      </w:r>
+      <w:r>
+        <w:rPr>
+          <w:rFonts w:eastAsia="Liberation Serif" w:cs="Liberation Serif" w:ascii="Liberation Serif" w:hAnsi="Liberation Serif"/>
+          <w:lang w:val="ru-RU"/>
+        </w:rPr>
+        <w:t xml:space="preserve">≤ </w:t>
+      </w:r>
+      <w:r>
+        <w:rPr>
+          <w:rFonts w:eastAsia="Liberation Serif" w:cs="Liberation Serif" w:ascii="Liberation Serif" w:hAnsi="Liberation Serif"/>
+          <w:color w:val="auto"/>
+          <w:kern w:val="0"/>
+          <w:sz w:val="22"/>
+          <w:szCs w:val="22"/>
+          <w:lang w:val="en-US" w:eastAsia="en-US" w:bidi="ar-SA"/>
+        </w:rPr>
+        <w:t>i</w:t>
+      </w:r>
+      <w:r>
+        <w:rPr>
+          <w:rFonts w:eastAsia="Liberation Serif" w:cs="Liberation Serif" w:ascii="Liberation Serif" w:hAnsi="Liberation Serif"/>
+          <w:lang w:val="en-US"/>
+        </w:rPr>
+        <w:t xml:space="preserve"> </w:t>
+      </w:r>
+      <w:r>
+        <w:rPr>
+          <w:rFonts w:eastAsia="Liberation Serif" w:cs="Liberation Serif" w:ascii="Liberation Serif" w:hAnsi="Liberation Serif"/>
+          <w:lang w:val="ru-RU"/>
+        </w:rPr>
+        <w:t xml:space="preserve">≤ </w:t>
+      </w:r>
+      <w:r>
+        <w:rPr>
+          <w:rFonts w:eastAsia="Liberation Serif" w:cs="Liberation Serif" w:ascii="Liberation Serif" w:hAnsi="Liberation Serif"/>
+          <w:lang w:val="en-US"/>
+        </w:rPr>
+        <w:t>N)</w:t>
+      </w:r>
+      <w:r>
+        <w:rPr>
+          <w:lang w:val="en-US"/>
+        </w:rPr>
+        <w:t xml:space="preserve">” loop as {i = 0 ; if (i &lt; N): … ; i = i + 1} </w:t>
+      </w:r>
+      <w:r>
+        <w:rPr>
+          <w:rFonts w:eastAsia="Calibri" w:cs="Arial" w:cstheme="minorBidi" w:eastAsiaTheme="minorHAnsi"/>
+          <w:color w:val="auto"/>
+          <w:kern w:val="0"/>
+          <w:sz w:val="22"/>
+          <w:szCs w:val="22"/>
+          <w:lang w:val="en-US" w:eastAsia="en-US" w:bidi="ar-SA"/>
+        </w:rPr>
+        <w:t xml:space="preserve">and </w:t>
+      </w:r>
+      <w:r>
+        <w:rPr>
+          <w:lang w:val="en-US"/>
+        </w:rPr>
+        <w:t xml:space="preserve">count each simple operation as taking 1 time unit, </w:t>
+      </w:r>
+      <w:r>
+        <w:rPr>
+          <w:lang w:val="en-US"/>
+        </w:rPr>
+        <w:t xml:space="preserve">then lines </w:t>
+      </w:r>
+      <w:r>
+        <w:rPr>
+          <w:rFonts w:eastAsia="Calibri" w:cs="Arial" w:cstheme="minorBidi" w:eastAsiaTheme="minorHAnsi"/>
+          <w:color w:val="auto"/>
+          <w:kern w:val="0"/>
+          <w:sz w:val="22"/>
+          <w:szCs w:val="22"/>
+          <w:lang w:val="en-US" w:eastAsia="en-US" w:bidi="ar-SA"/>
+        </w:rPr>
+        <w:t xml:space="preserve">1 and 4 both will have runtime of 7N + 5. Lines 2 and 6 also equal in the terms of operations and have </w:t>
+      </w:r>
+      <w:r>
+        <w:rPr>
+          <w:rFonts w:eastAsia="Calibri" w:cs="Arial" w:cstheme="minorBidi" w:eastAsiaTheme="minorHAnsi"/>
+          <w:color w:val="auto"/>
+          <w:kern w:val="0"/>
+          <w:sz w:val="22"/>
+          <w:szCs w:val="22"/>
+          <w:lang w:val="en-US" w:eastAsia="en-US" w:bidi="ar-SA"/>
+        </w:rPr>
+        <w:t>a</w:t>
+      </w:r>
+      <w:r>
+        <w:rPr>
+          <w:rFonts w:eastAsia="Calibri" w:cs="Arial" w:cstheme="minorBidi" w:eastAsiaTheme="minorHAnsi"/>
+          <w:color w:val="auto"/>
+          <w:kern w:val="0"/>
+          <w:sz w:val="22"/>
+          <w:szCs w:val="22"/>
+          <w:lang w:val="en-US" w:eastAsia="en-US" w:bidi="ar-SA"/>
+        </w:rPr>
+        <w:t xml:space="preserve"> runtime of 5N </w:t>
+      </w:r>
+      <w:r>
+        <w:rPr>
+          <w:rFonts w:eastAsia="Calibri" w:cs="Arial" w:cstheme="minorBidi" w:eastAsiaTheme="minorHAnsi"/>
+          <w:color w:val="auto"/>
+          <w:kern w:val="0"/>
+          <w:sz w:val="22"/>
+          <w:szCs w:val="22"/>
+          <w:lang w:val="en-US" w:eastAsia="en-US" w:bidi="ar-SA"/>
+        </w:rPr>
+        <w:t xml:space="preserve">and the only return statement that will be executed (the last one) have </w:t>
+      </w:r>
+      <w:r>
+        <w:rPr>
+          <w:rFonts w:eastAsia="Calibri" w:cs="Arial" w:cstheme="minorBidi" w:eastAsiaTheme="minorHAnsi"/>
+          <w:color w:val="auto"/>
+          <w:kern w:val="0"/>
+          <w:sz w:val="22"/>
+          <w:szCs w:val="22"/>
+          <w:lang w:val="en-US" w:eastAsia="en-US" w:bidi="ar-SA"/>
+        </w:rPr>
+        <w:t>a</w:t>
+      </w:r>
+      <w:r>
+        <w:rPr>
+          <w:rFonts w:eastAsia="Calibri" w:cs="Arial" w:cstheme="minorBidi" w:eastAsiaTheme="minorHAnsi"/>
+          <w:color w:val="auto"/>
+          <w:kern w:val="0"/>
+          <w:sz w:val="22"/>
+          <w:szCs w:val="22"/>
+          <w:lang w:val="en-US" w:eastAsia="en-US" w:bidi="ar-SA"/>
+        </w:rPr>
+        <w:t xml:space="preserve"> run-time of 1. The resulting runtime </w:t>
+      </w:r>
+      <w:r>
+        <w:rPr>
+          <w:rFonts w:eastAsia="Calibri" w:cs="Arial" w:cstheme="minorBidi" w:eastAsiaTheme="minorHAnsi"/>
+          <w:color w:val="auto"/>
+          <w:kern w:val="0"/>
+          <w:sz w:val="22"/>
+          <w:szCs w:val="22"/>
+          <w:lang w:val="en-US" w:eastAsia="en-US" w:bidi="ar-SA"/>
+        </w:rPr>
+        <w:t xml:space="preserve">for the worst-case input </w:t>
+      </w:r>
+      <w:r>
+        <w:rPr>
+          <w:rFonts w:eastAsia="Calibri" w:cs="Arial" w:cstheme="minorBidi" w:eastAsiaTheme="minorHAnsi"/>
+          <w:color w:val="auto"/>
+          <w:kern w:val="0"/>
+          <w:sz w:val="22"/>
+          <w:szCs w:val="22"/>
+          <w:lang w:val="en-US" w:eastAsia="en-US" w:bidi="ar-SA"/>
+        </w:rPr>
+        <w:t>of the R1 is T(N) = 24N + 5 and T(N) = Θ(</w:t>
+      </w:r>
+      <w:r>
+        <w:rPr>
+          <w:rFonts w:eastAsia="Calibri" w:cs="Arial" w:cstheme="minorBidi" w:eastAsiaTheme="minorHAnsi"/>
+          <w:color w:val="auto"/>
+          <w:kern w:val="0"/>
+          <w:sz w:val="22"/>
+          <w:szCs w:val="22"/>
+          <w:lang w:val="en-US" w:eastAsia="en-US" w:bidi="ar-SA"/>
+        </w:rPr>
+        <w:t>N</w:t>
+      </w:r>
+      <w:r>
+        <w:rPr>
+          <w:rFonts w:eastAsia="Calibri" w:cs="Arial" w:cstheme="minorBidi" w:eastAsiaTheme="minorHAnsi"/>
+          <w:color w:val="auto"/>
+          <w:kern w:val="0"/>
+          <w:sz w:val="22"/>
+          <w:szCs w:val="22"/>
+          <w:lang w:val="en-US" w:eastAsia="en-US" w:bidi="ar-SA"/>
+        </w:rPr>
+        <w:t xml:space="preserve">), because for n0 </w:t>
+      </w:r>
+      <w:r>
+        <w:rPr>
+          <w:rFonts w:eastAsia="Calibri" w:cs="Arial"/>
+          <w:caps w:val="false"/>
+          <w:smallCaps w:val="false"/>
+          <w:color w:val="333333"/>
+          <w:spacing w:val="0"/>
+          <w:kern w:val="0"/>
+          <w:sz w:val="22"/>
+          <w:szCs w:val="22"/>
+          <w:lang w:val="en-US" w:eastAsia="en-US" w:bidi="ar-SA"/>
+        </w:rPr>
+        <w:t>∈</w:t>
+      </w:r>
+      <w:r>
+        <w:rPr>
+          <w:rFonts w:eastAsia="Calibri" w:cs="Arial" w:cstheme="minorBidi" w:eastAsiaTheme="minorHAnsi"/>
+          <w:color w:val="auto"/>
+          <w:kern w:val="0"/>
+          <w:sz w:val="22"/>
+          <w:szCs w:val="22"/>
+          <w:lang w:val="en-US" w:eastAsia="en-US" w:bidi="ar-SA"/>
+        </w:rPr>
+        <w:t xml:space="preserve"> [5;</w:t>
+      </w:r>
+      <w:r>
+        <w:rPr>
+          <w:rFonts w:eastAsia="Calibri" w:cs="Arial" w:cstheme="minorBidi" w:eastAsiaTheme="minorHAnsi"/>
+          <w:caps w:val="false"/>
+          <w:smallCaps w:val="false"/>
+          <w:color w:val="auto"/>
+          <w:spacing w:val="0"/>
+          <w:kern w:val="0"/>
+          <w:sz w:val="22"/>
+          <w:szCs w:val="22"/>
+          <w:lang w:val="en-US" w:eastAsia="en-US" w:bidi="ar-SA"/>
+        </w:rPr>
+        <w:t>+</w:t>
+      </w:r>
+      <w:r>
+        <w:rPr>
+          <w:rFonts w:eastAsia="Liberation Serif" w:cs="Liberation Serif" w:ascii="Liberation Serif" w:hAnsi="Liberation Serif"/>
+          <w:caps w:val="false"/>
+          <w:smallCaps w:val="false"/>
+          <w:color w:val="auto"/>
+          <w:spacing w:val="0"/>
+          <w:kern w:val="0"/>
+          <w:sz w:val="22"/>
+          <w:szCs w:val="22"/>
+          <w:lang w:val="en-US" w:eastAsia="en-US" w:bidi="ar-SA"/>
+        </w:rPr>
+        <w:t>∞), c</w:t>
+      </w:r>
+      <w:r>
+        <w:rPr>
+          <w:rFonts w:eastAsia="Liberation Serif" w:cs="Liberation Serif" w:ascii="Liberation Serif" w:hAnsi="Liberation Serif"/>
+          <w:caps w:val="false"/>
+          <w:smallCaps w:val="false"/>
+          <w:color w:val="auto"/>
+          <w:spacing w:val="0"/>
+          <w:kern w:val="0"/>
+          <w:sz w:val="22"/>
+          <w:szCs w:val="22"/>
+          <w:lang w:val="en-US" w:eastAsia="en-US" w:bidi="ar-SA"/>
+        </w:rPr>
+        <w:t>1</w:t>
+      </w:r>
+      <w:r>
+        <w:rPr>
+          <w:rFonts w:eastAsia="Liberation Serif" w:cs="Liberation Serif" w:ascii="Liberation Serif" w:hAnsi="Liberation Serif"/>
+          <w:caps w:val="false"/>
+          <w:smallCaps w:val="false"/>
+          <w:color w:val="auto"/>
+          <w:spacing w:val="0"/>
+          <w:kern w:val="0"/>
+          <w:sz w:val="22"/>
+          <w:szCs w:val="22"/>
+          <w:lang w:val="en-US" w:eastAsia="en-US" w:bidi="ar-SA"/>
+        </w:rPr>
+        <w:t xml:space="preserve"> </w:t>
+      </w:r>
+      <w:r>
+        <w:rPr>
+          <w:rFonts w:eastAsia="Calibri" w:cs="Arial"/>
+          <w:caps w:val="false"/>
+          <w:smallCaps w:val="false"/>
+          <w:color w:val="333333"/>
+          <w:spacing w:val="0"/>
+          <w:kern w:val="0"/>
+          <w:sz w:val="22"/>
+          <w:szCs w:val="22"/>
+          <w:lang w:val="en-US" w:eastAsia="en-US" w:bidi="ar-SA"/>
+        </w:rPr>
+        <w:t>∈(0;24], c</w:t>
+      </w:r>
+      <w:r>
+        <w:rPr>
+          <w:rFonts w:eastAsia="Calibri" w:cs="Arial"/>
+          <w:caps w:val="false"/>
+          <w:smallCaps w:val="false"/>
+          <w:color w:val="333333"/>
+          <w:spacing w:val="0"/>
+          <w:kern w:val="0"/>
+          <w:sz w:val="22"/>
+          <w:szCs w:val="22"/>
+          <w:lang w:val="en-US" w:eastAsia="en-US" w:bidi="ar-SA"/>
+        </w:rPr>
+        <w:t>2</w:t>
+      </w:r>
+      <w:r>
+        <w:rPr>
+          <w:rFonts w:eastAsia="Calibri" w:cs="Arial"/>
+          <w:caps w:val="false"/>
+          <w:smallCaps w:val="false"/>
+          <w:color w:val="333333"/>
+          <w:spacing w:val="0"/>
+          <w:kern w:val="0"/>
+          <w:sz w:val="22"/>
+          <w:szCs w:val="22"/>
+          <w:lang w:val="en-US" w:eastAsia="en-US" w:bidi="ar-SA"/>
+        </w:rPr>
+        <w:t>∈[25;</w:t>
+      </w:r>
+      <w:r>
+        <w:rPr>
+          <w:rFonts w:eastAsia="Calibri" w:cs="Arial" w:cstheme="minorBidi" w:eastAsiaTheme="minorHAnsi"/>
+          <w:caps w:val="false"/>
+          <w:smallCaps w:val="false"/>
+          <w:color w:val="auto"/>
+          <w:spacing w:val="0"/>
+          <w:kern w:val="0"/>
+          <w:sz w:val="22"/>
+          <w:szCs w:val="22"/>
+          <w:lang w:val="en-US" w:eastAsia="en-US" w:bidi="ar-SA"/>
+        </w:rPr>
+        <w:t>+</w:t>
+      </w:r>
+      <w:r>
+        <w:rPr>
+          <w:rFonts w:eastAsia="Liberation Serif" w:cs="Liberation Serif" w:ascii="Liberation Serif" w:hAnsi="Liberation Serif"/>
+          <w:caps w:val="false"/>
+          <w:smallCaps w:val="false"/>
+          <w:color w:val="auto"/>
+          <w:spacing w:val="0"/>
+          <w:kern w:val="0"/>
+          <w:sz w:val="22"/>
+          <w:szCs w:val="22"/>
+          <w:lang w:val="en-US" w:eastAsia="en-US" w:bidi="ar-SA"/>
+        </w:rPr>
+        <w:t xml:space="preserve">∞) =&gt; </w:t>
+      </w:r>
+      <w:r>
+        <w:rPr>
+          <w:rFonts w:eastAsia="Calibri" w:cs="Arial" w:ascii="Liberation Serif" w:hAnsi="Liberation Serif" w:cstheme="minorBidi" w:eastAsiaTheme="minorHAnsi"/>
+          <w:caps w:val="false"/>
+          <w:smallCaps w:val="false"/>
+          <w:color w:val="auto"/>
+          <w:spacing w:val="0"/>
+          <w:kern w:val="0"/>
+          <w:sz w:val="22"/>
+          <w:szCs w:val="22"/>
+          <w:lang w:val="en-US" w:eastAsia="en-US" w:bidi="ar-SA"/>
+        </w:rPr>
+        <w:t xml:space="preserve">(0; </w:t>
+      </w:r>
+      <w:r>
+        <w:rPr>
+          <w:rFonts w:eastAsia="Calibri" w:cs="Arial" w:ascii="Liberation Serif" w:hAnsi="Liberation Serif" w:cstheme="minorBidi" w:eastAsiaTheme="minorHAnsi"/>
+          <w:caps w:val="false"/>
+          <w:smallCaps w:val="false"/>
+          <w:color w:val="auto"/>
+          <w:spacing w:val="0"/>
+          <w:kern w:val="0"/>
+          <w:sz w:val="22"/>
+          <w:szCs w:val="22"/>
+          <w:lang w:val="en-US" w:eastAsia="en-US" w:bidi="ar-SA"/>
+        </w:rPr>
+        <w:t>24N</w:t>
+      </w:r>
+      <w:r>
+        <w:rPr>
+          <w:rFonts w:eastAsia="Calibri" w:cs="Arial" w:ascii="Liberation Serif" w:hAnsi="Liberation Serif" w:cstheme="minorBidi" w:eastAsiaTheme="minorHAnsi"/>
+          <w:caps w:val="false"/>
+          <w:smallCaps w:val="false"/>
+          <w:color w:val="auto"/>
+          <w:spacing w:val="0"/>
+          <w:kern w:val="0"/>
+          <w:sz w:val="22"/>
+          <w:szCs w:val="22"/>
+          <w:lang w:val="en-US" w:eastAsia="en-US" w:bidi="ar-SA"/>
+        </w:rPr>
+        <w:t xml:space="preserve">] </w:t>
+      </w:r>
+      <w:r>
+        <w:rPr>
+          <w:rFonts w:eastAsia="Liberation Serif" w:cs="Liberation Serif" w:ascii="Liberation Serif" w:hAnsi="Liberation Serif"/>
+          <w:caps w:val="false"/>
+          <w:smallCaps w:val="false"/>
+          <w:color w:val="auto"/>
+          <w:spacing w:val="0"/>
+          <w:kern w:val="0"/>
+          <w:sz w:val="22"/>
+          <w:szCs w:val="22"/>
+          <w:lang w:val="ru-RU" w:eastAsia="en-US" w:bidi="ar-SA"/>
+        </w:rPr>
+        <w:t>≤</w:t>
+      </w:r>
+      <w:r>
+        <w:rPr>
+          <w:rFonts w:eastAsia="Liberation Serif" w:cs="Liberation Serif" w:ascii="Liberation Serif" w:hAnsi="Liberation Serif"/>
+          <w:caps w:val="false"/>
+          <w:smallCaps w:val="false"/>
+          <w:color w:val="auto"/>
+          <w:spacing w:val="0"/>
+          <w:kern w:val="0"/>
+          <w:sz w:val="22"/>
+          <w:szCs w:val="22"/>
+          <w:lang w:val="en-US" w:eastAsia="en-US" w:bidi="ar-SA"/>
+        </w:rPr>
+        <w:t>24N + 5</w:t>
+      </w:r>
+      <w:r>
+        <w:rPr>
+          <w:rFonts w:eastAsia="Liberation Serif" w:cs="Liberation Serif" w:ascii="Liberation Serif" w:hAnsi="Liberation Serif"/>
+          <w:caps w:val="false"/>
+          <w:smallCaps w:val="false"/>
+          <w:color w:val="auto"/>
+          <w:spacing w:val="0"/>
+          <w:kern w:val="0"/>
+          <w:sz w:val="22"/>
+          <w:szCs w:val="22"/>
+          <w:lang w:val="ru-RU" w:eastAsia="en-US" w:bidi="ar-SA"/>
+        </w:rPr>
+        <w:t xml:space="preserve">≤ </w:t>
+      </w:r>
+      <w:r>
+        <w:rPr>
+          <w:rFonts w:eastAsia="Liberation Serif" w:cs="Liberation Serif" w:ascii="Liberation Serif" w:hAnsi="Liberation Serif"/>
+          <w:caps w:val="false"/>
+          <w:smallCaps w:val="false"/>
+          <w:color w:val="auto"/>
+          <w:spacing w:val="0"/>
+          <w:kern w:val="0"/>
+          <w:sz w:val="22"/>
+          <w:szCs w:val="22"/>
+          <w:lang w:val="en-US" w:eastAsia="en-US" w:bidi="ar-SA"/>
+        </w:rPr>
+        <w:t>[</w:t>
+      </w:r>
+      <w:r>
+        <w:rPr>
+          <w:rFonts w:eastAsia="Liberation Serif" w:cs="Liberation Serif" w:ascii="Liberation Serif" w:hAnsi="Liberation Serif"/>
+          <w:caps w:val="false"/>
+          <w:smallCaps w:val="false"/>
+          <w:color w:val="auto"/>
+          <w:spacing w:val="0"/>
+          <w:kern w:val="0"/>
+          <w:sz w:val="22"/>
+          <w:szCs w:val="22"/>
+          <w:lang w:val="en-US" w:eastAsia="en-US" w:bidi="ar-SA"/>
+        </w:rPr>
+        <w:t>25N</w:t>
+      </w:r>
+      <w:r>
+        <w:rPr>
+          <w:rFonts w:eastAsia="Liberation Serif" w:cs="Liberation Serif" w:ascii="Liberation Serif" w:hAnsi="Liberation Serif"/>
+          <w:caps w:val="false"/>
+          <w:smallCaps w:val="false"/>
+          <w:color w:val="auto"/>
+          <w:spacing w:val="0"/>
+          <w:kern w:val="0"/>
+          <w:sz w:val="22"/>
+          <w:szCs w:val="22"/>
+          <w:lang w:val="en-US" w:eastAsia="en-US" w:bidi="ar-SA"/>
+        </w:rPr>
+        <w:t>;</w:t>
+      </w:r>
+      <w:r>
+        <w:rPr>
+          <w:rFonts w:eastAsia="Calibri" w:cs="Arial" w:ascii="Liberation Serif" w:hAnsi="Liberation Serif" w:cstheme="minorBidi" w:eastAsiaTheme="minorHAnsi"/>
+          <w:caps w:val="false"/>
+          <w:smallCaps w:val="false"/>
+          <w:color w:val="auto"/>
+          <w:spacing w:val="0"/>
+          <w:kern w:val="0"/>
+          <w:sz w:val="22"/>
+          <w:szCs w:val="22"/>
+          <w:lang w:val="en-US" w:eastAsia="en-US" w:bidi="ar-SA"/>
+        </w:rPr>
+        <w:t>+</w:t>
+      </w:r>
+      <w:r>
+        <w:rPr>
+          <w:rFonts w:eastAsia="Liberation Serif" w:cs="Liberation Serif" w:ascii="Liberation Serif" w:hAnsi="Liberation Serif"/>
+          <w:caps w:val="false"/>
+          <w:smallCaps w:val="false"/>
+          <w:color w:val="auto"/>
+          <w:spacing w:val="0"/>
+          <w:kern w:val="0"/>
+          <w:sz w:val="22"/>
+          <w:szCs w:val="22"/>
+          <w:lang w:val="en-US" w:eastAsia="en-US" w:bidi="ar-SA"/>
+        </w:rPr>
+        <w:t>∞)</w:t>
+      </w:r>
+      <w:r>
+        <w:rPr>
+          <w:rFonts w:eastAsia="Liberation Serif" w:cs="Liberation Serif" w:ascii="Liberation Serif" w:hAnsi="Liberation Serif"/>
+          <w:caps w:val="false"/>
+          <w:smallCaps w:val="false"/>
+          <w:color w:val="auto"/>
+          <w:spacing w:val="0"/>
+          <w:kern w:val="0"/>
+          <w:sz w:val="22"/>
+          <w:szCs w:val="22"/>
+          <w:lang w:val="ru-RU" w:eastAsia="en-US" w:bidi="ar-SA"/>
+        </w:rPr>
+        <w:t xml:space="preserve"> </w:t>
+      </w:r>
+      <w:r>
+        <w:rPr>
+          <w:rFonts w:eastAsia="Liberation Serif" w:cs="Liberation Serif" w:ascii="Liberation Serif" w:hAnsi="Liberation Serif"/>
+          <w:caps w:val="false"/>
+          <w:smallCaps w:val="false"/>
+          <w:color w:val="auto"/>
+          <w:spacing w:val="0"/>
+          <w:kern w:val="0"/>
+          <w:sz w:val="22"/>
+          <w:szCs w:val="22"/>
+          <w:lang w:val="en-US" w:eastAsia="en-US" w:bidi="ar-SA"/>
+        </w:rPr>
+        <w:t>for all N ≥</w:t>
+      </w:r>
+      <w:r>
+        <w:rPr>
+          <w:rFonts w:eastAsia="Liberation Serif" w:cs="Liberation Serif" w:ascii="Liberation Serif" w:hAnsi="Liberation Serif"/>
+          <w:caps w:val="false"/>
+          <w:smallCaps w:val="false"/>
+          <w:color w:val="auto"/>
+          <w:spacing w:val="0"/>
+          <w:kern w:val="0"/>
+          <w:sz w:val="22"/>
+          <w:szCs w:val="22"/>
+          <w:lang w:val="en-US" w:eastAsia="en-US" w:bidi="ar-SA"/>
+        </w:rPr>
+        <w:t xml:space="preserve"> 5.</w:t>
       </w:r>
     </w:p>
     <w:sectPr>

--- a/Sem3/ADS2/Midterm/midterm.docx
+++ b/Sem3/ADS2/Midterm/midterm.docx
@@ -679,15 +679,15 @@
         </w:tblCellMar>
       </w:tblPr>
       <w:tblGrid>
-        <w:gridCol w:w="2429"/>
-        <w:gridCol w:w="3421"/>
+        <w:gridCol w:w="2428"/>
+        <w:gridCol w:w="3422"/>
         <w:gridCol w:w="3510"/>
       </w:tblGrid>
       <w:tr>
         <w:trPr/>
         <w:tc>
           <w:tcPr>
-            <w:tcW w:w="2429" w:type="dxa"/>
+            <w:tcW w:w="2428" w:type="dxa"/>
             <w:tcBorders>
               <w:top w:val="single" w:sz="2" w:space="0" w:color="000000"/>
               <w:left w:val="single" w:sz="2" w:space="0" w:color="000000"/>
@@ -751,7 +751,7 @@
         </w:tc>
         <w:tc>
           <w:tcPr>
-            <w:tcW w:w="3421" w:type="dxa"/>
+            <w:tcW w:w="3422" w:type="dxa"/>
             <w:tcBorders>
               <w:top w:val="single" w:sz="2" w:space="0" w:color="000000"/>
               <w:left w:val="single" w:sz="2" w:space="0" w:color="000000"/>
@@ -920,7 +920,7 @@
         <w:trPr/>
         <w:tc>
           <w:tcPr>
-            <w:tcW w:w="2429" w:type="dxa"/>
+            <w:tcW w:w="2428" w:type="dxa"/>
             <w:tcBorders>
               <w:left w:val="single" w:sz="2" w:space="0" w:color="000000"/>
               <w:bottom w:val="single" w:sz="2" w:space="0" w:color="000000"/>
@@ -945,7 +945,7 @@
         </w:tc>
         <w:tc>
           <w:tcPr>
-            <w:tcW w:w="3421" w:type="dxa"/>
+            <w:tcW w:w="3422" w:type="dxa"/>
             <w:tcBorders>
               <w:left w:val="single" w:sz="2" w:space="0" w:color="000000"/>
               <w:bottom w:val="single" w:sz="2" w:space="0" w:color="000000"/>
@@ -999,7 +999,7 @@
         <w:trPr/>
         <w:tc>
           <w:tcPr>
-            <w:tcW w:w="2429" w:type="dxa"/>
+            <w:tcW w:w="2428" w:type="dxa"/>
             <w:tcBorders>
               <w:left w:val="single" w:sz="2" w:space="0" w:color="000000"/>
               <w:bottom w:val="single" w:sz="2" w:space="0" w:color="000000"/>
@@ -1052,7 +1052,7 @@
         </w:tc>
         <w:tc>
           <w:tcPr>
-            <w:tcW w:w="3421" w:type="dxa"/>
+            <w:tcW w:w="3422" w:type="dxa"/>
             <w:tcBorders>
               <w:left w:val="single" w:sz="2" w:space="0" w:color="000000"/>
               <w:bottom w:val="single" w:sz="2" w:space="0" w:color="000000"/>
@@ -1106,7 +1106,7 @@
         <w:trPr/>
         <w:tc>
           <w:tcPr>
-            <w:tcW w:w="2429" w:type="dxa"/>
+            <w:tcW w:w="2428" w:type="dxa"/>
             <w:tcBorders>
               <w:left w:val="single" w:sz="2" w:space="0" w:color="000000"/>
               <w:bottom w:val="single" w:sz="2" w:space="0" w:color="000000"/>
@@ -1176,7 +1176,7 @@
         </w:tc>
         <w:tc>
           <w:tcPr>
-            <w:tcW w:w="3421" w:type="dxa"/>
+            <w:tcW w:w="3422" w:type="dxa"/>
             <w:tcBorders>
               <w:left w:val="single" w:sz="2" w:space="0" w:color="000000"/>
               <w:bottom w:val="single" w:sz="2" w:space="0" w:color="000000"/>
@@ -1280,7 +1280,7 @@
         <w:trPr/>
         <w:tc>
           <w:tcPr>
-            <w:tcW w:w="2429" w:type="dxa"/>
+            <w:tcW w:w="2428" w:type="dxa"/>
             <w:tcBorders>
               <w:left w:val="single" w:sz="2" w:space="0" w:color="000000"/>
               <w:bottom w:val="single" w:sz="2" w:space="0" w:color="000000"/>
@@ -1320,7 +1320,7 @@
         </w:tc>
         <w:tc>
           <w:tcPr>
-            <w:tcW w:w="3421" w:type="dxa"/>
+            <w:tcW w:w="3422" w:type="dxa"/>
             <w:tcBorders>
               <w:left w:val="single" w:sz="2" w:space="0" w:color="000000"/>
               <w:bottom w:val="single" w:sz="2" w:space="0" w:color="000000"/>
@@ -1407,7 +1407,7 @@
         <w:trPr/>
         <w:tc>
           <w:tcPr>
-            <w:tcW w:w="2429" w:type="dxa"/>
+            <w:tcW w:w="2428" w:type="dxa"/>
             <w:tcBorders>
               <w:left w:val="single" w:sz="2" w:space="0" w:color="000000"/>
               <w:bottom w:val="single" w:sz="2" w:space="0" w:color="000000"/>
@@ -1449,7 +1449,7 @@
         </w:tc>
         <w:tc>
           <w:tcPr>
-            <w:tcW w:w="3421" w:type="dxa"/>
+            <w:tcW w:w="3422" w:type="dxa"/>
             <w:tcBorders>
               <w:left w:val="single" w:sz="2" w:space="0" w:color="000000"/>
               <w:bottom w:val="single" w:sz="2" w:space="0" w:color="000000"/>
@@ -1503,7 +1503,7 @@
         <w:trPr/>
         <w:tc>
           <w:tcPr>
-            <w:tcW w:w="2429" w:type="dxa"/>
+            <w:tcW w:w="2428" w:type="dxa"/>
             <w:tcBorders>
               <w:left w:val="single" w:sz="2" w:space="0" w:color="000000"/>
               <w:bottom w:val="single" w:sz="2" w:space="0" w:color="000000"/>
@@ -1573,7 +1573,7 @@
         </w:tc>
         <w:tc>
           <w:tcPr>
-            <w:tcW w:w="3421" w:type="dxa"/>
+            <w:tcW w:w="3422" w:type="dxa"/>
             <w:tcBorders>
               <w:left w:val="single" w:sz="2" w:space="0" w:color="000000"/>
               <w:bottom w:val="single" w:sz="2" w:space="0" w:color="000000"/>
@@ -1644,7 +1644,7 @@
         <w:trPr/>
         <w:tc>
           <w:tcPr>
-            <w:tcW w:w="2429" w:type="dxa"/>
+            <w:tcW w:w="2428" w:type="dxa"/>
             <w:tcBorders>
               <w:left w:val="single" w:sz="2" w:space="0" w:color="000000"/>
               <w:bottom w:val="single" w:sz="2" w:space="0" w:color="000000"/>
@@ -1669,7 +1669,7 @@
         </w:tc>
         <w:tc>
           <w:tcPr>
-            <w:tcW w:w="3421" w:type="dxa"/>
+            <w:tcW w:w="3422" w:type="dxa"/>
             <w:tcBorders>
               <w:left w:val="single" w:sz="2" w:space="0" w:color="000000"/>
               <w:bottom w:val="single" w:sz="2" w:space="0" w:color="000000"/>
@@ -1723,7 +1723,7 @@
         <w:trPr/>
         <w:tc>
           <w:tcPr>
-            <w:tcW w:w="2429" w:type="dxa"/>
+            <w:tcW w:w="2428" w:type="dxa"/>
             <w:tcBorders>
               <w:left w:val="single" w:sz="2" w:space="0" w:color="000000"/>
               <w:bottom w:val="single" w:sz="2" w:space="0" w:color="000000"/>
@@ -1748,7 +1748,7 @@
         </w:tc>
         <w:tc>
           <w:tcPr>
-            <w:tcW w:w="3421" w:type="dxa"/>
+            <w:tcW w:w="3422" w:type="dxa"/>
             <w:tcBorders>
               <w:left w:val="single" w:sz="2" w:space="0" w:color="000000"/>
               <w:bottom w:val="single" w:sz="2" w:space="0" w:color="000000"/>
@@ -1859,7 +1859,7 @@
         <w:trPr/>
         <w:tc>
           <w:tcPr>
-            <w:tcW w:w="2429" w:type="dxa"/>
+            <w:tcW w:w="2428" w:type="dxa"/>
             <w:tcBorders>
               <w:left w:val="single" w:sz="2" w:space="0" w:color="000000"/>
               <w:bottom w:val="single" w:sz="2" w:space="0" w:color="000000"/>
@@ -1884,7 +1884,7 @@
         </w:tc>
         <w:tc>
           <w:tcPr>
-            <w:tcW w:w="3421" w:type="dxa"/>
+            <w:tcW w:w="3422" w:type="dxa"/>
             <w:tcBorders>
               <w:left w:val="single" w:sz="2" w:space="0" w:color="000000"/>
               <w:bottom w:val="single" w:sz="2" w:space="0" w:color="000000"/>
@@ -1967,7 +1967,7 @@
         <w:trPr/>
         <w:tc>
           <w:tcPr>
-            <w:tcW w:w="2429" w:type="dxa"/>
+            <w:tcW w:w="2428" w:type="dxa"/>
             <w:tcBorders>
               <w:left w:val="single" w:sz="2" w:space="0" w:color="000000"/>
               <w:bottom w:val="single" w:sz="2" w:space="0" w:color="000000"/>
@@ -1992,7 +1992,7 @@
         </w:tc>
         <w:tc>
           <w:tcPr>
-            <w:tcW w:w="3421" w:type="dxa"/>
+            <w:tcW w:w="3422" w:type="dxa"/>
             <w:tcBorders>
               <w:left w:val="single" w:sz="2" w:space="0" w:color="000000"/>
               <w:bottom w:val="single" w:sz="2" w:space="0" w:color="000000"/>
@@ -2355,27 +2355,7 @@
                 <w:spacing w:val="0"/>
                 <w:lang w:val="en-US"/>
               </w:rPr>
-              <w:t>∈</w:t>
-            </w:r>
-            <w:r>
-              <w:rPr>
-                <w:caps w:val="false"/>
-                <w:smallCaps w:val="false"/>
-                <w:color w:val="333333"/>
-                <w:spacing w:val="0"/>
-                <w:lang w:val="en-US"/>
-              </w:rPr>
-              <w:t>(0</w:t>
-            </w:r>
-            <w:r>
-              <w:rPr>
-                <w:caps w:val="false"/>
-                <w:smallCaps w:val="false"/>
-                <w:color w:val="333333"/>
-                <w:spacing w:val="0"/>
-                <w:lang w:val="en-US"/>
-              </w:rPr>
-              <w:t>;</w:t>
+              <w:t>∈(0;</w:t>
             </w:r>
             <w:r>
               <w:rPr>
@@ -3041,14 +3021,16 @@
         </w:rPr>
       </w:pPr>
       <w:r>
-        <w:rPr/>
+        <w:rPr>
+          <w:lang w:val="en-US"/>
+        </w:rPr>
       </w:r>
     </w:p>
     <w:p>
       <w:pPr>
         <w:pStyle w:val="ListParagraph"/>
         <w:spacing w:before="0" w:after="160"/>
-        <w:ind w:hanging="0"/>
+        <w:ind w:left="720" w:hanging="0"/>
         <w:contextualSpacing/>
         <w:rPr>
           <w:lang w:val="en-US"/>
@@ -3069,7 +3051,7 @@
       <w:pPr>
         <w:pStyle w:val="ListParagraph"/>
         <w:spacing w:before="0" w:after="160"/>
-        <w:ind w:hanging="0"/>
+        <w:ind w:left="720" w:hanging="0"/>
         <w:contextualSpacing/>
         <w:rPr>
           <w:lang w:val="en-US"/>
@@ -3090,21 +3072,23 @@
       <w:pPr>
         <w:pStyle w:val="ListParagraph"/>
         <w:spacing w:before="0" w:after="160"/>
-        <w:ind w:hanging="0"/>
+        <w:ind w:left="720" w:hanging="0"/>
         <w:contextualSpacing/>
         <w:rPr>
           <w:lang w:val="en-US"/>
         </w:rPr>
       </w:pPr>
       <w:r>
-        <w:rPr/>
+        <w:rPr>
+          <w:lang w:val="en-US"/>
+        </w:rPr>
       </w:r>
     </w:p>
     <w:p>
       <w:pPr>
         <w:pStyle w:val="ListParagraph"/>
         <w:spacing w:before="0" w:after="160"/>
-        <w:ind w:hanging="0"/>
+        <w:ind w:left="720" w:hanging="0"/>
         <w:contextualSpacing/>
         <w:rPr>
           <w:lang w:val="en-US"/>
@@ -3121,7 +3105,7 @@
       <w:pPr>
         <w:pStyle w:val="ListParagraph"/>
         <w:spacing w:before="0" w:after="160"/>
-        <w:ind w:hanging="0"/>
+        <w:ind w:left="720" w:hanging="0"/>
         <w:contextualSpacing/>
         <w:rPr>
           <w:lang w:val="en-US"/>
@@ -3181,7 +3165,7 @@
       <w:pPr>
         <w:pStyle w:val="ListParagraph"/>
         <w:spacing w:before="0" w:after="160"/>
-        <w:ind w:hanging="0"/>
+        <w:ind w:left="720" w:hanging="0"/>
         <w:contextualSpacing/>
         <w:rPr>
           <w:lang w:val="en-US"/>
@@ -3202,7 +3186,7 @@
       <w:pPr>
         <w:pStyle w:val="ListParagraph"/>
         <w:spacing w:before="0" w:after="160"/>
-        <w:ind w:hanging="0"/>
+        <w:ind w:left="720" w:hanging="0"/>
         <w:contextualSpacing/>
         <w:rPr>
           <w:lang w:val="en-US"/>
@@ -3217,42 +3201,14 @@
         <w:tab/>
         <w:t>return -2</w:t>
         <w:tab/>
-        <w:t>index that store</w:t>
-      </w:r>
-      <w:r>
-        <w:rPr>
-          <w:rFonts w:eastAsia="Liberation Serif" w:cs="Liberation Serif" w:ascii="Liberation Serif" w:hAnsi="Liberation Serif"/>
-          <w:lang w:val="en-US"/>
-        </w:rPr>
-        <w:t>s</w:t>
-      </w:r>
-      <w:r>
-        <w:rPr>
-          <w:rFonts w:eastAsia="Liberation Serif" w:cs="Liberation Serif" w:ascii="Liberation Serif" w:hAnsi="Liberation Serif"/>
-          <w:lang w:val="en-US"/>
-        </w:rPr>
-        <w:t xml:space="preserve"> </w:t>
-      </w:r>
-      <w:r>
-        <w:rPr>
-          <w:rFonts w:eastAsia="Liberation Serif" w:cs="Liberation Serif" w:ascii="Liberation Serif" w:hAnsi="Liberation Serif"/>
-          <w:lang w:val="en-US"/>
-        </w:rPr>
-        <w:t xml:space="preserve">the </w:t>
-      </w:r>
-      <w:r>
-        <w:rPr>
-          <w:rFonts w:eastAsia="Liberation Serif" w:cs="Liberation Serif" w:ascii="Liberation Serif" w:hAnsi="Liberation Serif"/>
-          <w:lang w:val="en-US"/>
-        </w:rPr>
-        <w:t>key value in both arrays, we’ll miss the malfunction.</w:t>
+        <w:t>index that stores the key value in both arrays, we’ll miss the malfunction.</w:t>
       </w:r>
     </w:p>
     <w:p>
       <w:pPr>
         <w:pStyle w:val="ListParagraph"/>
         <w:spacing w:before="0" w:after="160"/>
-        <w:ind w:hanging="0"/>
+        <w:ind w:left="720" w:hanging="0"/>
         <w:contextualSpacing/>
         <w:rPr>
           <w:lang w:val="en-US"/>
@@ -3306,14 +3262,7 @@
         <w:tab/>
         <w:tab/>
         <w:tab/>
-        <w:t xml:space="preserve">- if </w:t>
-      </w:r>
-      <w:r>
-        <w:rPr>
-          <w:rFonts w:eastAsia="Liberation Serif" w:cs="Liberation Serif" w:ascii="Liberation Serif" w:hAnsi="Liberation Serif"/>
-          <w:lang w:val="en-US"/>
-        </w:rPr>
-        <w:t xml:space="preserve">data haven’t been altered, we </w:t>
+        <w:t xml:space="preserve">- if data haven’t been altered, we </w:t>
       </w:r>
       <w:r>
         <w:rPr>
@@ -3331,7 +3280,7 @@
       <w:pPr>
         <w:pStyle w:val="ListParagraph"/>
         <w:spacing w:before="0" w:after="160"/>
-        <w:ind w:hanging="0"/>
+        <w:ind w:left="720" w:hanging="0"/>
         <w:contextualSpacing/>
         <w:rPr>
           <w:lang w:val="en-US"/>
@@ -3346,14 +3295,93 @@
         <w:t>if(A[i] == key):</w:t>
         <w:tab/>
         <w:tab/>
-        <w:t xml:space="preserve">- </w:t>
-      </w:r>
-      <w:r>
-        <w:rPr>
-          <w:rFonts w:eastAsia="Liberation Serif" w:cs="Liberation Serif" w:ascii="Liberation Serif" w:hAnsi="Liberation Serif"/>
-          <w:lang w:val="en-US"/>
-        </w:rPr>
-        <w:t>we already confirmed that A[i] = B[i], so we can compare only one</w:t>
+        <w:t>- we already confirmed that A[i] = B[i], so we can compare only one</w:t>
+      </w:r>
+    </w:p>
+    <w:p>
+      <w:pPr>
+        <w:pStyle w:val="ListParagraph"/>
+        <w:spacing w:before="0" w:after="160"/>
+        <w:ind w:left="720" w:hanging="0"/>
+        <w:contextualSpacing/>
+        <w:rPr>
+          <w:lang w:val="en-US"/>
+        </w:rPr>
+      </w:pPr>
+      <w:r>
+        <w:rPr>
+          <w:rFonts w:eastAsia="Liberation Serif" w:cs="Liberation Serif" w:ascii="Liberation Serif" w:hAnsi="Liberation Serif"/>
+          <w:lang w:val="en-US"/>
+        </w:rPr>
+        <w:tab/>
+        <w:tab/>
+        <w:t>return i</w:t>
+      </w:r>
+    </w:p>
+    <w:p>
+      <w:pPr>
+        <w:pStyle w:val="ListParagraph"/>
+        <w:spacing w:before="0" w:after="160"/>
+        <w:ind w:left="720" w:hanging="0"/>
+        <w:contextualSpacing/>
+        <w:rPr>
+          <w:lang w:val="en-US"/>
+        </w:rPr>
+      </w:pPr>
+      <w:r>
+        <w:rPr>
+          <w:rFonts w:eastAsia="Liberation Serif" w:cs="Liberation Serif" w:ascii="Liberation Serif" w:hAnsi="Liberation Serif"/>
+          <w:lang w:val="en-US"/>
+        </w:rPr>
+        <w:t>return -1</w:t>
+      </w:r>
+    </w:p>
+    <w:p>
+      <w:pPr>
+        <w:pStyle w:val="ListParagraph"/>
+        <w:spacing w:before="0" w:after="160"/>
+        <w:ind w:left="720" w:hanging="0"/>
+        <w:contextualSpacing/>
+        <w:rPr>
+          <w:lang w:val="en-US"/>
+        </w:rPr>
+      </w:pPr>
+      <w:r>
+        <w:rPr>
+          <w:lang w:val="en-US"/>
+        </w:rPr>
+      </w:r>
+    </w:p>
+    <w:p>
+      <w:pPr>
+        <w:pStyle w:val="ListParagraph"/>
+        <w:spacing w:before="0" w:after="160"/>
+        <w:ind w:left="720" w:hanging="0"/>
+        <w:contextualSpacing/>
+        <w:rPr>
+          <w:lang w:val="en-US"/>
+        </w:rPr>
+      </w:pPr>
+      <w:r>
+        <w:rPr>
+          <w:lang w:val="en-US"/>
+        </w:rPr>
+      </w:r>
+    </w:p>
+    <w:p>
+      <w:pPr>
+        <w:pStyle w:val="ListParagraph"/>
+        <w:spacing w:before="0" w:after="160"/>
+        <w:ind w:left="720" w:hanging="0"/>
+        <w:contextualSpacing/>
+        <w:rPr>
+          <w:lang w:val="en-US"/>
+        </w:rPr>
+      </w:pPr>
+      <w:r>
+        <w:rPr>
+          <w:lang w:val="en-US"/>
+        </w:rPr>
       </w:r>
     </w:p>
     <w:p>
@@ -3368,95 +3396,15 @@
       </w:pPr>
       <w:r>
         <w:rPr>
-          <w:rFonts w:eastAsia="Liberation Serif" w:cs="Liberation Serif" w:ascii="Liberation Serif" w:hAnsi="Liberation Serif"/>
-          <w:lang w:val="en-US"/>
-        </w:rPr>
-        <w:tab/>
-        <w:tab/>
-        <w:t>return i</w:t>
+          <w:lang w:val="en-US"/>
+        </w:rPr>
       </w:r>
     </w:p>
     <w:p>
       <w:pPr>
         <w:pStyle w:val="ListParagraph"/>
         <w:spacing w:before="0" w:after="160"/>
-        <w:ind w:hanging="0"/>
-        <w:contextualSpacing/>
-        <w:rPr>
-          <w:lang w:val="en-US"/>
-        </w:rPr>
-      </w:pPr>
-      <w:r>
-        <w:rPr>
-          <w:rFonts w:eastAsia="Liberation Serif" w:cs="Liberation Serif" w:ascii="Liberation Serif" w:hAnsi="Liberation Serif"/>
-          <w:lang w:val="en-US"/>
-        </w:rPr>
-        <w:t>return -1</w:t>
-      </w:r>
-    </w:p>
-    <w:p>
-      <w:pPr>
-        <w:pStyle w:val="ListParagraph"/>
-        <w:spacing w:before="0" w:after="160"/>
-        <w:ind w:hanging="0"/>
-        <w:contextualSpacing/>
-        <w:rPr>
-          <w:lang w:val="en-US"/>
-        </w:rPr>
-      </w:pPr>
-      <w:r>
-        <w:rPr/>
-      </w:r>
-    </w:p>
-    <w:p>
-      <w:pPr>
-        <w:pStyle w:val="ListParagraph"/>
-        <w:spacing w:before="0" w:after="160"/>
-        <w:ind w:hanging="0"/>
-        <w:contextualSpacing/>
-        <w:rPr>
-          <w:lang w:val="en-US"/>
-        </w:rPr>
-      </w:pPr>
-      <w:r>
-        <w:rPr>
-          <w:lang w:val="en-US"/>
-        </w:rPr>
-      </w:r>
-    </w:p>
-    <w:p>
-      <w:pPr>
-        <w:pStyle w:val="ListParagraph"/>
-        <w:spacing w:before="0" w:after="160"/>
-        <w:ind w:hanging="0"/>
-        <w:contextualSpacing/>
-        <w:rPr>
-          <w:lang w:val="en-US"/>
-        </w:rPr>
-      </w:pPr>
-      <w:r>
-        <w:rPr/>
-      </w:r>
-    </w:p>
-    <w:p>
-      <w:pPr>
-        <w:pStyle w:val="ListParagraph"/>
-        <w:spacing w:before="0" w:after="160"/>
-        <w:ind w:hanging="0"/>
-        <w:contextualSpacing/>
-        <w:rPr>
-          <w:lang w:val="en-US"/>
-        </w:rPr>
-      </w:pPr>
-      <w:r>
-        <w:rPr/>
-      </w:r>
-    </w:p>
-    <w:p>
-      <w:pPr>
-        <w:pStyle w:val="ListParagraph"/>
-        <w:spacing w:before="0" w:after="160"/>
-        <w:ind w:hanging="0"/>
+        <w:ind w:left="720" w:hanging="0"/>
         <w:contextualSpacing/>
         <w:rPr>
           <w:lang w:val="en-US"/>
@@ -3481,21 +3429,23 @@
       <w:pPr>
         <w:pStyle w:val="ListParagraph"/>
         <w:spacing w:before="0" w:after="160"/>
-        <w:ind w:hanging="0"/>
+        <w:ind w:left="720" w:hanging="0"/>
         <w:contextualSpacing/>
         <w:rPr>
           <w:lang w:val="en-US"/>
         </w:rPr>
       </w:pPr>
       <w:r>
-        <w:rPr/>
+        <w:rPr>
+          <w:lang w:val="en-US"/>
+        </w:rPr>
       </w:r>
     </w:p>
     <w:p>
       <w:pPr>
         <w:pStyle w:val="ListParagraph"/>
         <w:spacing w:before="0" w:after="160"/>
-        <w:ind w:hanging="0"/>
+        <w:ind w:left="720" w:hanging="0"/>
         <w:contextualSpacing/>
         <w:rPr>
           <w:lang w:val="en-US"/>
@@ -3509,19 +3459,7 @@
         <w:rPr>
           <w:lang w:val="en-US"/>
         </w:rPr>
-        <w:t xml:space="preserve">Therefore, if we </w:t>
-      </w:r>
-      <w:r>
-        <w:rPr>
-          <w:lang w:val="en-US"/>
-        </w:rPr>
-        <w:t>translate “</w:t>
-      </w:r>
-      <w:r>
-        <w:rPr>
-          <w:lang w:val="en-US"/>
-        </w:rPr>
-        <w:t xml:space="preserve">for (0 </w:t>
+        <w:t xml:space="preserve">Therefore, if we translate “for (0 </w:t>
       </w:r>
       <w:r>
         <w:rPr>
@@ -3583,13 +3521,7 @@
         <w:rPr>
           <w:lang w:val="en-US"/>
         </w:rPr>
-        <w:t xml:space="preserve">count each simple operation as taking 1 time unit, </w:t>
-      </w:r>
-      <w:r>
-        <w:rPr>
-          <w:lang w:val="en-US"/>
-        </w:rPr>
-        <w:t xml:space="preserve">then lines </w:t>
+        <w:t xml:space="preserve">count each simple operation as taking 1 time unit, then lines </w:t>
       </w:r>
       <w:r>
         <w:rPr>
@@ -3600,106 +3532,7 @@
           <w:szCs w:val="22"/>
           <w:lang w:val="en-US" w:eastAsia="en-US" w:bidi="ar-SA"/>
         </w:rPr>
-        <w:t xml:space="preserve">1 and 4 both will have runtime of 7N + 5. Lines 2 and 6 also equal in the terms of operations and have </w:t>
-      </w:r>
-      <w:r>
-        <w:rPr>
-          <w:rFonts w:eastAsia="Calibri" w:cs="Arial" w:cstheme="minorBidi" w:eastAsiaTheme="minorHAnsi"/>
-          <w:color w:val="auto"/>
-          <w:kern w:val="0"/>
-          <w:sz w:val="22"/>
-          <w:szCs w:val="22"/>
-          <w:lang w:val="en-US" w:eastAsia="en-US" w:bidi="ar-SA"/>
-        </w:rPr>
-        <w:t>a</w:t>
-      </w:r>
-      <w:r>
-        <w:rPr>
-          <w:rFonts w:eastAsia="Calibri" w:cs="Arial" w:cstheme="minorBidi" w:eastAsiaTheme="minorHAnsi"/>
-          <w:color w:val="auto"/>
-          <w:kern w:val="0"/>
-          <w:sz w:val="22"/>
-          <w:szCs w:val="22"/>
-          <w:lang w:val="en-US" w:eastAsia="en-US" w:bidi="ar-SA"/>
-        </w:rPr>
-        <w:t xml:space="preserve"> runtime of 5N </w:t>
-      </w:r>
-      <w:r>
-        <w:rPr>
-          <w:rFonts w:eastAsia="Calibri" w:cs="Arial" w:cstheme="minorBidi" w:eastAsiaTheme="minorHAnsi"/>
-          <w:color w:val="auto"/>
-          <w:kern w:val="0"/>
-          <w:sz w:val="22"/>
-          <w:szCs w:val="22"/>
-          <w:lang w:val="en-US" w:eastAsia="en-US" w:bidi="ar-SA"/>
-        </w:rPr>
-        <w:t xml:space="preserve">and the only return statement that will be executed (the last one) have </w:t>
-      </w:r>
-      <w:r>
-        <w:rPr>
-          <w:rFonts w:eastAsia="Calibri" w:cs="Arial" w:cstheme="minorBidi" w:eastAsiaTheme="minorHAnsi"/>
-          <w:color w:val="auto"/>
-          <w:kern w:val="0"/>
-          <w:sz w:val="22"/>
-          <w:szCs w:val="22"/>
-          <w:lang w:val="en-US" w:eastAsia="en-US" w:bidi="ar-SA"/>
-        </w:rPr>
-        <w:t>a</w:t>
-      </w:r>
-      <w:r>
-        <w:rPr>
-          <w:rFonts w:eastAsia="Calibri" w:cs="Arial" w:cstheme="minorBidi" w:eastAsiaTheme="minorHAnsi"/>
-          <w:color w:val="auto"/>
-          <w:kern w:val="0"/>
-          <w:sz w:val="22"/>
-          <w:szCs w:val="22"/>
-          <w:lang w:val="en-US" w:eastAsia="en-US" w:bidi="ar-SA"/>
-        </w:rPr>
-        <w:t xml:space="preserve"> run-time of 1. The resulting runtime </w:t>
-      </w:r>
-      <w:r>
-        <w:rPr>
-          <w:rFonts w:eastAsia="Calibri" w:cs="Arial" w:cstheme="minorBidi" w:eastAsiaTheme="minorHAnsi"/>
-          <w:color w:val="auto"/>
-          <w:kern w:val="0"/>
-          <w:sz w:val="22"/>
-          <w:szCs w:val="22"/>
-          <w:lang w:val="en-US" w:eastAsia="en-US" w:bidi="ar-SA"/>
-        </w:rPr>
-        <w:t xml:space="preserve">for the worst-case input </w:t>
-      </w:r>
-      <w:r>
-        <w:rPr>
-          <w:rFonts w:eastAsia="Calibri" w:cs="Arial" w:cstheme="minorBidi" w:eastAsiaTheme="minorHAnsi"/>
-          <w:color w:val="auto"/>
-          <w:kern w:val="0"/>
-          <w:sz w:val="22"/>
-          <w:szCs w:val="22"/>
-          <w:lang w:val="en-US" w:eastAsia="en-US" w:bidi="ar-SA"/>
-        </w:rPr>
-        <w:t>of the R1 is T(N) = 24N + 5 and T(N) = Θ(</w:t>
-      </w:r>
-      <w:r>
-        <w:rPr>
-          <w:rFonts w:eastAsia="Calibri" w:cs="Arial" w:cstheme="minorBidi" w:eastAsiaTheme="minorHAnsi"/>
-          <w:color w:val="auto"/>
-          <w:kern w:val="0"/>
-          <w:sz w:val="22"/>
-          <w:szCs w:val="22"/>
-          <w:lang w:val="en-US" w:eastAsia="en-US" w:bidi="ar-SA"/>
-        </w:rPr>
-        <w:t>N</w:t>
-      </w:r>
-      <w:r>
-        <w:rPr>
-          <w:rFonts w:eastAsia="Calibri" w:cs="Arial" w:cstheme="minorBidi" w:eastAsiaTheme="minorHAnsi"/>
-          <w:color w:val="auto"/>
-          <w:kern w:val="0"/>
-          <w:sz w:val="22"/>
-          <w:szCs w:val="22"/>
-          <w:lang w:val="en-US" w:eastAsia="en-US" w:bidi="ar-SA"/>
-        </w:rPr>
-        <w:t xml:space="preserve">), because for n0 </w:t>
+        <w:t xml:space="preserve">1 and 4 both will have runtime of 7N + 5. Lines 2 and 6 also equal in the terms of operations and have a runtime of 5N and the only return statement that will be executed (the last one) have a run-time of 1. The resulting runtime for the worst-case input of the R1 is T(N) = 24N + 5 and T(N) = Θ(N), because for n0 </w:t>
       </w:r>
       <w:r>
         <w:rPr>
@@ -3752,35 +3585,7 @@
           <w:szCs w:val="22"/>
           <w:lang w:val="en-US" w:eastAsia="en-US" w:bidi="ar-SA"/>
         </w:rPr>
-        <w:t>∞), c</w:t>
-      </w:r>
-      <w:r>
-        <w:rPr>
-          <w:rFonts w:eastAsia="Liberation Serif" w:cs="Liberation Serif" w:ascii="Liberation Serif" w:hAnsi="Liberation Serif"/>
-          <w:caps w:val="false"/>
-          <w:smallCaps w:val="false"/>
-          <w:color w:val="auto"/>
-          <w:spacing w:val="0"/>
-          <w:kern w:val="0"/>
-          <w:sz w:val="22"/>
-          <w:szCs w:val="22"/>
-          <w:lang w:val="en-US" w:eastAsia="en-US" w:bidi="ar-SA"/>
-        </w:rPr>
-        <w:t>1</w:t>
-      </w:r>
-      <w:r>
-        <w:rPr>
-          <w:rFonts w:eastAsia="Liberation Serif" w:cs="Liberation Serif" w:ascii="Liberation Serif" w:hAnsi="Liberation Serif"/>
-          <w:caps w:val="false"/>
-          <w:smallCaps w:val="false"/>
-          <w:color w:val="auto"/>
-          <w:spacing w:val="0"/>
-          <w:kern w:val="0"/>
-          <w:sz w:val="22"/>
-          <w:szCs w:val="22"/>
-          <w:lang w:val="en-US" w:eastAsia="en-US" w:bidi="ar-SA"/>
-        </w:rPr>
-        <w:t xml:space="preserve"> </w:t>
+        <w:t xml:space="preserve">∞), c1 </w:t>
       </w:r>
       <w:r>
         <w:rPr>
@@ -3794,35 +3599,7 @@
           <w:szCs w:val="22"/>
           <w:lang w:val="en-US" w:eastAsia="en-US" w:bidi="ar-SA"/>
         </w:rPr>
-        <w:t>∈(0;24], c</w:t>
-      </w:r>
-      <w:r>
-        <w:rPr>
-          <w:rFonts w:eastAsia="Calibri" w:cs="Arial"/>
-          <w:caps w:val="false"/>
-          <w:smallCaps w:val="false"/>
-          <w:color w:val="333333"/>
-          <w:spacing w:val="0"/>
-          <w:kern w:val="0"/>
-          <w:sz w:val="22"/>
-          <w:szCs w:val="22"/>
-          <w:lang w:val="en-US" w:eastAsia="en-US" w:bidi="ar-SA"/>
-        </w:rPr>
-        <w:t>2</w:t>
-      </w:r>
-      <w:r>
-        <w:rPr>
-          <w:rFonts w:eastAsia="Calibri" w:cs="Arial"/>
-          <w:caps w:val="false"/>
-          <w:smallCaps w:val="false"/>
-          <w:color w:val="333333"/>
-          <w:spacing w:val="0"/>
-          <w:kern w:val="0"/>
-          <w:sz w:val="22"/>
-          <w:szCs w:val="22"/>
-          <w:lang w:val="en-US" w:eastAsia="en-US" w:bidi="ar-SA"/>
-        </w:rPr>
-        <w:t>∈[25;</w:t>
+        <w:t>∈(0;24], c2∈[25;</w:t>
       </w:r>
       <w:r>
         <w:rPr>
@@ -3864,7 +3641,63 @@
           <w:szCs w:val="22"/>
           <w:lang w:val="en-US" w:eastAsia="en-US" w:bidi="ar-SA"/>
         </w:rPr>
-        <w:t xml:space="preserve">(0; </w:t>
+        <w:t xml:space="preserve">(0; 24N] </w:t>
+      </w:r>
+      <w:r>
+        <w:rPr>
+          <w:rFonts w:eastAsia="Liberation Serif" w:cs="Liberation Serif" w:ascii="Liberation Serif" w:hAnsi="Liberation Serif"/>
+          <w:caps w:val="false"/>
+          <w:smallCaps w:val="false"/>
+          <w:color w:val="auto"/>
+          <w:spacing w:val="0"/>
+          <w:kern w:val="0"/>
+          <w:sz w:val="22"/>
+          <w:szCs w:val="22"/>
+          <w:lang w:val="ru-RU" w:eastAsia="en-US" w:bidi="ar-SA"/>
+        </w:rPr>
+        <w:t>≤</w:t>
+      </w:r>
+      <w:r>
+        <w:rPr>
+          <w:rFonts w:eastAsia="Liberation Serif" w:cs="Liberation Serif" w:ascii="Liberation Serif" w:hAnsi="Liberation Serif"/>
+          <w:caps w:val="false"/>
+          <w:smallCaps w:val="false"/>
+          <w:color w:val="auto"/>
+          <w:spacing w:val="0"/>
+          <w:kern w:val="0"/>
+          <w:sz w:val="22"/>
+          <w:szCs w:val="22"/>
+          <w:lang w:val="en-US" w:eastAsia="en-US" w:bidi="ar-SA"/>
+        </w:rPr>
+        <w:t>24N + 5</w:t>
+      </w:r>
+      <w:r>
+        <w:rPr>
+          <w:rFonts w:eastAsia="Liberation Serif" w:cs="Liberation Serif" w:ascii="Liberation Serif" w:hAnsi="Liberation Serif"/>
+          <w:caps w:val="false"/>
+          <w:smallCaps w:val="false"/>
+          <w:color w:val="auto"/>
+          <w:spacing w:val="0"/>
+          <w:kern w:val="0"/>
+          <w:sz w:val="22"/>
+          <w:szCs w:val="22"/>
+          <w:lang w:val="ru-RU" w:eastAsia="en-US" w:bidi="ar-SA"/>
+        </w:rPr>
+        <w:t xml:space="preserve">≤ </w:t>
+      </w:r>
+      <w:r>
+        <w:rPr>
+          <w:rFonts w:eastAsia="Liberation Serif" w:cs="Liberation Serif" w:ascii="Liberation Serif" w:hAnsi="Liberation Serif"/>
+          <w:caps w:val="false"/>
+          <w:smallCaps w:val="false"/>
+          <w:color w:val="auto"/>
+          <w:spacing w:val="0"/>
+          <w:kern w:val="0"/>
+          <w:sz w:val="22"/>
+          <w:szCs w:val="22"/>
+          <w:lang w:val="en-US" w:eastAsia="en-US" w:bidi="ar-SA"/>
+        </w:rPr>
+        <w:t>[25N;</w:t>
       </w:r>
       <w:r>
         <w:rPr>
@@ -3878,11 +3711,11 @@
           <w:szCs w:val="22"/>
           <w:lang w:val="en-US" w:eastAsia="en-US" w:bidi="ar-SA"/>
         </w:rPr>
-        <w:t>24N</w:t>
-      </w:r>
-      <w:r>
-        <w:rPr>
-          <w:rFonts w:eastAsia="Calibri" w:cs="Arial" w:ascii="Liberation Serif" w:hAnsi="Liberation Serif" w:cstheme="minorBidi" w:eastAsiaTheme="minorHAnsi"/>
+        <w:t>+</w:t>
+      </w:r>
+      <w:r>
+        <w:rPr>
+          <w:rFonts w:eastAsia="Liberation Serif" w:cs="Liberation Serif" w:ascii="Liberation Serif" w:hAnsi="Liberation Serif"/>
           <w:caps w:val="false"/>
           <w:smallCaps w:val="false"/>
           <w:color w:val="auto"/>
@@ -3892,7 +3725,7 @@
           <w:szCs w:val="22"/>
           <w:lang w:val="en-US" w:eastAsia="en-US" w:bidi="ar-SA"/>
         </w:rPr>
-        <w:t xml:space="preserve">] </w:t>
+        <w:t>∞)</w:t>
       </w:r>
       <w:r>
         <w:rPr>
@@ -3906,7 +3739,7 @@
           <w:szCs w:val="22"/>
           <w:lang w:val="ru-RU" w:eastAsia="en-US" w:bidi="ar-SA"/>
         </w:rPr>
-        <w:t>≤</w:t>
+        <w:t xml:space="preserve"> </w:t>
       </w:r>
       <w:r>
         <w:rPr>
@@ -3920,133 +3753,738 @@
           <w:szCs w:val="22"/>
           <w:lang w:val="en-US" w:eastAsia="en-US" w:bidi="ar-SA"/>
         </w:rPr>
-        <w:t>24N + 5</w:t>
-      </w:r>
-      <w:r>
-        <w:rPr>
-          <w:rFonts w:eastAsia="Liberation Serif" w:cs="Liberation Serif" w:ascii="Liberation Serif" w:hAnsi="Liberation Serif"/>
-          <w:caps w:val="false"/>
-          <w:smallCaps w:val="false"/>
+        <w:t>for all N ≥ 5.</w:t>
+      </w:r>
+    </w:p>
+    <w:p>
+      <w:pPr>
+        <w:pStyle w:val="ListParagraph"/>
+        <w:spacing w:before="0" w:after="160"/>
+        <w:ind w:left="720" w:hanging="0"/>
+        <w:contextualSpacing/>
+        <w:rPr>
+          <w:lang w:val="en-US"/>
+        </w:rPr>
+      </w:pPr>
+      <w:r>
+        <w:rPr/>
+      </w:r>
+    </w:p>
+    <w:p>
+      <w:pPr>
+        <w:pStyle w:val="ListParagraph"/>
+        <w:spacing w:before="0" w:after="160"/>
+        <w:ind w:hanging="0"/>
+        <w:contextualSpacing/>
+        <w:rPr/>
+      </w:pPr>
+      <w:r>
+        <w:rPr/>
+      </w:r>
+    </w:p>
+    <w:p>
+      <w:pPr>
+        <w:pStyle w:val="ListParagraph"/>
+        <w:ind w:hanging="0"/>
+        <w:rPr/>
+      </w:pPr>
+      <w:r>
+        <w:rPr/>
+        <w:t>Task 4:Completethe following:</w:t>
+      </w:r>
+    </w:p>
+    <w:p>
+      <w:pPr>
+        <w:pStyle w:val="ListParagraph"/>
+        <w:ind w:hanging="0"/>
+        <w:rPr/>
+      </w:pPr>
+      <w:r>
+        <w:rPr/>
+        <w:t>1.Write a pseudocode function R1Hash(key, a, b, A, B, N)that takes non-negative integers key, aand bwhere aand bcome  fromto  the  hashing  function  used  to  store indices in B; the arrays Aand Bof length Nand N2respectively are also inputs: the function should return an index iwhere the value keyis storedin array A; it should return -1if the value cannot be found; it should return -2if there was an error in the data storage, i.e. one of the values was altered unintentionally in at most one of the arrays.Recall that we  are  assuming  that  the  hashing  function  avoids  collisions  in  the  hashed  values  for distinct values. [8marks]</w:t>
+      </w:r>
+    </w:p>
+    <w:p>
+      <w:pPr>
+        <w:pStyle w:val="ListParagraph"/>
+        <w:ind w:hanging="0"/>
+        <w:rPr/>
+      </w:pPr>
+      <w:r>
+        <w:rPr/>
+      </w:r>
+    </w:p>
+    <w:p>
+      <w:pPr>
+        <w:pStyle w:val="ListParagraph"/>
+        <w:ind w:hanging="0"/>
+        <w:rPr>
+          <w:lang w:val="en-US"/>
+        </w:rPr>
+      </w:pPr>
+      <w:r>
+        <w:rPr>
+          <w:lang w:val="en-US"/>
+        </w:rPr>
+        <w:t>function R1Hash(key, a, b, A, B, N)</w:t>
+      </w:r>
+    </w:p>
+    <w:p>
+      <w:pPr>
+        <w:pStyle w:val="ListParagraph"/>
+        <w:ind w:hanging="0"/>
+        <w:rPr>
+          <w:lang w:val="en-US"/>
+        </w:rPr>
+      </w:pPr>
+      <w:r>
+        <w:rPr>
+          <w:rFonts w:eastAsia="Calibri" w:cs="Arial" w:cstheme="minorBidi" w:eastAsiaTheme="minorHAnsi"/>
           <w:color w:val="auto"/>
-          <w:spacing w:val="0"/>
-          <w:kern w:val="0"/>
-          <w:sz w:val="22"/>
-          <w:szCs w:val="22"/>
-          <w:lang w:val="ru-RU" w:eastAsia="en-US" w:bidi="ar-SA"/>
-        </w:rPr>
-        <w:t xml:space="preserve">≤ </w:t>
-      </w:r>
-      <w:r>
-        <w:rPr>
-          <w:rFonts w:eastAsia="Liberation Serif" w:cs="Liberation Serif" w:ascii="Liberation Serif" w:hAnsi="Liberation Serif"/>
-          <w:caps w:val="false"/>
-          <w:smallCaps w:val="false"/>
-          <w:color w:val="auto"/>
-          <w:spacing w:val="0"/>
           <w:kern w:val="0"/>
           <w:sz w:val="22"/>
           <w:szCs w:val="22"/>
           <w:lang w:val="en-US" w:eastAsia="en-US" w:bidi="ar-SA"/>
         </w:rPr>
-        <w:t>[</w:t>
-      </w:r>
-      <w:r>
-        <w:rPr>
-          <w:rFonts w:eastAsia="Liberation Serif" w:cs="Liberation Serif" w:ascii="Liberation Serif" w:hAnsi="Liberation Serif"/>
-          <w:caps w:val="false"/>
-          <w:smallCaps w:val="false"/>
+        <w:t>Hash</w:t>
+      </w:r>
+      <w:r>
+        <w:rPr>
+          <w:lang w:val="en-US"/>
+        </w:rPr>
+        <w:t xml:space="preserve"> ← array[n^2]</w:t>
+      </w:r>
+    </w:p>
+    <w:p>
+      <w:pPr>
+        <w:pStyle w:val="ListParagraph"/>
+        <w:ind w:hanging="0"/>
+        <w:rPr>
+          <w:lang w:val="en-US"/>
+        </w:rPr>
+      </w:pPr>
+      <w:r>
+        <w:rPr>
+          <w:lang w:val="en-US"/>
+        </w:rPr>
+        <w:t xml:space="preserve">for (0 </w:t>
+      </w:r>
+      <w:r>
+        <w:rPr>
+          <w:rFonts w:eastAsia="Liberation Serif" w:cs="Liberation Serif" w:ascii="Liberation Serif" w:hAnsi="Liberation Serif"/>
+          <w:lang w:val="ru-RU"/>
+        </w:rPr>
+        <w:t xml:space="preserve">≤  </w:t>
+      </w:r>
+      <w:r>
+        <w:rPr>
+          <w:rFonts w:eastAsia="Liberation Serif" w:cs="Liberation Serif" w:ascii="Liberation Serif" w:hAnsi="Liberation Serif"/>
+          <w:lang w:val="en-US"/>
+        </w:rPr>
+        <w:t xml:space="preserve">i  </w:t>
+      </w:r>
+      <w:r>
+        <w:rPr>
+          <w:rFonts w:eastAsia="Liberation Serif" w:cs="Liberation Serif" w:ascii="Liberation Serif" w:hAnsi="Liberation Serif"/>
+          <w:lang w:val="ru-RU"/>
+        </w:rPr>
+        <w:t xml:space="preserve">≤ </w:t>
+      </w:r>
+      <w:r>
+        <w:rPr>
+          <w:rFonts w:eastAsia="Liberation Serif" w:cs="Liberation Serif" w:ascii="Liberation Serif" w:hAnsi="Liberation Serif"/>
+          <w:lang w:val="en-US"/>
+        </w:rPr>
+        <w:t>N^2):</w:t>
+        <w:tab/>
+      </w:r>
+    </w:p>
+    <w:p>
+      <w:pPr>
+        <w:pStyle w:val="ListParagraph"/>
+        <w:ind w:hanging="0"/>
+        <w:rPr>
+          <w:lang w:val="en-US"/>
+        </w:rPr>
+      </w:pPr>
+      <w:r>
+        <w:rPr>
+          <w:rFonts w:eastAsia="Liberation Serif" w:cs="Liberation Serif" w:ascii="Liberation Serif" w:hAnsi="Liberation Serif"/>
+          <w:lang w:val="en-US"/>
+        </w:rPr>
+        <w:tab/>
+      </w:r>
+      <w:r>
+        <w:rPr>
+          <w:rFonts w:eastAsia="Liberation Serif" w:cs="Liberation Serif" w:ascii="Liberation Serif" w:hAnsi="Liberation Serif"/>
           <w:color w:val="auto"/>
-          <w:spacing w:val="0"/>
           <w:kern w:val="0"/>
           <w:sz w:val="22"/>
           <w:szCs w:val="22"/>
           <w:lang w:val="en-US" w:eastAsia="en-US" w:bidi="ar-SA"/>
         </w:rPr>
-        <w:t>25N</w:t>
-      </w:r>
-      <w:r>
-        <w:rPr>
-          <w:rFonts w:eastAsia="Liberation Serif" w:cs="Liberation Serif" w:ascii="Liberation Serif" w:hAnsi="Liberation Serif"/>
-          <w:caps w:val="false"/>
-          <w:smallCaps w:val="false"/>
+        <w:t>Hash</w:t>
+      </w:r>
+      <w:r>
+        <w:rPr>
+          <w:rFonts w:eastAsia="Liberation Serif" w:cs="Liberation Serif" w:ascii="Liberation Serif" w:hAnsi="Liberation Serif"/>
+          <w:lang w:val="en-US"/>
+        </w:rPr>
+        <w:t>[i] = -1</w:t>
+      </w:r>
+    </w:p>
+    <w:p>
+      <w:pPr>
+        <w:pStyle w:val="ListParagraph"/>
+        <w:ind w:hanging="0"/>
+        <w:rPr>
+          <w:rFonts w:ascii="Liberation Serif" w:hAnsi="Liberation Serif" w:eastAsia="Liberation Serif" w:cs="Liberation Serif"/>
+        </w:rPr>
+      </w:pPr>
+      <w:r>
+        <w:rPr>
+          <w:lang w:val="en-US"/>
+        </w:rPr>
+      </w:r>
+    </w:p>
+    <w:p>
+      <w:pPr>
+        <w:pStyle w:val="ListParagraph"/>
+        <w:ind w:hanging="0"/>
+        <w:rPr>
+          <w:lang w:val="en-US"/>
+        </w:rPr>
+      </w:pPr>
+      <w:r>
+        <w:rPr>
+          <w:rFonts w:eastAsia="Liberation Serif" w:cs="Liberation Serif" w:ascii="Liberation Serif" w:hAnsi="Liberation Serif"/>
+          <w:lang w:val="en-US"/>
+        </w:rPr>
+        <w:t xml:space="preserve">for </w:t>
+      </w:r>
+      <w:r>
+        <w:rPr>
+          <w:rFonts w:eastAsia="Liberation Serif" w:cs="Liberation Serif" w:ascii="Liberation Serif" w:hAnsi="Liberation Serif"/>
+          <w:lang w:val="en-US"/>
+        </w:rPr>
+        <w:t xml:space="preserve">(0 </w:t>
+      </w:r>
+      <w:r>
+        <w:rPr>
+          <w:rFonts w:eastAsia="Liberation Serif" w:cs="Liberation Serif" w:ascii="Liberation Serif" w:hAnsi="Liberation Serif"/>
+          <w:lang w:val="ru-RU"/>
+        </w:rPr>
+        <w:t xml:space="preserve">≤  </w:t>
+      </w:r>
+      <w:r>
+        <w:rPr>
+          <w:rFonts w:eastAsia="Liberation Serif" w:cs="Liberation Serif" w:ascii="Liberation Serif" w:hAnsi="Liberation Serif"/>
+          <w:lang w:val="en-US"/>
+        </w:rPr>
+        <w:t xml:space="preserve">i  </w:t>
+      </w:r>
+      <w:r>
+        <w:rPr>
+          <w:rFonts w:eastAsia="Liberation Serif" w:cs="Liberation Serif" w:ascii="Liberation Serif" w:hAnsi="Liberation Serif"/>
+          <w:lang w:val="ru-RU"/>
+        </w:rPr>
+        <w:t xml:space="preserve">≤ </w:t>
+      </w:r>
+      <w:r>
+        <w:rPr>
+          <w:rFonts w:eastAsia="Liberation Serif" w:cs="Liberation Serif" w:ascii="Liberation Serif" w:hAnsi="Liberation Serif"/>
+          <w:lang w:val="en-US"/>
+        </w:rPr>
+        <w:t>N):</w:t>
+      </w:r>
+    </w:p>
+    <w:p>
+      <w:pPr>
+        <w:pStyle w:val="ListParagraph"/>
+        <w:ind w:hanging="0"/>
+        <w:rPr>
+          <w:lang w:val="en-US"/>
+        </w:rPr>
+      </w:pPr>
+      <w:r>
+        <w:rPr>
+          <w:rFonts w:eastAsia="Liberation Serif" w:cs="Liberation Serif" w:ascii="Liberation Serif" w:hAnsi="Liberation Serif"/>
+          <w:lang w:val="en-US"/>
+        </w:rPr>
+        <w:tab/>
+      </w:r>
+      <w:r>
+        <w:rPr>
+          <w:rFonts w:eastAsia="Liberation Serif" w:cs="Liberation Serif" w:ascii="Liberation Serif" w:hAnsi="Liberation Serif"/>
+          <w:lang w:val="en-US"/>
+        </w:rPr>
+        <w:t>h ← (a * A[i] + b) % N^2</w:t>
+      </w:r>
+    </w:p>
+    <w:p>
+      <w:pPr>
+        <w:pStyle w:val="ListParagraph"/>
+        <w:ind w:hanging="0"/>
+        <w:rPr>
+          <w:lang w:val="en-US"/>
+        </w:rPr>
+      </w:pPr>
+      <w:r>
+        <w:rPr>
+          <w:rFonts w:eastAsia="Liberation Serif" w:cs="Liberation Serif" w:ascii="Liberation Serif" w:hAnsi="Liberation Serif"/>
+          <w:lang w:val="en-US"/>
+        </w:rPr>
+        <w:tab/>
+      </w:r>
+      <w:r>
+        <w:rPr>
+          <w:rFonts w:eastAsia="Liberation Serif" w:cs="Liberation Serif" w:ascii="Liberation Serif" w:hAnsi="Liberation Serif"/>
+          <w:lang w:val="en-US"/>
+        </w:rPr>
+        <w:t xml:space="preserve">for </w:t>
+      </w:r>
+      <w:r>
+        <w:rPr>
+          <w:rFonts w:eastAsia="Liberation Serif" w:cs="Liberation Serif" w:ascii="Liberation Serif" w:hAnsi="Liberation Serif"/>
+          <w:lang w:val="en-US"/>
+        </w:rPr>
+        <w:t xml:space="preserve">(0 </w:t>
+      </w:r>
+      <w:r>
+        <w:rPr>
+          <w:rFonts w:eastAsia="Liberation Serif" w:cs="Liberation Serif" w:ascii="Liberation Serif" w:hAnsi="Liberation Serif"/>
+          <w:lang w:val="ru-RU"/>
+        </w:rPr>
+        <w:t xml:space="preserve">≤  </w:t>
+      </w:r>
+      <w:r>
+        <w:rPr>
+          <w:rFonts w:eastAsia="Liberation Serif" w:cs="Liberation Serif" w:ascii="Liberation Serif" w:hAnsi="Liberation Serif"/>
+          <w:lang w:val="en-US"/>
+        </w:rPr>
+        <w:t>j</w:t>
+      </w:r>
+      <w:r>
+        <w:rPr>
+          <w:rFonts w:eastAsia="Liberation Serif" w:cs="Liberation Serif" w:ascii="Liberation Serif" w:hAnsi="Liberation Serif"/>
+          <w:lang w:val="en-US"/>
+        </w:rPr>
+        <w:t xml:space="preserve">  </w:t>
+      </w:r>
+      <w:r>
+        <w:rPr>
+          <w:rFonts w:eastAsia="Liberation Serif" w:cs="Liberation Serif" w:ascii="Liberation Serif" w:hAnsi="Liberation Serif"/>
+          <w:lang w:val="ru-RU"/>
+        </w:rPr>
+        <w:t xml:space="preserve">≤ </w:t>
+      </w:r>
+      <w:r>
+        <w:rPr>
+          <w:rFonts w:eastAsia="Liberation Serif" w:cs="Liberation Serif" w:ascii="Liberation Serif" w:hAnsi="Liberation Serif"/>
+          <w:lang w:val="en-US"/>
+        </w:rPr>
+        <w:t>N^2):</w:t>
+      </w:r>
+    </w:p>
+    <w:p>
+      <w:pPr>
+        <w:pStyle w:val="ListParagraph"/>
+        <w:ind w:hanging="0"/>
+        <w:rPr>
+          <w:lang w:val="en-US"/>
+        </w:rPr>
+      </w:pPr>
+      <w:r>
+        <w:rPr>
+          <w:rFonts w:eastAsia="Liberation Serif" w:cs="Liberation Serif" w:ascii="Liberation Serif" w:hAnsi="Liberation Serif"/>
+          <w:lang w:val="en-US"/>
+        </w:rPr>
+        <w:tab/>
+        <w:tab/>
+      </w:r>
+      <w:r>
+        <w:rPr>
+          <w:rFonts w:eastAsia="Liberation Serif" w:cs="Liberation Serif" w:ascii="Liberation Serif" w:hAnsi="Liberation Serif"/>
+          <w:lang w:val="en-US"/>
+        </w:rPr>
+        <w:t>if (</w:t>
+      </w:r>
+      <w:r>
+        <w:rPr>
+          <w:rFonts w:eastAsia="Liberation Serif" w:cs="Liberation Serif" w:ascii="Liberation Serif" w:hAnsi="Liberation Serif"/>
           <w:color w:val="auto"/>
-          <w:spacing w:val="0"/>
           <w:kern w:val="0"/>
           <w:sz w:val="22"/>
           <w:szCs w:val="22"/>
           <w:lang w:val="en-US" w:eastAsia="en-US" w:bidi="ar-SA"/>
         </w:rPr>
-        <w:t>;</w:t>
-      </w:r>
-      <w:r>
-        <w:rPr>
-          <w:rFonts w:eastAsia="Calibri" w:cs="Arial" w:ascii="Liberation Serif" w:hAnsi="Liberation Serif" w:cstheme="minorBidi" w:eastAsiaTheme="minorHAnsi"/>
-          <w:caps w:val="false"/>
-          <w:smallCaps w:val="false"/>
+        <w:t>Hash</w:t>
+      </w:r>
+      <w:r>
+        <w:rPr>
+          <w:rFonts w:eastAsia="Liberation Serif" w:cs="Liberation Serif" w:ascii="Liberation Serif" w:hAnsi="Liberation Serif"/>
+          <w:lang w:val="en-US"/>
+        </w:rPr>
+        <w:t>[</w:t>
+      </w:r>
+      <w:r>
+        <w:rPr>
+          <w:rFonts w:eastAsia="Liberation Serif" w:cs="Liberation Serif" w:ascii="Liberation Serif" w:hAnsi="Liberation Serif"/>
+          <w:lang w:val="en-US"/>
+        </w:rPr>
+        <w:t>h + j] == -1):</w:t>
+      </w:r>
+    </w:p>
+    <w:p>
+      <w:pPr>
+        <w:pStyle w:val="ListParagraph"/>
+        <w:ind w:hanging="0"/>
+        <w:rPr>
+          <w:lang w:val="en-US"/>
+        </w:rPr>
+      </w:pPr>
+      <w:r>
+        <w:rPr>
+          <w:rFonts w:eastAsia="Liberation Serif" w:cs="Liberation Serif" w:ascii="Liberation Serif" w:hAnsi="Liberation Serif"/>
+          <w:lang w:val="en-US"/>
+        </w:rPr>
+        <w:tab/>
+        <w:tab/>
+        <w:tab/>
+      </w:r>
+      <w:r>
+        <w:rPr>
+          <w:rFonts w:eastAsia="Liberation Serif" w:cs="Liberation Serif" w:ascii="Liberation Serif" w:hAnsi="Liberation Serif"/>
           <w:color w:val="auto"/>
-          <w:spacing w:val="0"/>
           <w:kern w:val="0"/>
           <w:sz w:val="22"/>
           <w:szCs w:val="22"/>
           <w:lang w:val="en-US" w:eastAsia="en-US" w:bidi="ar-SA"/>
         </w:rPr>
-        <w:t>+</w:t>
-      </w:r>
-      <w:r>
-        <w:rPr>
-          <w:rFonts w:eastAsia="Liberation Serif" w:cs="Liberation Serif" w:ascii="Liberation Serif" w:hAnsi="Liberation Serif"/>
-          <w:caps w:val="false"/>
-          <w:smallCaps w:val="false"/>
+        <w:t>Hash</w:t>
+      </w:r>
+      <w:r>
+        <w:rPr>
+          <w:rFonts w:eastAsia="Liberation Serif" w:cs="Liberation Serif" w:ascii="Liberation Serif" w:hAnsi="Liberation Serif"/>
+          <w:lang w:val="en-US"/>
+        </w:rPr>
+        <w:t xml:space="preserve">[h + j] = </w:t>
+      </w:r>
+      <w:r>
+        <w:rPr>
+          <w:rFonts w:eastAsia="Liberation Serif" w:cs="Liberation Serif" w:ascii="Liberation Serif" w:hAnsi="Liberation Serif"/>
           <w:color w:val="auto"/>
-          <w:spacing w:val="0"/>
           <w:kern w:val="0"/>
           <w:sz w:val="22"/>
           <w:szCs w:val="22"/>
           <w:lang w:val="en-US" w:eastAsia="en-US" w:bidi="ar-SA"/>
         </w:rPr>
-        <w:t>∞)</w:t>
-      </w:r>
-      <w:r>
-        <w:rPr>
-          <w:rFonts w:eastAsia="Liberation Serif" w:cs="Liberation Serif" w:ascii="Liberation Serif" w:hAnsi="Liberation Serif"/>
-          <w:caps w:val="false"/>
-          <w:smallCaps w:val="false"/>
-          <w:color w:val="auto"/>
-          <w:spacing w:val="0"/>
-          <w:kern w:val="0"/>
-          <w:sz w:val="22"/>
-          <w:szCs w:val="22"/>
-          <w:lang w:val="ru-RU" w:eastAsia="en-US" w:bidi="ar-SA"/>
-        </w:rPr>
-        <w:t xml:space="preserve"> </w:t>
-      </w:r>
-      <w:r>
-        <w:rPr>
-          <w:rFonts w:eastAsia="Liberation Serif" w:cs="Liberation Serif" w:ascii="Liberation Serif" w:hAnsi="Liberation Serif"/>
-          <w:caps w:val="false"/>
-          <w:smallCaps w:val="false"/>
-          <w:color w:val="auto"/>
-          <w:spacing w:val="0"/>
-          <w:kern w:val="0"/>
-          <w:sz w:val="22"/>
-          <w:szCs w:val="22"/>
-          <w:lang w:val="en-US" w:eastAsia="en-US" w:bidi="ar-SA"/>
-        </w:rPr>
-        <w:t>for all N ≥</w:t>
-      </w:r>
-      <w:r>
-        <w:rPr>
-          <w:rFonts w:eastAsia="Liberation Serif" w:cs="Liberation Serif" w:ascii="Liberation Serif" w:hAnsi="Liberation Serif"/>
-          <w:caps w:val="false"/>
-          <w:smallCaps w:val="false"/>
-          <w:color w:val="auto"/>
-          <w:spacing w:val="0"/>
-          <w:kern w:val="0"/>
-          <w:sz w:val="22"/>
-          <w:szCs w:val="22"/>
-          <w:lang w:val="en-US" w:eastAsia="en-US" w:bidi="ar-SA"/>
-        </w:rPr>
-        <w:t xml:space="preserve"> 5.</w:t>
+        <w:t>i</w:t>
+      </w:r>
+    </w:p>
+    <w:p>
+      <w:pPr>
+        <w:pStyle w:val="ListParagraph"/>
+        <w:ind w:hanging="0"/>
+        <w:rPr>
+          <w:lang w:val="en-US"/>
+        </w:rPr>
+      </w:pPr>
+      <w:r>
+        <w:rPr>
+          <w:rFonts w:eastAsia="Liberation Serif" w:cs="Liberation Serif" w:ascii="Liberation Serif" w:hAnsi="Liberation Serif"/>
+          <w:lang w:val="en-US"/>
+        </w:rPr>
+        <w:tab/>
+        <w:tab/>
+        <w:tab/>
+        <w:t>break</w:t>
+      </w:r>
+    </w:p>
+    <w:p>
+      <w:pPr>
+        <w:pStyle w:val="ListParagraph"/>
+        <w:ind w:hanging="0"/>
+        <w:rPr>
+          <w:rFonts w:ascii="Liberation Serif" w:hAnsi="Liberation Serif" w:eastAsia="Liberation Serif" w:cs="Liberation Serif"/>
+        </w:rPr>
+      </w:pPr>
+      <w:r>
+        <w:rPr>
+          <w:lang w:val="en-US"/>
+        </w:rPr>
+      </w:r>
+    </w:p>
+    <w:p>
+      <w:pPr>
+        <w:pStyle w:val="ListParagraph"/>
+        <w:ind w:hanging="0"/>
+        <w:rPr>
+          <w:lang w:val="en-US"/>
+        </w:rPr>
+      </w:pPr>
+      <w:r>
+        <w:rPr>
+          <w:rFonts w:eastAsia="Liberation Serif" w:cs="Liberation Serif" w:ascii="Liberation Serif" w:hAnsi="Liberation Serif"/>
+          <w:lang w:val="en-US"/>
+        </w:rPr>
+        <w:t xml:space="preserve">for (0 </w:t>
+      </w:r>
+      <w:r>
+        <w:rPr>
+          <w:rFonts w:eastAsia="Liberation Serif" w:cs="Liberation Serif" w:ascii="Liberation Serif" w:hAnsi="Liberation Serif"/>
+          <w:lang w:val="ru-RU"/>
+        </w:rPr>
+        <w:t xml:space="preserve">≤  </w:t>
+      </w:r>
+      <w:r>
+        <w:rPr>
+          <w:rFonts w:eastAsia="Liberation Serif" w:cs="Liberation Serif" w:ascii="Liberation Serif" w:hAnsi="Liberation Serif"/>
+          <w:lang w:val="en-US"/>
+        </w:rPr>
+        <w:t xml:space="preserve">i  </w:t>
+      </w:r>
+      <w:r>
+        <w:rPr>
+          <w:rFonts w:eastAsia="Liberation Serif" w:cs="Liberation Serif" w:ascii="Liberation Serif" w:hAnsi="Liberation Serif"/>
+          <w:lang w:val="ru-RU"/>
+        </w:rPr>
+        <w:t xml:space="preserve">≤ </w:t>
+      </w:r>
+      <w:r>
+        <w:rPr>
+          <w:rFonts w:eastAsia="Liberation Serif" w:cs="Liberation Serif" w:ascii="Liberation Serif" w:hAnsi="Liberation Serif"/>
+          <w:lang w:val="en-US"/>
+        </w:rPr>
+        <w:t>N^2):</w:t>
+      </w:r>
+    </w:p>
+    <w:p>
+      <w:pPr>
+        <w:pStyle w:val="ListParagraph"/>
+        <w:ind w:hanging="0"/>
+        <w:rPr>
+          <w:lang w:val="en-US"/>
+        </w:rPr>
+      </w:pPr>
+      <w:r>
+        <w:rPr>
+          <w:rFonts w:eastAsia="Liberation Serif" w:cs="Liberation Serif" w:ascii="Liberation Serif" w:hAnsi="Liberation Serif"/>
+          <w:lang w:val="en-US"/>
+        </w:rPr>
+        <w:tab/>
+      </w:r>
+      <w:r>
+        <w:rPr>
+          <w:rFonts w:eastAsia="Liberation Serif" w:cs="Liberation Serif" w:ascii="Liberation Serif" w:hAnsi="Liberation Serif"/>
+          <w:lang w:val="en-US"/>
+        </w:rPr>
+        <w:t>if (B[i] != Array[</w:t>
+      </w:r>
+      <w:r>
+        <w:rPr>
+          <w:rFonts w:eastAsia="Liberation Serif" w:cs="Liberation Serif" w:ascii="Liberation Serif" w:hAnsi="Liberation Serif"/>
+          <w:lang w:val="en-US"/>
+        </w:rPr>
+        <w:t xml:space="preserve">i]): </w:t>
+      </w:r>
+    </w:p>
+    <w:p>
+      <w:pPr>
+        <w:pStyle w:val="ListParagraph"/>
+        <w:ind w:hanging="0"/>
+        <w:rPr>
+          <w:lang w:val="en-US"/>
+        </w:rPr>
+      </w:pPr>
+      <w:r>
+        <w:rPr>
+          <w:rFonts w:eastAsia="Liberation Serif" w:cs="Liberation Serif" w:ascii="Liberation Serif" w:hAnsi="Liberation Serif"/>
+          <w:lang w:val="en-US"/>
+        </w:rPr>
+        <w:tab/>
+        <w:tab/>
+        <w:t>return -2</w:t>
+      </w:r>
+    </w:p>
+    <w:p>
+      <w:pPr>
+        <w:pStyle w:val="ListParagraph"/>
+        <w:ind w:hanging="0"/>
+        <w:rPr>
+          <w:rFonts w:ascii="Liberation Serif" w:hAnsi="Liberation Serif" w:eastAsia="Liberation Serif" w:cs="Liberation Serif"/>
+        </w:rPr>
+      </w:pPr>
+      <w:r>
+        <w:rPr>
+          <w:lang w:val="en-US"/>
+        </w:rPr>
+      </w:r>
+    </w:p>
+    <w:p>
+      <w:pPr>
+        <w:pStyle w:val="ListParagraph"/>
+        <w:ind w:hanging="0"/>
+        <w:rPr>
+          <w:lang w:val="en-US"/>
+        </w:rPr>
+      </w:pPr>
+      <w:r>
+        <w:rPr>
+          <w:rFonts w:eastAsia="Liberation Serif" w:cs="Liberation Serif" w:ascii="Liberation Serif" w:hAnsi="Liberation Serif"/>
+          <w:lang w:val="en-US"/>
+        </w:rPr>
+        <w:t xml:space="preserve">for </w:t>
+      </w:r>
+      <w:r>
+        <w:rPr>
+          <w:rFonts w:eastAsia="Liberation Serif" w:cs="Liberation Serif" w:ascii="Liberation Serif" w:hAnsi="Liberation Serif"/>
+          <w:lang w:val="en-US"/>
+        </w:rPr>
+        <w:t xml:space="preserve">(0 </w:t>
+      </w:r>
+      <w:r>
+        <w:rPr>
+          <w:rFonts w:eastAsia="Liberation Serif" w:cs="Liberation Serif" w:ascii="Liberation Serif" w:hAnsi="Liberation Serif"/>
+          <w:lang w:val="ru-RU"/>
+        </w:rPr>
+        <w:t xml:space="preserve">≤  </w:t>
+      </w:r>
+      <w:r>
+        <w:rPr>
+          <w:rFonts w:eastAsia="Liberation Serif" w:cs="Liberation Serif" w:ascii="Liberation Serif" w:hAnsi="Liberation Serif"/>
+          <w:lang w:val="en-US"/>
+        </w:rPr>
+        <w:t xml:space="preserve">i  </w:t>
+      </w:r>
+      <w:r>
+        <w:rPr>
+          <w:rFonts w:eastAsia="Liberation Serif" w:cs="Liberation Serif" w:ascii="Liberation Serif" w:hAnsi="Liberation Serif"/>
+          <w:lang w:val="ru-RU"/>
+        </w:rPr>
+        <w:t xml:space="preserve">≤ </w:t>
+      </w:r>
+      <w:r>
+        <w:rPr>
+          <w:rFonts w:eastAsia="Liberation Serif" w:cs="Liberation Serif" w:ascii="Liberation Serif" w:hAnsi="Liberation Serif"/>
+          <w:lang w:val="en-US"/>
+        </w:rPr>
+        <w:t>N):</w:t>
+      </w:r>
+    </w:p>
+    <w:p>
+      <w:pPr>
+        <w:pStyle w:val="ListParagraph"/>
+        <w:ind w:hanging="0"/>
+        <w:rPr>
+          <w:lang w:val="en-US"/>
+        </w:rPr>
+      </w:pPr>
+      <w:r>
+        <w:rPr>
+          <w:rFonts w:eastAsia="Liberation Serif" w:cs="Liberation Serif" w:ascii="Liberation Serif" w:hAnsi="Liberation Serif"/>
+          <w:lang w:val="en-US"/>
+        </w:rPr>
+        <w:tab/>
+        <w:t>i</w:t>
+      </w:r>
+      <w:r>
+        <w:rPr>
+          <w:rFonts w:eastAsia="Liberation Serif" w:cs="Liberation Serif" w:ascii="Liberation Serif" w:hAnsi="Liberation Serif"/>
+          <w:lang w:val="en-US"/>
+        </w:rPr>
+        <w:t>f (A[i] == key):</w:t>
+      </w:r>
+    </w:p>
+    <w:p>
+      <w:pPr>
+        <w:pStyle w:val="ListParagraph"/>
+        <w:ind w:hanging="0"/>
+        <w:rPr>
+          <w:lang w:val="en-US"/>
+        </w:rPr>
+      </w:pPr>
+      <w:r>
+        <w:rPr>
+          <w:rFonts w:eastAsia="Liberation Serif" w:cs="Liberation Serif" w:ascii="Liberation Serif" w:hAnsi="Liberation Serif"/>
+          <w:lang w:val="en-US"/>
+        </w:rPr>
+        <w:tab/>
+        <w:tab/>
+        <w:t>return i</w:t>
+      </w:r>
+    </w:p>
+    <w:p>
+      <w:pPr>
+        <w:pStyle w:val="ListParagraph"/>
+        <w:ind w:hanging="0"/>
+        <w:rPr>
+          <w:rFonts w:ascii="Liberation Serif" w:hAnsi="Liberation Serif" w:eastAsia="Liberation Serif" w:cs="Liberation Serif"/>
+        </w:rPr>
+      </w:pPr>
+      <w:r>
+        <w:rPr>
+          <w:lang w:val="en-US"/>
+        </w:rPr>
+      </w:r>
+    </w:p>
+    <w:p>
+      <w:pPr>
+        <w:pStyle w:val="ListParagraph"/>
+        <w:ind w:hanging="0"/>
+        <w:rPr>
+          <w:lang w:val="en-US"/>
+        </w:rPr>
+      </w:pPr>
+      <w:r>
+        <w:rPr>
+          <w:rFonts w:eastAsia="Liberation Serif" w:cs="Liberation Serif" w:ascii="Liberation Serif" w:hAnsi="Liberation Serif"/>
+          <w:lang w:val="en-US"/>
+        </w:rPr>
+        <w:t>return -1</w:t>
+      </w:r>
+    </w:p>
+    <w:p>
+      <w:pPr>
+        <w:pStyle w:val="ListParagraph"/>
+        <w:ind w:hanging="0"/>
+        <w:rPr/>
+      </w:pPr>
+      <w:r>
+        <w:rPr/>
+      </w:r>
+    </w:p>
+    <w:p>
+      <w:pPr>
+        <w:pStyle w:val="ListParagraph"/>
+        <w:ind w:hanging="0"/>
+        <w:rPr/>
+      </w:pPr>
+      <w:r>
+        <w:rPr/>
+        <w:t>2.Briefly explain your pseudocode, and how it returns the correct output in the three cases mentioned above.[6marks]</w:t>
+      </w:r>
+    </w:p>
+    <w:p>
+      <w:pPr>
+        <w:pStyle w:val="ListParagraph"/>
+        <w:ind w:hanging="0"/>
+        <w:rPr/>
+      </w:pPr>
+      <w:r>
+        <w:rPr/>
+      </w:r>
+    </w:p>
+    <w:p>
+      <w:pPr>
+        <w:pStyle w:val="ListParagraph"/>
+        <w:spacing w:before="0" w:after="160"/>
+        <w:ind w:hanging="0"/>
+        <w:contextualSpacing/>
+        <w:rPr/>
+      </w:pPr>
+      <w:r>
+        <w:rPr/>
       </w:r>
     </w:p>
     <w:sectPr>

--- a/Sem3/ADS2/Midterm/midterm.docx
+++ b/Sem3/ADS2/Midterm/midterm.docx
@@ -679,15 +679,15 @@
         </w:tblCellMar>
       </w:tblPr>
       <w:tblGrid>
-        <w:gridCol w:w="2428"/>
-        <w:gridCol w:w="3422"/>
+        <w:gridCol w:w="2427"/>
+        <w:gridCol w:w="3423"/>
         <w:gridCol w:w="3510"/>
       </w:tblGrid>
       <w:tr>
         <w:trPr/>
         <w:tc>
           <w:tcPr>
-            <w:tcW w:w="2428" w:type="dxa"/>
+            <w:tcW w:w="2427" w:type="dxa"/>
             <w:tcBorders>
               <w:top w:val="single" w:sz="2" w:space="0" w:color="000000"/>
               <w:left w:val="single" w:sz="2" w:space="0" w:color="000000"/>
@@ -751,7 +751,7 @@
         </w:tc>
         <w:tc>
           <w:tcPr>
-            <w:tcW w:w="3422" w:type="dxa"/>
+            <w:tcW w:w="3423" w:type="dxa"/>
             <w:tcBorders>
               <w:top w:val="single" w:sz="2" w:space="0" w:color="000000"/>
               <w:left w:val="single" w:sz="2" w:space="0" w:color="000000"/>
@@ -920,7 +920,7 @@
         <w:trPr/>
         <w:tc>
           <w:tcPr>
-            <w:tcW w:w="2428" w:type="dxa"/>
+            <w:tcW w:w="2427" w:type="dxa"/>
             <w:tcBorders>
               <w:left w:val="single" w:sz="2" w:space="0" w:color="000000"/>
               <w:bottom w:val="single" w:sz="2" w:space="0" w:color="000000"/>
@@ -945,7 +945,7 @@
         </w:tc>
         <w:tc>
           <w:tcPr>
-            <w:tcW w:w="3422" w:type="dxa"/>
+            <w:tcW w:w="3423" w:type="dxa"/>
             <w:tcBorders>
               <w:left w:val="single" w:sz="2" w:space="0" w:color="000000"/>
               <w:bottom w:val="single" w:sz="2" w:space="0" w:color="000000"/>
@@ -999,7 +999,7 @@
         <w:trPr/>
         <w:tc>
           <w:tcPr>
-            <w:tcW w:w="2428" w:type="dxa"/>
+            <w:tcW w:w="2427" w:type="dxa"/>
             <w:tcBorders>
               <w:left w:val="single" w:sz="2" w:space="0" w:color="000000"/>
               <w:bottom w:val="single" w:sz="2" w:space="0" w:color="000000"/>
@@ -1052,7 +1052,7 @@
         </w:tc>
         <w:tc>
           <w:tcPr>
-            <w:tcW w:w="3422" w:type="dxa"/>
+            <w:tcW w:w="3423" w:type="dxa"/>
             <w:tcBorders>
               <w:left w:val="single" w:sz="2" w:space="0" w:color="000000"/>
               <w:bottom w:val="single" w:sz="2" w:space="0" w:color="000000"/>
@@ -1106,7 +1106,7 @@
         <w:trPr/>
         <w:tc>
           <w:tcPr>
-            <w:tcW w:w="2428" w:type="dxa"/>
+            <w:tcW w:w="2427" w:type="dxa"/>
             <w:tcBorders>
               <w:left w:val="single" w:sz="2" w:space="0" w:color="000000"/>
               <w:bottom w:val="single" w:sz="2" w:space="0" w:color="000000"/>
@@ -1176,7 +1176,7 @@
         </w:tc>
         <w:tc>
           <w:tcPr>
-            <w:tcW w:w="3422" w:type="dxa"/>
+            <w:tcW w:w="3423" w:type="dxa"/>
             <w:tcBorders>
               <w:left w:val="single" w:sz="2" w:space="0" w:color="000000"/>
               <w:bottom w:val="single" w:sz="2" w:space="0" w:color="000000"/>
@@ -1280,7 +1280,7 @@
         <w:trPr/>
         <w:tc>
           <w:tcPr>
-            <w:tcW w:w="2428" w:type="dxa"/>
+            <w:tcW w:w="2427" w:type="dxa"/>
             <w:tcBorders>
               <w:left w:val="single" w:sz="2" w:space="0" w:color="000000"/>
               <w:bottom w:val="single" w:sz="2" w:space="0" w:color="000000"/>
@@ -1320,7 +1320,7 @@
         </w:tc>
         <w:tc>
           <w:tcPr>
-            <w:tcW w:w="3422" w:type="dxa"/>
+            <w:tcW w:w="3423" w:type="dxa"/>
             <w:tcBorders>
               <w:left w:val="single" w:sz="2" w:space="0" w:color="000000"/>
               <w:bottom w:val="single" w:sz="2" w:space="0" w:color="000000"/>
@@ -1407,7 +1407,7 @@
         <w:trPr/>
         <w:tc>
           <w:tcPr>
-            <w:tcW w:w="2428" w:type="dxa"/>
+            <w:tcW w:w="2427" w:type="dxa"/>
             <w:tcBorders>
               <w:left w:val="single" w:sz="2" w:space="0" w:color="000000"/>
               <w:bottom w:val="single" w:sz="2" w:space="0" w:color="000000"/>
@@ -1449,7 +1449,7 @@
         </w:tc>
         <w:tc>
           <w:tcPr>
-            <w:tcW w:w="3422" w:type="dxa"/>
+            <w:tcW w:w="3423" w:type="dxa"/>
             <w:tcBorders>
               <w:left w:val="single" w:sz="2" w:space="0" w:color="000000"/>
               <w:bottom w:val="single" w:sz="2" w:space="0" w:color="000000"/>
@@ -1503,7 +1503,7 @@
         <w:trPr/>
         <w:tc>
           <w:tcPr>
-            <w:tcW w:w="2428" w:type="dxa"/>
+            <w:tcW w:w="2427" w:type="dxa"/>
             <w:tcBorders>
               <w:left w:val="single" w:sz="2" w:space="0" w:color="000000"/>
               <w:bottom w:val="single" w:sz="2" w:space="0" w:color="000000"/>
@@ -1573,7 +1573,7 @@
         </w:tc>
         <w:tc>
           <w:tcPr>
-            <w:tcW w:w="3422" w:type="dxa"/>
+            <w:tcW w:w="3423" w:type="dxa"/>
             <w:tcBorders>
               <w:left w:val="single" w:sz="2" w:space="0" w:color="000000"/>
               <w:bottom w:val="single" w:sz="2" w:space="0" w:color="000000"/>
@@ -1644,7 +1644,7 @@
         <w:trPr/>
         <w:tc>
           <w:tcPr>
-            <w:tcW w:w="2428" w:type="dxa"/>
+            <w:tcW w:w="2427" w:type="dxa"/>
             <w:tcBorders>
               <w:left w:val="single" w:sz="2" w:space="0" w:color="000000"/>
               <w:bottom w:val="single" w:sz="2" w:space="0" w:color="000000"/>
@@ -1669,7 +1669,7 @@
         </w:tc>
         <w:tc>
           <w:tcPr>
-            <w:tcW w:w="3422" w:type="dxa"/>
+            <w:tcW w:w="3423" w:type="dxa"/>
             <w:tcBorders>
               <w:left w:val="single" w:sz="2" w:space="0" w:color="000000"/>
               <w:bottom w:val="single" w:sz="2" w:space="0" w:color="000000"/>
@@ -1723,7 +1723,7 @@
         <w:trPr/>
         <w:tc>
           <w:tcPr>
-            <w:tcW w:w="2428" w:type="dxa"/>
+            <w:tcW w:w="2427" w:type="dxa"/>
             <w:tcBorders>
               <w:left w:val="single" w:sz="2" w:space="0" w:color="000000"/>
               <w:bottom w:val="single" w:sz="2" w:space="0" w:color="000000"/>
@@ -1748,7 +1748,7 @@
         </w:tc>
         <w:tc>
           <w:tcPr>
-            <w:tcW w:w="3422" w:type="dxa"/>
+            <w:tcW w:w="3423" w:type="dxa"/>
             <w:tcBorders>
               <w:left w:val="single" w:sz="2" w:space="0" w:color="000000"/>
               <w:bottom w:val="single" w:sz="2" w:space="0" w:color="000000"/>
@@ -1859,7 +1859,7 @@
         <w:trPr/>
         <w:tc>
           <w:tcPr>
-            <w:tcW w:w="2428" w:type="dxa"/>
+            <w:tcW w:w="2427" w:type="dxa"/>
             <w:tcBorders>
               <w:left w:val="single" w:sz="2" w:space="0" w:color="000000"/>
               <w:bottom w:val="single" w:sz="2" w:space="0" w:color="000000"/>
@@ -1884,7 +1884,7 @@
         </w:tc>
         <w:tc>
           <w:tcPr>
-            <w:tcW w:w="3422" w:type="dxa"/>
+            <w:tcW w:w="3423" w:type="dxa"/>
             <w:tcBorders>
               <w:left w:val="single" w:sz="2" w:space="0" w:color="000000"/>
               <w:bottom w:val="single" w:sz="2" w:space="0" w:color="000000"/>
@@ -1967,7 +1967,7 @@
         <w:trPr/>
         <w:tc>
           <w:tcPr>
-            <w:tcW w:w="2428" w:type="dxa"/>
+            <w:tcW w:w="2427" w:type="dxa"/>
             <w:tcBorders>
               <w:left w:val="single" w:sz="2" w:space="0" w:color="000000"/>
               <w:bottom w:val="single" w:sz="2" w:space="0" w:color="000000"/>
@@ -1992,7 +1992,7 @@
         </w:tc>
         <w:tc>
           <w:tcPr>
-            <w:tcW w:w="3422" w:type="dxa"/>
+            <w:tcW w:w="3423" w:type="dxa"/>
             <w:tcBorders>
               <w:left w:val="single" w:sz="2" w:space="0" w:color="000000"/>
               <w:bottom w:val="single" w:sz="2" w:space="0" w:color="000000"/>
@@ -3030,7 +3030,7 @@
       <w:pPr>
         <w:pStyle w:val="ListParagraph"/>
         <w:spacing w:before="0" w:after="160"/>
-        <w:ind w:left="720" w:hanging="0"/>
+        <w:ind w:hanging="0"/>
         <w:contextualSpacing/>
         <w:rPr>
           <w:lang w:val="en-US"/>
@@ -3051,7 +3051,7 @@
       <w:pPr>
         <w:pStyle w:val="ListParagraph"/>
         <w:spacing w:before="0" w:after="160"/>
-        <w:ind w:left="720" w:hanging="0"/>
+        <w:ind w:hanging="0"/>
         <w:contextualSpacing/>
         <w:rPr>
           <w:lang w:val="en-US"/>
@@ -3088,7 +3088,7 @@
       <w:pPr>
         <w:pStyle w:val="ListParagraph"/>
         <w:spacing w:before="0" w:after="160"/>
-        <w:ind w:left="720" w:hanging="0"/>
+        <w:ind w:hanging="0"/>
         <w:contextualSpacing/>
         <w:rPr>
           <w:lang w:val="en-US"/>
@@ -3105,7 +3105,7 @@
       <w:pPr>
         <w:pStyle w:val="ListParagraph"/>
         <w:spacing w:before="0" w:after="160"/>
-        <w:ind w:left="720" w:hanging="0"/>
+        <w:ind w:hanging="0"/>
         <w:contextualSpacing/>
         <w:rPr>
           <w:lang w:val="en-US"/>
@@ -3176,7 +3176,6 @@
           <w:rFonts w:eastAsia="Liberation Serif" w:cs="Liberation Serif" w:ascii="Liberation Serif" w:hAnsi="Liberation Serif"/>
           <w:lang w:val="en-US"/>
         </w:rPr>
-        <w:tab/>
         <w:t>if(A[i] =/= B[i]):</w:t>
         <w:tab/>
         <w:t>search for the key value yet, because if there have been data loss after the</w:t>
@@ -3197,7 +3196,6 @@
           <w:rFonts w:eastAsia="Liberation Serif" w:cs="Liberation Serif" w:ascii="Liberation Serif" w:hAnsi="Liberation Serif"/>
           <w:lang w:val="en-US"/>
         </w:rPr>
-        <w:tab/>
         <w:tab/>
         <w:t>return -2</w:t>
         <w:tab/>
@@ -3208,7 +3206,7 @@
       <w:pPr>
         <w:pStyle w:val="ListParagraph"/>
         <w:spacing w:before="0" w:after="160"/>
-        <w:ind w:left="720" w:hanging="0"/>
+        <w:ind w:hanging="0"/>
         <w:contextualSpacing/>
         <w:rPr>
           <w:lang w:val="en-US"/>
@@ -3291,7 +3289,6 @@
           <w:rFonts w:eastAsia="Liberation Serif" w:cs="Liberation Serif" w:ascii="Liberation Serif" w:hAnsi="Liberation Serif"/>
           <w:lang w:val="en-US"/>
         </w:rPr>
-        <w:tab/>
         <w:t>if(A[i] == key):</w:t>
         <w:tab/>
         <w:tab/>
@@ -3314,8 +3311,25 @@
           <w:lang w:val="en-US"/>
         </w:rPr>
         <w:tab/>
-        <w:tab/>
         <w:t>return i</w:t>
+      </w:r>
+    </w:p>
+    <w:p>
+      <w:pPr>
+        <w:pStyle w:val="ListParagraph"/>
+        <w:spacing w:before="0" w:after="160"/>
+        <w:ind w:hanging="0"/>
+        <w:contextualSpacing/>
+        <w:rPr>
+          <w:lang w:val="en-US"/>
+        </w:rPr>
+      </w:pPr>
+      <w:r>
+        <w:rPr>
+          <w:rFonts w:eastAsia="Liberation Serif" w:cs="Liberation Serif" w:ascii="Liberation Serif" w:hAnsi="Liberation Serif"/>
+          <w:lang w:val="en-US"/>
+        </w:rPr>
+        <w:t>return -1</w:t>
       </w:r>
     </w:p>
     <w:p>
@@ -3330,10 +3344,8 @@
       </w:pPr>
       <w:r>
         <w:rPr>
-          <w:rFonts w:eastAsia="Liberation Serif" w:cs="Liberation Serif" w:ascii="Liberation Serif" w:hAnsi="Liberation Serif"/>
-          <w:lang w:val="en-US"/>
-        </w:rPr>
-        <w:t>return -1</w:t>
+          <w:lang w:val="en-US"/>
+        </w:rPr>
       </w:r>
     </w:p>
     <w:p>
@@ -3356,55 +3368,7 @@
       <w:pPr>
         <w:pStyle w:val="ListParagraph"/>
         <w:spacing w:before="0" w:after="160"/>
-        <w:ind w:left="720" w:hanging="0"/>
-        <w:contextualSpacing/>
-        <w:rPr>
-          <w:lang w:val="en-US"/>
-        </w:rPr>
-      </w:pPr>
-      <w:r>
-        <w:rPr>
-          <w:lang w:val="en-US"/>
-        </w:rPr>
-      </w:r>
-    </w:p>
-    <w:p>
-      <w:pPr>
-        <w:pStyle w:val="ListParagraph"/>
-        <w:spacing w:before="0" w:after="160"/>
-        <w:ind w:left="720" w:hanging="0"/>
-        <w:contextualSpacing/>
-        <w:rPr>
-          <w:lang w:val="en-US"/>
-        </w:rPr>
-      </w:pPr>
-      <w:r>
-        <w:rPr>
-          <w:lang w:val="en-US"/>
-        </w:rPr>
-      </w:r>
-    </w:p>
-    <w:p>
-      <w:pPr>
-        <w:pStyle w:val="ListParagraph"/>
-        <w:spacing w:before="0" w:after="160"/>
         <w:ind w:hanging="0"/>
-        <w:contextualSpacing/>
-        <w:rPr>
-          <w:lang w:val="en-US"/>
-        </w:rPr>
-      </w:pPr>
-      <w:r>
-        <w:rPr>
-          <w:lang w:val="en-US"/>
-        </w:rPr>
-      </w:r>
-    </w:p>
-    <w:p>
-      <w:pPr>
-        <w:pStyle w:val="ListParagraph"/>
-        <w:spacing w:before="0" w:after="160"/>
-        <w:ind w:left="720" w:hanging="0"/>
         <w:contextualSpacing/>
         <w:rPr>
           <w:lang w:val="en-US"/>
@@ -3767,14 +3731,16 @@
         </w:rPr>
       </w:pPr>
       <w:r>
-        <w:rPr/>
+        <w:rPr>
+          <w:lang w:val="en-US"/>
+        </w:rPr>
       </w:r>
     </w:p>
     <w:p>
       <w:pPr>
         <w:pStyle w:val="ListParagraph"/>
         <w:spacing w:before="0" w:after="160"/>
-        <w:ind w:hanging="0"/>
+        <w:ind w:left="720" w:hanging="0"/>
         <w:contextualSpacing/>
         <w:rPr/>
       </w:pPr>
@@ -3807,7 +3773,7 @@
     <w:p>
       <w:pPr>
         <w:pStyle w:val="ListParagraph"/>
-        <w:ind w:hanging="0"/>
+        <w:ind w:left="720" w:hanging="0"/>
         <w:rPr/>
       </w:pPr>
       <w:r>
@@ -3936,15 +3902,59 @@
     <w:p>
       <w:pPr>
         <w:pStyle w:val="ListParagraph"/>
+        <w:ind w:left="720" w:hanging="0"/>
+        <w:rPr>
+          <w:rFonts w:ascii="Liberation Serif" w:hAnsi="Liberation Serif" w:eastAsia="Liberation Serif" w:cs="Liberation Serif"/>
+        </w:rPr>
+      </w:pPr>
+      <w:r>
+        <w:rPr>
+          <w:rFonts w:eastAsia="Liberation Serif" w:cs="Liberation Serif" w:ascii="Liberation Serif" w:hAnsi="Liberation Serif"/>
+        </w:rPr>
+      </w:r>
+    </w:p>
+    <w:p>
+      <w:pPr>
+        <w:pStyle w:val="ListParagraph"/>
         <w:ind w:hanging="0"/>
         <w:rPr>
-          <w:rFonts w:ascii="Liberation Serif" w:hAnsi="Liberation Serif" w:eastAsia="Liberation Serif" w:cs="Liberation Serif"/>
-        </w:rPr>
-      </w:pPr>
-      <w:r>
-        <w:rPr>
-          <w:lang w:val="en-US"/>
-        </w:rPr>
+          <w:lang w:val="en-US"/>
+        </w:rPr>
+      </w:pPr>
+      <w:r>
+        <w:rPr>
+          <w:rFonts w:eastAsia="Liberation Serif" w:cs="Liberation Serif" w:ascii="Liberation Serif" w:hAnsi="Liberation Serif"/>
+          <w:lang w:val="en-US"/>
+        </w:rPr>
+        <w:t xml:space="preserve">for (0 </w:t>
+      </w:r>
+      <w:r>
+        <w:rPr>
+          <w:rFonts w:eastAsia="Liberation Serif" w:cs="Liberation Serif" w:ascii="Liberation Serif" w:hAnsi="Liberation Serif"/>
+          <w:lang w:val="ru-RU"/>
+        </w:rPr>
+        <w:t xml:space="preserve">≤  </w:t>
+      </w:r>
+      <w:r>
+        <w:rPr>
+          <w:rFonts w:eastAsia="Liberation Serif" w:cs="Liberation Serif" w:ascii="Liberation Serif" w:hAnsi="Liberation Serif"/>
+          <w:lang w:val="en-US"/>
+        </w:rPr>
+        <w:t xml:space="preserve">i  </w:t>
+      </w:r>
+      <w:r>
+        <w:rPr>
+          <w:rFonts w:eastAsia="Liberation Serif" w:cs="Liberation Serif" w:ascii="Liberation Serif" w:hAnsi="Liberation Serif"/>
+          <w:lang w:val="ru-RU"/>
+        </w:rPr>
+        <w:t xml:space="preserve">≤ </w:t>
+      </w:r>
+      <w:r>
+        <w:rPr>
+          <w:rFonts w:eastAsia="Liberation Serif" w:cs="Liberation Serif" w:ascii="Liberation Serif" w:hAnsi="Liberation Serif"/>
+          <w:lang w:val="en-US"/>
+        </w:rPr>
+        <w:t>N):</w:t>
       </w:r>
     </w:p>
     <w:p>
@@ -3960,14 +3970,25 @@
           <w:rFonts w:eastAsia="Liberation Serif" w:cs="Liberation Serif" w:ascii="Liberation Serif" w:hAnsi="Liberation Serif"/>
           <w:lang w:val="en-US"/>
         </w:rPr>
-        <w:t xml:space="preserve">for </w:t>
-      </w:r>
-      <w:r>
-        <w:rPr>
-          <w:rFonts w:eastAsia="Liberation Serif" w:cs="Liberation Serif" w:ascii="Liberation Serif" w:hAnsi="Liberation Serif"/>
-          <w:lang w:val="en-US"/>
-        </w:rPr>
-        <w:t xml:space="preserve">(0 </w:t>
+        <w:tab/>
+        <w:t>h ← (a * A[i] + b) % N^2</w:t>
+      </w:r>
+    </w:p>
+    <w:p>
+      <w:pPr>
+        <w:pStyle w:val="ListParagraph"/>
+        <w:ind w:hanging="0"/>
+        <w:rPr>
+          <w:lang w:val="en-US"/>
+        </w:rPr>
+      </w:pPr>
+      <w:r>
+        <w:rPr>
+          <w:rFonts w:eastAsia="Liberation Serif" w:cs="Liberation Serif" w:ascii="Liberation Serif" w:hAnsi="Liberation Serif"/>
+          <w:lang w:val="en-US"/>
+        </w:rPr>
+        <w:tab/>
+        <w:t xml:space="preserve">for (0 </w:t>
       </w:r>
       <w:r>
         <w:rPr>
@@ -3981,95 +4002,7 @@
           <w:rFonts w:eastAsia="Liberation Serif" w:cs="Liberation Serif" w:ascii="Liberation Serif" w:hAnsi="Liberation Serif"/>
           <w:lang w:val="en-US"/>
         </w:rPr>
-        <w:t xml:space="preserve">i  </w:t>
-      </w:r>
-      <w:r>
-        <w:rPr>
-          <w:rFonts w:eastAsia="Liberation Serif" w:cs="Liberation Serif" w:ascii="Liberation Serif" w:hAnsi="Liberation Serif"/>
-          <w:lang w:val="ru-RU"/>
-        </w:rPr>
-        <w:t xml:space="preserve">≤ </w:t>
-      </w:r>
-      <w:r>
-        <w:rPr>
-          <w:rFonts w:eastAsia="Liberation Serif" w:cs="Liberation Serif" w:ascii="Liberation Serif" w:hAnsi="Liberation Serif"/>
-          <w:lang w:val="en-US"/>
-        </w:rPr>
-        <w:t>N):</w:t>
-      </w:r>
-    </w:p>
-    <w:p>
-      <w:pPr>
-        <w:pStyle w:val="ListParagraph"/>
-        <w:ind w:hanging="0"/>
-        <w:rPr>
-          <w:lang w:val="en-US"/>
-        </w:rPr>
-      </w:pPr>
-      <w:r>
-        <w:rPr>
-          <w:rFonts w:eastAsia="Liberation Serif" w:cs="Liberation Serif" w:ascii="Liberation Serif" w:hAnsi="Liberation Serif"/>
-          <w:lang w:val="en-US"/>
-        </w:rPr>
-        <w:tab/>
-      </w:r>
-      <w:r>
-        <w:rPr>
-          <w:rFonts w:eastAsia="Liberation Serif" w:cs="Liberation Serif" w:ascii="Liberation Serif" w:hAnsi="Liberation Serif"/>
-          <w:lang w:val="en-US"/>
-        </w:rPr>
-        <w:t>h ← (a * A[i] + b) % N^2</w:t>
-      </w:r>
-    </w:p>
-    <w:p>
-      <w:pPr>
-        <w:pStyle w:val="ListParagraph"/>
-        <w:ind w:hanging="0"/>
-        <w:rPr>
-          <w:lang w:val="en-US"/>
-        </w:rPr>
-      </w:pPr>
-      <w:r>
-        <w:rPr>
-          <w:rFonts w:eastAsia="Liberation Serif" w:cs="Liberation Serif" w:ascii="Liberation Serif" w:hAnsi="Liberation Serif"/>
-          <w:lang w:val="en-US"/>
-        </w:rPr>
-        <w:tab/>
-      </w:r>
-      <w:r>
-        <w:rPr>
-          <w:rFonts w:eastAsia="Liberation Serif" w:cs="Liberation Serif" w:ascii="Liberation Serif" w:hAnsi="Liberation Serif"/>
-          <w:lang w:val="en-US"/>
-        </w:rPr>
-        <w:t xml:space="preserve">for </w:t>
-      </w:r>
-      <w:r>
-        <w:rPr>
-          <w:rFonts w:eastAsia="Liberation Serif" w:cs="Liberation Serif" w:ascii="Liberation Serif" w:hAnsi="Liberation Serif"/>
-          <w:lang w:val="en-US"/>
-        </w:rPr>
-        <w:t xml:space="preserve">(0 </w:t>
-      </w:r>
-      <w:r>
-        <w:rPr>
-          <w:rFonts w:eastAsia="Liberation Serif" w:cs="Liberation Serif" w:ascii="Liberation Serif" w:hAnsi="Liberation Serif"/>
-          <w:lang w:val="ru-RU"/>
-        </w:rPr>
-        <w:t xml:space="preserve">≤  </w:t>
-      </w:r>
-      <w:r>
-        <w:rPr>
-          <w:rFonts w:eastAsia="Liberation Serif" w:cs="Liberation Serif" w:ascii="Liberation Serif" w:hAnsi="Liberation Serif"/>
-          <w:lang w:val="en-US"/>
-        </w:rPr>
-        <w:t>j</w:t>
-      </w:r>
-      <w:r>
-        <w:rPr>
-          <w:rFonts w:eastAsia="Liberation Serif" w:cs="Liberation Serif" w:ascii="Liberation Serif" w:hAnsi="Liberation Serif"/>
-          <w:lang w:val="en-US"/>
-        </w:rPr>
-        <w:t xml:space="preserve">  </w:t>
+        <w:t xml:space="preserve">j  </w:t>
       </w:r>
       <w:r>
         <w:rPr>
@@ -4101,12 +4034,6 @@
         </w:rPr>
         <w:tab/>
         <w:tab/>
-      </w:r>
-      <w:r>
-        <w:rPr>
-          <w:rFonts w:eastAsia="Liberation Serif" w:cs="Liberation Serif" w:ascii="Liberation Serif" w:hAnsi="Liberation Serif"/>
-          <w:lang w:val="en-US"/>
-        </w:rPr>
         <w:t>if (</w:t>
       </w:r>
       <w:r>
@@ -4132,7 +4059,28 @@
           <w:rFonts w:eastAsia="Liberation Serif" w:cs="Liberation Serif" w:ascii="Liberation Serif" w:hAnsi="Liberation Serif"/>
           <w:lang w:val="en-US"/>
         </w:rPr>
-        <w:t>h + j] == -1):</w:t>
+        <w:t>(</w:t>
+      </w:r>
+      <w:r>
+        <w:rPr>
+          <w:rFonts w:eastAsia="Liberation Serif" w:cs="Liberation Serif" w:ascii="Liberation Serif" w:hAnsi="Liberation Serif"/>
+          <w:lang w:val="en-US"/>
+        </w:rPr>
+        <w:t>h + j</w:t>
+      </w:r>
+      <w:r>
+        <w:rPr>
+          <w:rFonts w:eastAsia="Liberation Serif" w:cs="Liberation Serif" w:ascii="Liberation Serif" w:hAnsi="Liberation Serif"/>
+          <w:lang w:val="en-US"/>
+        </w:rPr>
+        <w:t>)%(N^2)</w:t>
+      </w:r>
+      <w:r>
+        <w:rPr>
+          <w:rFonts w:eastAsia="Liberation Serif" w:cs="Liberation Serif" w:ascii="Liberation Serif" w:hAnsi="Liberation Serif"/>
+          <w:lang w:val="en-US"/>
+        </w:rPr>
+        <w:t>] == -1):</w:t>
       </w:r>
     </w:p>
     <w:p>
@@ -4168,7 +4116,35 @@
           <w:rFonts w:eastAsia="Liberation Serif" w:cs="Liberation Serif" w:ascii="Liberation Serif" w:hAnsi="Liberation Serif"/>
           <w:lang w:val="en-US"/>
         </w:rPr>
-        <w:t xml:space="preserve">[h + j] = </w:t>
+        <w:t>[</w:t>
+      </w:r>
+      <w:r>
+        <w:rPr>
+          <w:rFonts w:eastAsia="Liberation Serif" w:cs="Liberation Serif" w:ascii="Liberation Serif" w:hAnsi="Liberation Serif"/>
+          <w:lang w:val="en-US"/>
+        </w:rPr>
+        <w:t>(</w:t>
+      </w:r>
+      <w:r>
+        <w:rPr>
+          <w:rFonts w:eastAsia="Liberation Serif" w:cs="Liberation Serif" w:ascii="Liberation Serif" w:hAnsi="Liberation Serif"/>
+          <w:lang w:val="en-US"/>
+        </w:rPr>
+        <w:t>h + j</w:t>
+      </w:r>
+      <w:r>
+        <w:rPr>
+          <w:rFonts w:eastAsia="Liberation Serif" w:cs="Liberation Serif" w:ascii="Liberation Serif" w:hAnsi="Liberation Serif"/>
+          <w:lang w:val="en-US"/>
+        </w:rPr>
+        <w:t>)%(N^2)</w:t>
+      </w:r>
+      <w:r>
+        <w:rPr>
+          <w:rFonts w:eastAsia="Liberation Serif" w:cs="Liberation Serif" w:ascii="Liberation Serif" w:hAnsi="Liberation Serif"/>
+          <w:lang w:val="en-US"/>
+        </w:rPr>
+        <w:t xml:space="preserve">] = </w:t>
       </w:r>
       <w:r>
         <w:rPr>
@@ -4204,15 +4180,59 @@
     <w:p>
       <w:pPr>
         <w:pStyle w:val="ListParagraph"/>
+        <w:ind w:left="720" w:hanging="0"/>
+        <w:rPr>
+          <w:rFonts w:ascii="Liberation Serif" w:hAnsi="Liberation Serif" w:eastAsia="Liberation Serif" w:cs="Liberation Serif"/>
+        </w:rPr>
+      </w:pPr>
+      <w:r>
+        <w:rPr>
+          <w:rFonts w:eastAsia="Liberation Serif" w:cs="Liberation Serif" w:ascii="Liberation Serif" w:hAnsi="Liberation Serif"/>
+        </w:rPr>
+      </w:r>
+    </w:p>
+    <w:p>
+      <w:pPr>
+        <w:pStyle w:val="ListParagraph"/>
         <w:ind w:hanging="0"/>
         <w:rPr>
-          <w:rFonts w:ascii="Liberation Serif" w:hAnsi="Liberation Serif" w:eastAsia="Liberation Serif" w:cs="Liberation Serif"/>
-        </w:rPr>
-      </w:pPr>
-      <w:r>
-        <w:rPr>
-          <w:lang w:val="en-US"/>
-        </w:rPr>
+          <w:lang w:val="en-US"/>
+        </w:rPr>
+      </w:pPr>
+      <w:r>
+        <w:rPr>
+          <w:rFonts w:eastAsia="Liberation Serif" w:cs="Liberation Serif" w:ascii="Liberation Serif" w:hAnsi="Liberation Serif"/>
+          <w:lang w:val="en-US"/>
+        </w:rPr>
+        <w:t xml:space="preserve">for (0 </w:t>
+      </w:r>
+      <w:r>
+        <w:rPr>
+          <w:rFonts w:eastAsia="Liberation Serif" w:cs="Liberation Serif" w:ascii="Liberation Serif" w:hAnsi="Liberation Serif"/>
+          <w:lang w:val="ru-RU"/>
+        </w:rPr>
+        <w:t xml:space="preserve">≤  </w:t>
+      </w:r>
+      <w:r>
+        <w:rPr>
+          <w:rFonts w:eastAsia="Liberation Serif" w:cs="Liberation Serif" w:ascii="Liberation Serif" w:hAnsi="Liberation Serif"/>
+          <w:lang w:val="en-US"/>
+        </w:rPr>
+        <w:t xml:space="preserve">i  </w:t>
+      </w:r>
+      <w:r>
+        <w:rPr>
+          <w:rFonts w:eastAsia="Liberation Serif" w:cs="Liberation Serif" w:ascii="Liberation Serif" w:hAnsi="Liberation Serif"/>
+          <w:lang w:val="ru-RU"/>
+        </w:rPr>
+        <w:t xml:space="preserve">≤ </w:t>
+      </w:r>
+      <w:r>
+        <w:rPr>
+          <w:rFonts w:eastAsia="Liberation Serif" w:cs="Liberation Serif" w:ascii="Liberation Serif" w:hAnsi="Liberation Serif"/>
+          <w:lang w:val="en-US"/>
+        </w:rPr>
+        <w:t>N^2):</w:t>
       </w:r>
     </w:p>
     <w:p>
@@ -4228,65 +4248,8 @@
           <w:rFonts w:eastAsia="Liberation Serif" w:cs="Liberation Serif" w:ascii="Liberation Serif" w:hAnsi="Liberation Serif"/>
           <w:lang w:val="en-US"/>
         </w:rPr>
-        <w:t xml:space="preserve">for (0 </w:t>
-      </w:r>
-      <w:r>
-        <w:rPr>
-          <w:rFonts w:eastAsia="Liberation Serif" w:cs="Liberation Serif" w:ascii="Liberation Serif" w:hAnsi="Liberation Serif"/>
-          <w:lang w:val="ru-RU"/>
-        </w:rPr>
-        <w:t xml:space="preserve">≤  </w:t>
-      </w:r>
-      <w:r>
-        <w:rPr>
-          <w:rFonts w:eastAsia="Liberation Serif" w:cs="Liberation Serif" w:ascii="Liberation Serif" w:hAnsi="Liberation Serif"/>
-          <w:lang w:val="en-US"/>
-        </w:rPr>
-        <w:t xml:space="preserve">i  </w:t>
-      </w:r>
-      <w:r>
-        <w:rPr>
-          <w:rFonts w:eastAsia="Liberation Serif" w:cs="Liberation Serif" w:ascii="Liberation Serif" w:hAnsi="Liberation Serif"/>
-          <w:lang w:val="ru-RU"/>
-        </w:rPr>
-        <w:t xml:space="preserve">≤ </w:t>
-      </w:r>
-      <w:r>
-        <w:rPr>
-          <w:rFonts w:eastAsia="Liberation Serif" w:cs="Liberation Serif" w:ascii="Liberation Serif" w:hAnsi="Liberation Serif"/>
-          <w:lang w:val="en-US"/>
-        </w:rPr>
-        <w:t>N^2):</w:t>
-      </w:r>
-    </w:p>
-    <w:p>
-      <w:pPr>
-        <w:pStyle w:val="ListParagraph"/>
-        <w:ind w:hanging="0"/>
-        <w:rPr>
-          <w:lang w:val="en-US"/>
-        </w:rPr>
-      </w:pPr>
-      <w:r>
-        <w:rPr>
-          <w:rFonts w:eastAsia="Liberation Serif" w:cs="Liberation Serif" w:ascii="Liberation Serif" w:hAnsi="Liberation Serif"/>
-          <w:lang w:val="en-US"/>
-        </w:rPr>
         <w:tab/>
-      </w:r>
-      <w:r>
-        <w:rPr>
-          <w:rFonts w:eastAsia="Liberation Serif" w:cs="Liberation Serif" w:ascii="Liberation Serif" w:hAnsi="Liberation Serif"/>
-          <w:lang w:val="en-US"/>
-        </w:rPr>
-        <w:t>if (B[i] != Array[</w:t>
-      </w:r>
-      <w:r>
-        <w:rPr>
-          <w:rFonts w:eastAsia="Liberation Serif" w:cs="Liberation Serif" w:ascii="Liberation Serif" w:hAnsi="Liberation Serif"/>
-          <w:lang w:val="en-US"/>
-        </w:rPr>
-        <w:t xml:space="preserve">i]): </w:t>
+        <w:t xml:space="preserve">if (B[i] != Array[i]): </w:t>
       </w:r>
     </w:p>
     <w:p>
@@ -4310,15 +4273,59 @@
     <w:p>
       <w:pPr>
         <w:pStyle w:val="ListParagraph"/>
+        <w:ind w:left="720" w:hanging="0"/>
+        <w:rPr>
+          <w:rFonts w:ascii="Liberation Serif" w:hAnsi="Liberation Serif" w:eastAsia="Liberation Serif" w:cs="Liberation Serif"/>
+        </w:rPr>
+      </w:pPr>
+      <w:r>
+        <w:rPr>
+          <w:rFonts w:eastAsia="Liberation Serif" w:cs="Liberation Serif" w:ascii="Liberation Serif" w:hAnsi="Liberation Serif"/>
+        </w:rPr>
+      </w:r>
+    </w:p>
+    <w:p>
+      <w:pPr>
+        <w:pStyle w:val="ListParagraph"/>
         <w:ind w:hanging="0"/>
         <w:rPr>
-          <w:rFonts w:ascii="Liberation Serif" w:hAnsi="Liberation Serif" w:eastAsia="Liberation Serif" w:cs="Liberation Serif"/>
-        </w:rPr>
-      </w:pPr>
-      <w:r>
-        <w:rPr>
-          <w:lang w:val="en-US"/>
-        </w:rPr>
+          <w:lang w:val="en-US"/>
+        </w:rPr>
+      </w:pPr>
+      <w:r>
+        <w:rPr>
+          <w:rFonts w:eastAsia="Liberation Serif" w:cs="Liberation Serif" w:ascii="Liberation Serif" w:hAnsi="Liberation Serif"/>
+          <w:lang w:val="en-US"/>
+        </w:rPr>
+        <w:t xml:space="preserve">for (0 </w:t>
+      </w:r>
+      <w:r>
+        <w:rPr>
+          <w:rFonts w:eastAsia="Liberation Serif" w:cs="Liberation Serif" w:ascii="Liberation Serif" w:hAnsi="Liberation Serif"/>
+          <w:lang w:val="ru-RU"/>
+        </w:rPr>
+        <w:t xml:space="preserve">≤  </w:t>
+      </w:r>
+      <w:r>
+        <w:rPr>
+          <w:rFonts w:eastAsia="Liberation Serif" w:cs="Liberation Serif" w:ascii="Liberation Serif" w:hAnsi="Liberation Serif"/>
+          <w:lang w:val="en-US"/>
+        </w:rPr>
+        <w:t xml:space="preserve">i  </w:t>
+      </w:r>
+      <w:r>
+        <w:rPr>
+          <w:rFonts w:eastAsia="Liberation Serif" w:cs="Liberation Serif" w:ascii="Liberation Serif" w:hAnsi="Liberation Serif"/>
+          <w:lang w:val="ru-RU"/>
+        </w:rPr>
+        <w:t xml:space="preserve">≤ </w:t>
+      </w:r>
+      <w:r>
+        <w:rPr>
+          <w:rFonts w:eastAsia="Liberation Serif" w:cs="Liberation Serif" w:ascii="Liberation Serif" w:hAnsi="Liberation Serif"/>
+          <w:lang w:val="en-US"/>
+        </w:rPr>
+        <w:t>N):</w:t>
       </w:r>
     </w:p>
     <w:p>
@@ -4334,66 +4341,8 @@
           <w:rFonts w:eastAsia="Liberation Serif" w:cs="Liberation Serif" w:ascii="Liberation Serif" w:hAnsi="Liberation Serif"/>
           <w:lang w:val="en-US"/>
         </w:rPr>
-        <w:t xml:space="preserve">for </w:t>
-      </w:r>
-      <w:r>
-        <w:rPr>
-          <w:rFonts w:eastAsia="Liberation Serif" w:cs="Liberation Serif" w:ascii="Liberation Serif" w:hAnsi="Liberation Serif"/>
-          <w:lang w:val="en-US"/>
-        </w:rPr>
-        <w:t xml:space="preserve">(0 </w:t>
-      </w:r>
-      <w:r>
-        <w:rPr>
-          <w:rFonts w:eastAsia="Liberation Serif" w:cs="Liberation Serif" w:ascii="Liberation Serif" w:hAnsi="Liberation Serif"/>
-          <w:lang w:val="ru-RU"/>
-        </w:rPr>
-        <w:t xml:space="preserve">≤  </w:t>
-      </w:r>
-      <w:r>
-        <w:rPr>
-          <w:rFonts w:eastAsia="Liberation Serif" w:cs="Liberation Serif" w:ascii="Liberation Serif" w:hAnsi="Liberation Serif"/>
-          <w:lang w:val="en-US"/>
-        </w:rPr>
-        <w:t xml:space="preserve">i  </w:t>
-      </w:r>
-      <w:r>
-        <w:rPr>
-          <w:rFonts w:eastAsia="Liberation Serif" w:cs="Liberation Serif" w:ascii="Liberation Serif" w:hAnsi="Liberation Serif"/>
-          <w:lang w:val="ru-RU"/>
-        </w:rPr>
-        <w:t xml:space="preserve">≤ </w:t>
-      </w:r>
-      <w:r>
-        <w:rPr>
-          <w:rFonts w:eastAsia="Liberation Serif" w:cs="Liberation Serif" w:ascii="Liberation Serif" w:hAnsi="Liberation Serif"/>
-          <w:lang w:val="en-US"/>
-        </w:rPr>
-        <w:t>N):</w:t>
-      </w:r>
-    </w:p>
-    <w:p>
-      <w:pPr>
-        <w:pStyle w:val="ListParagraph"/>
-        <w:ind w:hanging="0"/>
-        <w:rPr>
-          <w:lang w:val="en-US"/>
-        </w:rPr>
-      </w:pPr>
-      <w:r>
-        <w:rPr>
-          <w:rFonts w:eastAsia="Liberation Serif" w:cs="Liberation Serif" w:ascii="Liberation Serif" w:hAnsi="Liberation Serif"/>
-          <w:lang w:val="en-US"/>
-        </w:rPr>
         <w:tab/>
-        <w:t>i</w:t>
-      </w:r>
-      <w:r>
-        <w:rPr>
-          <w:rFonts w:eastAsia="Liberation Serif" w:cs="Liberation Serif" w:ascii="Liberation Serif" w:hAnsi="Liberation Serif"/>
-          <w:lang w:val="en-US"/>
-        </w:rPr>
-        <w:t>f (A[i] == key):</w:t>
+        <w:t>if (A[i] == key):</w:t>
       </w:r>
     </w:p>
     <w:p>
@@ -4424,7 +4373,7 @@
       </w:pPr>
       <w:r>
         <w:rPr>
-          <w:lang w:val="en-US"/>
+          <w:rFonts w:eastAsia="Liberation Serif" w:cs="Liberation Serif" w:ascii="Liberation Serif" w:hAnsi="Liberation Serif"/>
         </w:rPr>
       </w:r>
     </w:p>
@@ -4442,6 +4391,16 @@
           <w:lang w:val="en-US"/>
         </w:rPr>
         <w:t>return -1</w:t>
+      </w:r>
+    </w:p>
+    <w:p>
+      <w:pPr>
+        <w:pStyle w:val="ListParagraph"/>
+        <w:ind w:left="720" w:hanging="0"/>
+        <w:rPr/>
+      </w:pPr>
+      <w:r>
+        <w:rPr/>
       </w:r>
     </w:p>
     <w:p>
@@ -4452,6 +4411,7 @@
       </w:pPr>
       <w:r>
         <w:rPr/>
+        <w:t>2.Briefly explain your pseudocode, and how it returns the correct output in the three cases mentioned above.[6marks]</w:t>
       </w:r>
     </w:p>
     <w:p>
@@ -4462,13 +4422,92 @@
       </w:pPr>
       <w:r>
         <w:rPr/>
-        <w:t>2.Briefly explain your pseudocode, and how it returns the correct output in the three cases mentioned above.[6marks]</w:t>
+      </w:r>
+    </w:p>
+    <w:p>
+      <w:pPr>
+        <w:pStyle w:val="ListParagraph"/>
+        <w:ind w:left="720" w:hanging="0"/>
+        <w:rPr/>
+      </w:pPr>
+      <w:r>
+        <w:rPr>
+          <w:lang w:val="en-US"/>
+        </w:rPr>
+        <w:t>First of all, we check data integrity by creating a hash for array A using hash function variables ‘a’ and ‘b’, and comparing it to the hash B passed as an argument. We create and fill a new hash array (lines 1-3), and then for each value in A, we calculate the position of the index and change the value on the position ‘</w:t>
+      </w:r>
+      <w:r>
+        <w:rPr>
+          <w:lang w:val="en-US"/>
+        </w:rPr>
+        <w:t>h</w:t>
+      </w:r>
+      <w:r>
+        <w:rPr>
+          <w:lang w:val="en-US"/>
+        </w:rPr>
+        <w:t xml:space="preserve">’, </w:t>
+      </w:r>
+      <w:r>
+        <w:rPr>
+          <w:lang w:val="en-US"/>
+        </w:rPr>
+        <w:t>or the next one</w:t>
+      </w:r>
+      <w:r>
+        <w:rPr>
+          <w:lang w:val="en-US"/>
+        </w:rPr>
+        <w:t xml:space="preserve"> </w:t>
+      </w:r>
+      <w:r>
+        <w:rPr>
+          <w:rFonts w:eastAsia="Calibri" w:cs="Arial" w:cstheme="minorBidi" w:eastAsiaTheme="minorHAnsi"/>
+          <w:color w:val="auto"/>
+          <w:kern w:val="0"/>
+          <w:sz w:val="22"/>
+          <w:szCs w:val="22"/>
+          <w:lang w:val="en-US" w:eastAsia="en-US" w:bidi="ar-SA"/>
+        </w:rPr>
+        <w:t>until</w:t>
+      </w:r>
+      <w:r>
+        <w:rPr>
+          <w:lang w:val="en-US"/>
+        </w:rPr>
+        <w:t xml:space="preserve"> there is no collision (lines 4-9). After the correct hash array has been created, we can check each element of the passed hash array B, and if there was an error in data storage, it returns -2 (lines 10-12). If the data is OK, the algorithm will start to search for the key value in array A and return the index of the position ‘i’(lines 13-15) or the value ‘-1’ if there is no key value in array A (lines 16).</w:t>
+      </w:r>
+    </w:p>
+    <w:p>
+      <w:pPr>
+        <w:pStyle w:val="ListParagraph"/>
+        <w:ind w:left="720" w:hanging="0"/>
+        <w:rPr>
+          <w:lang w:val="en-US"/>
+        </w:rPr>
+      </w:pPr>
+      <w:r>
+        <w:rPr/>
       </w:r>
     </w:p>
     <w:p>
       <w:pPr>
         <w:pStyle w:val="ListParagraph"/>
         <w:ind w:hanging="0"/>
+        <w:rPr>
+          <w:lang w:val="en-US"/>
+        </w:rPr>
+      </w:pPr>
+      <w:r>
+        <w:rPr/>
+      </w:r>
+    </w:p>
+    <w:p>
+      <w:pPr>
+        <w:pStyle w:val="ListParagraph"/>
+        <w:spacing w:before="0" w:after="160"/>
+        <w:ind w:left="720" w:hanging="0"/>
+        <w:contextualSpacing/>
         <w:rPr/>
       </w:pPr>
       <w:r>
